--- a/Testes/Nac Complicance.docx
+++ b/Testes/Nac Complicance.docx
@@ -2611,6 +2611,1054 @@
       </w:pPr>
     </w:p>
     <w:p/>
+    <w:p>
+      <w:pPr>
+        <w:rPr>
+          <w:sz w:val="28"/>
+          <w:szCs w:val="28"/>
+          <w:u w:val="single"/>
+        </w:rPr>
+      </w:pPr>
+      <w:r>
+        <w:rPr>
+          <w:sz w:val="28"/>
+          <w:szCs w:val="28"/>
+          <w:u w:val="single"/>
+        </w:rPr>
+        <w:lastRenderedPageBreak/>
+        <w:t>Teste 1</w:t>
+      </w:r>
+    </w:p>
+    <w:p>
+      <w:pPr>
+        <w:rPr>
+          <w:u w:val="single"/>
+        </w:rPr>
+      </w:pPr>
+    </w:p>
+    <w:p>
+      <w:pPr>
+        <w:rPr>
+          <w:u w:val="single"/>
+        </w:rPr>
+      </w:pPr>
+      <w:r>
+        <w:rPr>
+          <w:b/>
+          <w:bCs/>
+          <w:u w:val="single"/>
+        </w:rPr>
+        <w:t>Resultado</w:t>
+      </w:r>
+      <w:r>
+        <w:rPr>
+          <w:u w:val="single"/>
+        </w:rPr>
+        <w:t xml:space="preserve">: </w:t>
+      </w:r>
+      <w:proofErr w:type="spellStart"/>
+      <w:proofErr w:type="gramStart"/>
+      <w:r>
+        <w:rPr>
+          <w:u w:val="single"/>
+        </w:rPr>
+        <w:t>java.lang</w:t>
+      </w:r>
+      <w:proofErr w:type="gramEnd"/>
+      <w:r>
+        <w:rPr>
+          <w:u w:val="single"/>
+        </w:rPr>
+        <w:t>.Error</w:t>
+      </w:r>
+      <w:proofErr w:type="spellEnd"/>
+      <w:r>
+        <w:rPr>
+          <w:u w:val="single"/>
+        </w:rPr>
+        <w:t xml:space="preserve">: </w:t>
+      </w:r>
+      <w:proofErr w:type="spellStart"/>
+      <w:r>
+        <w:rPr>
+          <w:u w:val="single"/>
+        </w:rPr>
+        <w:t>Unresolved</w:t>
+      </w:r>
+      <w:proofErr w:type="spellEnd"/>
+      <w:r>
+        <w:rPr>
+          <w:u w:val="single"/>
+        </w:rPr>
+        <w:t xml:space="preserve"> </w:t>
+      </w:r>
+      <w:proofErr w:type="spellStart"/>
+      <w:r>
+        <w:rPr>
+          <w:u w:val="single"/>
+        </w:rPr>
+        <w:t>compilation</w:t>
+      </w:r>
+      <w:proofErr w:type="spellEnd"/>
+      <w:r>
+        <w:rPr>
+          <w:u w:val="single"/>
+        </w:rPr>
+        <w:t xml:space="preserve"> </w:t>
+      </w:r>
+      <w:proofErr w:type="spellStart"/>
+      <w:r>
+        <w:rPr>
+          <w:u w:val="single"/>
+        </w:rPr>
+        <w:t>problem</w:t>
+      </w:r>
+      <w:proofErr w:type="spellEnd"/>
+      <w:r>
+        <w:rPr>
+          <w:u w:val="single"/>
+        </w:rPr>
+        <w:t xml:space="preserve">: </w:t>
+      </w:r>
+    </w:p>
+    <w:p>
+      <w:pPr>
+        <w:rPr>
+          <w:u w:val="single"/>
+        </w:rPr>
+      </w:pPr>
+      <w:r>
+        <w:rPr>
+          <w:b/>
+          <w:bCs/>
+          <w:u w:val="single"/>
+        </w:rPr>
+        <w:t>Causa</w:t>
+      </w:r>
+      <w:r>
+        <w:rPr>
+          <w:u w:val="single"/>
+        </w:rPr>
+        <w:t xml:space="preserve">:  O tipo do atributo de entrada do Método estava errado, necessário trocar para </w:t>
+      </w:r>
+      <w:proofErr w:type="spellStart"/>
+      <w:r>
+        <w:rPr>
+          <w:u w:val="single"/>
+        </w:rPr>
+        <w:t>String</w:t>
+      </w:r>
+      <w:proofErr w:type="spellEnd"/>
+      <w:r>
+        <w:rPr>
+          <w:u w:val="single"/>
+        </w:rPr>
+        <w:t xml:space="preserve"> </w:t>
+      </w:r>
+    </w:p>
+    <w:p>
+      <w:pPr>
+        <w:rPr>
+          <w:u w:val="single"/>
+        </w:rPr>
+      </w:pPr>
+      <w:r>
+        <w:rPr>
+          <w:b/>
+          <w:bCs/>
+          <w:u w:val="single"/>
+        </w:rPr>
+        <w:t>Correção</w:t>
+      </w:r>
+      <w:r>
+        <w:rPr>
+          <w:u w:val="single"/>
+        </w:rPr>
+        <w:t>:</w:t>
+      </w:r>
+    </w:p>
+    <w:p>
+      <w:pPr>
+        <w:autoSpaceDE w:val="0"/>
+        <w:autoSpaceDN w:val="0"/>
+        <w:adjustRightInd w:val="0"/>
+        <w:spacing w:after="0" w:line="240" w:lineRule="auto"/>
+        <w:rPr>
+          <w:rFonts w:ascii="Consolas" w:hAnsi="Consolas" w:cs="Consolas"/>
+          <w:sz w:val="20"/>
+          <w:szCs w:val="20"/>
+        </w:rPr>
+      </w:pPr>
+      <w:proofErr w:type="spellStart"/>
+      <w:r>
+        <w:rPr>
+          <w:rFonts w:ascii="Consolas" w:hAnsi="Consolas" w:cs="Consolas"/>
+          <w:b/>
+          <w:bCs/>
+          <w:color w:val="7F0055"/>
+          <w:sz w:val="20"/>
+          <w:szCs w:val="20"/>
+        </w:rPr>
+        <w:t>public</w:t>
+      </w:r>
+      <w:proofErr w:type="spellEnd"/>
+      <w:r>
+        <w:rPr>
+          <w:rFonts w:ascii="Consolas" w:hAnsi="Consolas" w:cs="Consolas"/>
+          <w:color w:val="000000"/>
+          <w:sz w:val="20"/>
+          <w:szCs w:val="20"/>
+        </w:rPr>
+        <w:t xml:space="preserve"> </w:t>
+      </w:r>
+      <w:proofErr w:type="spellStart"/>
+      <w:r>
+        <w:rPr>
+          <w:rFonts w:ascii="Consolas" w:hAnsi="Consolas" w:cs="Consolas"/>
+          <w:b/>
+          <w:bCs/>
+          <w:color w:val="7F0055"/>
+          <w:sz w:val="20"/>
+          <w:szCs w:val="20"/>
+        </w:rPr>
+        <w:t>int</w:t>
+      </w:r>
+      <w:proofErr w:type="spellEnd"/>
+      <w:r>
+        <w:rPr>
+          <w:rFonts w:ascii="Consolas" w:hAnsi="Consolas" w:cs="Consolas"/>
+          <w:color w:val="000000"/>
+          <w:sz w:val="20"/>
+          <w:szCs w:val="20"/>
+        </w:rPr>
+        <w:t xml:space="preserve"> </w:t>
+      </w:r>
+      <w:proofErr w:type="spellStart"/>
+      <w:proofErr w:type="gramStart"/>
+      <w:r>
+        <w:rPr>
+          <w:rFonts w:ascii="Consolas" w:hAnsi="Consolas" w:cs="Consolas"/>
+          <w:color w:val="000000"/>
+          <w:sz w:val="20"/>
+          <w:szCs w:val="20"/>
+        </w:rPr>
+        <w:t>calculaPena</w:t>
+      </w:r>
+      <w:proofErr w:type="spellEnd"/>
+      <w:r>
+        <w:rPr>
+          <w:rFonts w:ascii="Consolas" w:hAnsi="Consolas" w:cs="Consolas"/>
+          <w:color w:val="000000"/>
+          <w:sz w:val="20"/>
+          <w:szCs w:val="20"/>
+        </w:rPr>
+        <w:t>(</w:t>
+      </w:r>
+      <w:proofErr w:type="spellStart"/>
+      <w:proofErr w:type="gramEnd"/>
+      <w:r>
+        <w:rPr>
+          <w:rFonts w:ascii="Consolas" w:hAnsi="Consolas" w:cs="Consolas"/>
+          <w:color w:val="000000"/>
+          <w:sz w:val="20"/>
+          <w:szCs w:val="20"/>
+        </w:rPr>
+        <w:t>String</w:t>
+      </w:r>
+      <w:proofErr w:type="spellEnd"/>
+      <w:r>
+        <w:rPr>
+          <w:rFonts w:ascii="Consolas" w:hAnsi="Consolas" w:cs="Consolas"/>
+          <w:color w:val="000000"/>
+          <w:sz w:val="20"/>
+          <w:szCs w:val="20"/>
+        </w:rPr>
+        <w:t xml:space="preserve"> </w:t>
+      </w:r>
+      <w:proofErr w:type="spellStart"/>
+      <w:r>
+        <w:rPr>
+          <w:rFonts w:ascii="Consolas" w:hAnsi="Consolas" w:cs="Consolas"/>
+          <w:color w:val="6A3E3E"/>
+          <w:sz w:val="20"/>
+          <w:szCs w:val="20"/>
+        </w:rPr>
+        <w:t>respostaPrisioneiroA</w:t>
+      </w:r>
+      <w:proofErr w:type="spellEnd"/>
+      <w:r>
+        <w:rPr>
+          <w:rFonts w:ascii="Consolas" w:hAnsi="Consolas" w:cs="Consolas"/>
+          <w:color w:val="000000"/>
+          <w:sz w:val="20"/>
+          <w:szCs w:val="20"/>
+        </w:rPr>
+        <w:t xml:space="preserve">, </w:t>
+      </w:r>
+      <w:proofErr w:type="spellStart"/>
+      <w:r>
+        <w:rPr>
+          <w:rFonts w:ascii="Consolas" w:hAnsi="Consolas" w:cs="Consolas"/>
+          <w:color w:val="000000"/>
+          <w:sz w:val="20"/>
+          <w:szCs w:val="20"/>
+        </w:rPr>
+        <w:t>String</w:t>
+      </w:r>
+      <w:proofErr w:type="spellEnd"/>
+      <w:r>
+        <w:rPr>
+          <w:rFonts w:ascii="Consolas" w:hAnsi="Consolas" w:cs="Consolas"/>
+          <w:color w:val="000000"/>
+          <w:sz w:val="20"/>
+          <w:szCs w:val="20"/>
+        </w:rPr>
+        <w:t xml:space="preserve"> </w:t>
+      </w:r>
+      <w:proofErr w:type="spellStart"/>
+      <w:r>
+        <w:rPr>
+          <w:rFonts w:ascii="Consolas" w:hAnsi="Consolas" w:cs="Consolas"/>
+          <w:color w:val="6A3E3E"/>
+          <w:sz w:val="20"/>
+          <w:szCs w:val="20"/>
+        </w:rPr>
+        <w:t>respostaPrisioneiroB</w:t>
+      </w:r>
+      <w:proofErr w:type="spellEnd"/>
+      <w:r>
+        <w:rPr>
+          <w:rFonts w:ascii="Consolas" w:hAnsi="Consolas" w:cs="Consolas"/>
+          <w:color w:val="000000"/>
+          <w:sz w:val="20"/>
+          <w:szCs w:val="20"/>
+        </w:rPr>
+        <w:t>) {</w:t>
+      </w:r>
+    </w:p>
+    <w:p>
+      <w:pPr>
+        <w:autoSpaceDE w:val="0"/>
+        <w:autoSpaceDN w:val="0"/>
+        <w:adjustRightInd w:val="0"/>
+        <w:spacing w:after="0" w:line="240" w:lineRule="auto"/>
+        <w:rPr>
+          <w:rFonts w:ascii="Consolas" w:hAnsi="Consolas" w:cs="Consolas"/>
+          <w:sz w:val="20"/>
+          <w:szCs w:val="20"/>
+        </w:rPr>
+      </w:pPr>
+    </w:p>
+    <w:p>
+      <w:pPr>
+        <w:autoSpaceDE w:val="0"/>
+        <w:autoSpaceDN w:val="0"/>
+        <w:adjustRightInd w:val="0"/>
+        <w:spacing w:after="0" w:line="240" w:lineRule="auto"/>
+        <w:rPr>
+          <w:rFonts w:ascii="Consolas" w:hAnsi="Consolas" w:cs="Consolas"/>
+          <w:sz w:val="20"/>
+          <w:szCs w:val="20"/>
+        </w:rPr>
+      </w:pPr>
+      <w:r>
+        <w:rPr>
+          <w:rFonts w:ascii="Consolas" w:hAnsi="Consolas" w:cs="Consolas"/>
+          <w:color w:val="000000"/>
+          <w:sz w:val="20"/>
+          <w:szCs w:val="20"/>
+        </w:rPr>
+        <w:tab/>
+      </w:r>
+      <w:r>
+        <w:rPr>
+          <w:rFonts w:ascii="Consolas" w:hAnsi="Consolas" w:cs="Consolas"/>
+          <w:color w:val="000000"/>
+          <w:sz w:val="20"/>
+          <w:szCs w:val="20"/>
+        </w:rPr>
+        <w:tab/>
+      </w:r>
+      <w:proofErr w:type="spellStart"/>
+      <w:r>
+        <w:rPr>
+          <w:rFonts w:ascii="Consolas" w:hAnsi="Consolas" w:cs="Consolas"/>
+          <w:b/>
+          <w:bCs/>
+          <w:color w:val="7F0055"/>
+          <w:sz w:val="20"/>
+          <w:szCs w:val="20"/>
+        </w:rPr>
+        <w:t>if</w:t>
+      </w:r>
+      <w:proofErr w:type="spellEnd"/>
+      <w:r>
+        <w:rPr>
+          <w:rFonts w:ascii="Consolas" w:hAnsi="Consolas" w:cs="Consolas"/>
+          <w:color w:val="000000"/>
+          <w:sz w:val="20"/>
+          <w:szCs w:val="20"/>
+        </w:rPr>
+        <w:t xml:space="preserve"> (</w:t>
+      </w:r>
+      <w:proofErr w:type="spellStart"/>
+      <w:r>
+        <w:rPr>
+          <w:rFonts w:ascii="Consolas" w:hAnsi="Consolas" w:cs="Consolas"/>
+          <w:color w:val="6A3E3E"/>
+          <w:sz w:val="20"/>
+          <w:szCs w:val="20"/>
+        </w:rPr>
+        <w:t>respostaPrisioneiroA</w:t>
+      </w:r>
+      <w:proofErr w:type="spellEnd"/>
+      <w:r>
+        <w:rPr>
+          <w:rFonts w:ascii="Consolas" w:hAnsi="Consolas" w:cs="Consolas"/>
+          <w:color w:val="000000"/>
+          <w:sz w:val="20"/>
+          <w:szCs w:val="20"/>
+        </w:rPr>
+        <w:t xml:space="preserve"> == </w:t>
+      </w:r>
+      <w:r>
+        <w:rPr>
+          <w:rFonts w:ascii="Consolas" w:hAnsi="Consolas" w:cs="Consolas"/>
+          <w:color w:val="2A00FF"/>
+          <w:sz w:val="20"/>
+          <w:szCs w:val="20"/>
+        </w:rPr>
+        <w:t>"Culpado"</w:t>
+      </w:r>
+      <w:r>
+        <w:rPr>
+          <w:rFonts w:ascii="Consolas" w:hAnsi="Consolas" w:cs="Consolas"/>
+          <w:color w:val="000000"/>
+          <w:sz w:val="20"/>
+          <w:szCs w:val="20"/>
+        </w:rPr>
+        <w:t>) {</w:t>
+      </w:r>
+    </w:p>
+    <w:p>
+      <w:pPr>
+        <w:autoSpaceDE w:val="0"/>
+        <w:autoSpaceDN w:val="0"/>
+        <w:adjustRightInd w:val="0"/>
+        <w:spacing w:after="0" w:line="240" w:lineRule="auto"/>
+        <w:rPr>
+          <w:rFonts w:ascii="Consolas" w:hAnsi="Consolas" w:cs="Consolas"/>
+          <w:sz w:val="20"/>
+          <w:szCs w:val="20"/>
+        </w:rPr>
+      </w:pPr>
+    </w:p>
+    <w:p>
+      <w:pPr>
+        <w:autoSpaceDE w:val="0"/>
+        <w:autoSpaceDN w:val="0"/>
+        <w:adjustRightInd w:val="0"/>
+        <w:spacing w:after="0" w:line="240" w:lineRule="auto"/>
+        <w:rPr>
+          <w:rFonts w:ascii="Consolas" w:hAnsi="Consolas" w:cs="Consolas"/>
+          <w:sz w:val="20"/>
+          <w:szCs w:val="20"/>
+        </w:rPr>
+      </w:pPr>
+      <w:r>
+        <w:rPr>
+          <w:rFonts w:ascii="Consolas" w:hAnsi="Consolas" w:cs="Consolas"/>
+          <w:color w:val="000000"/>
+          <w:sz w:val="20"/>
+          <w:szCs w:val="20"/>
+        </w:rPr>
+        <w:tab/>
+      </w:r>
+      <w:r>
+        <w:rPr>
+          <w:rFonts w:ascii="Consolas" w:hAnsi="Consolas" w:cs="Consolas"/>
+          <w:color w:val="000000"/>
+          <w:sz w:val="20"/>
+          <w:szCs w:val="20"/>
+        </w:rPr>
+        <w:tab/>
+      </w:r>
+      <w:r>
+        <w:rPr>
+          <w:rFonts w:ascii="Consolas" w:hAnsi="Consolas" w:cs="Consolas"/>
+          <w:color w:val="000000"/>
+          <w:sz w:val="20"/>
+          <w:szCs w:val="20"/>
+        </w:rPr>
+        <w:tab/>
+      </w:r>
+      <w:proofErr w:type="spellStart"/>
+      <w:r>
+        <w:rPr>
+          <w:rFonts w:ascii="Consolas" w:hAnsi="Consolas" w:cs="Consolas"/>
+          <w:b/>
+          <w:bCs/>
+          <w:color w:val="7F0055"/>
+          <w:sz w:val="20"/>
+          <w:szCs w:val="20"/>
+        </w:rPr>
+        <w:t>if</w:t>
+      </w:r>
+      <w:proofErr w:type="spellEnd"/>
+      <w:r>
+        <w:rPr>
+          <w:rFonts w:ascii="Consolas" w:hAnsi="Consolas" w:cs="Consolas"/>
+          <w:color w:val="000000"/>
+          <w:sz w:val="20"/>
+          <w:szCs w:val="20"/>
+        </w:rPr>
+        <w:t xml:space="preserve"> (</w:t>
+      </w:r>
+      <w:proofErr w:type="spellStart"/>
+      <w:r>
+        <w:rPr>
+          <w:rFonts w:ascii="Consolas" w:hAnsi="Consolas" w:cs="Consolas"/>
+          <w:color w:val="6A3E3E"/>
+          <w:sz w:val="20"/>
+          <w:szCs w:val="20"/>
+        </w:rPr>
+        <w:t>respostaPrisioneiroB</w:t>
+      </w:r>
+      <w:proofErr w:type="spellEnd"/>
+      <w:r>
+        <w:rPr>
+          <w:rFonts w:ascii="Consolas" w:hAnsi="Consolas" w:cs="Consolas"/>
+          <w:color w:val="000000"/>
+          <w:sz w:val="20"/>
+          <w:szCs w:val="20"/>
+        </w:rPr>
+        <w:t xml:space="preserve"> == </w:t>
+      </w:r>
+      <w:r>
+        <w:rPr>
+          <w:rFonts w:ascii="Consolas" w:hAnsi="Consolas" w:cs="Consolas"/>
+          <w:color w:val="2A00FF"/>
+          <w:sz w:val="20"/>
+          <w:szCs w:val="20"/>
+        </w:rPr>
+        <w:t>"Culpado"</w:t>
+      </w:r>
+      <w:r>
+        <w:rPr>
+          <w:rFonts w:ascii="Consolas" w:hAnsi="Consolas" w:cs="Consolas"/>
+          <w:color w:val="000000"/>
+          <w:sz w:val="20"/>
+          <w:szCs w:val="20"/>
+        </w:rPr>
+        <w:t>) {</w:t>
+      </w:r>
+    </w:p>
+    <w:p>
+      <w:pPr>
+        <w:autoSpaceDE w:val="0"/>
+        <w:autoSpaceDN w:val="0"/>
+        <w:adjustRightInd w:val="0"/>
+        <w:spacing w:after="0" w:line="240" w:lineRule="auto"/>
+        <w:rPr>
+          <w:rFonts w:ascii="Consolas" w:hAnsi="Consolas" w:cs="Consolas"/>
+          <w:sz w:val="20"/>
+          <w:szCs w:val="20"/>
+        </w:rPr>
+      </w:pPr>
+    </w:p>
+    <w:p>
+      <w:pPr>
+        <w:autoSpaceDE w:val="0"/>
+        <w:autoSpaceDN w:val="0"/>
+        <w:adjustRightInd w:val="0"/>
+        <w:spacing w:after="0" w:line="240" w:lineRule="auto"/>
+        <w:rPr>
+          <w:rFonts w:ascii="Consolas" w:hAnsi="Consolas" w:cs="Consolas"/>
+          <w:sz w:val="20"/>
+          <w:szCs w:val="20"/>
+        </w:rPr>
+      </w:pPr>
+      <w:r>
+        <w:rPr>
+          <w:rFonts w:ascii="Consolas" w:hAnsi="Consolas" w:cs="Consolas"/>
+          <w:color w:val="000000"/>
+          <w:sz w:val="20"/>
+          <w:szCs w:val="20"/>
+        </w:rPr>
+        <w:tab/>
+      </w:r>
+      <w:r>
+        <w:rPr>
+          <w:rFonts w:ascii="Consolas" w:hAnsi="Consolas" w:cs="Consolas"/>
+          <w:color w:val="000000"/>
+          <w:sz w:val="20"/>
+          <w:szCs w:val="20"/>
+        </w:rPr>
+        <w:tab/>
+      </w:r>
+      <w:r>
+        <w:rPr>
+          <w:rFonts w:ascii="Consolas" w:hAnsi="Consolas" w:cs="Consolas"/>
+          <w:color w:val="000000"/>
+          <w:sz w:val="20"/>
+          <w:szCs w:val="20"/>
+        </w:rPr>
+        <w:tab/>
+      </w:r>
+      <w:r>
+        <w:rPr>
+          <w:rFonts w:ascii="Consolas" w:hAnsi="Consolas" w:cs="Consolas"/>
+          <w:color w:val="000000"/>
+          <w:sz w:val="20"/>
+          <w:szCs w:val="20"/>
+        </w:rPr>
+        <w:tab/>
+      </w:r>
+      <w:proofErr w:type="spellStart"/>
+      <w:r>
+        <w:rPr>
+          <w:rFonts w:ascii="Consolas" w:hAnsi="Consolas" w:cs="Consolas"/>
+          <w:b/>
+          <w:bCs/>
+          <w:color w:val="7F0055"/>
+          <w:sz w:val="20"/>
+          <w:szCs w:val="20"/>
+        </w:rPr>
+        <w:t>return</w:t>
+      </w:r>
+      <w:proofErr w:type="spellEnd"/>
+      <w:r>
+        <w:rPr>
+          <w:rFonts w:ascii="Consolas" w:hAnsi="Consolas" w:cs="Consolas"/>
+          <w:color w:val="000000"/>
+          <w:sz w:val="20"/>
+          <w:szCs w:val="20"/>
+        </w:rPr>
+        <w:t xml:space="preserve"> </w:t>
+      </w:r>
+      <w:r>
+        <w:rPr>
+          <w:rFonts w:ascii="Consolas" w:hAnsi="Consolas" w:cs="Consolas"/>
+          <w:color w:val="0000C0"/>
+          <w:sz w:val="20"/>
+          <w:szCs w:val="20"/>
+        </w:rPr>
+        <w:t>PENA_CONDENACAO_</w:t>
+      </w:r>
+      <w:proofErr w:type="gramStart"/>
+      <w:r>
+        <w:rPr>
+          <w:rFonts w:ascii="Consolas" w:hAnsi="Consolas" w:cs="Consolas"/>
+          <w:color w:val="0000C0"/>
+          <w:sz w:val="20"/>
+          <w:szCs w:val="20"/>
+        </w:rPr>
+        <w:t>MUTUA</w:t>
+      </w:r>
+      <w:proofErr w:type="gramEnd"/>
+      <w:r>
+        <w:rPr>
+          <w:rFonts w:ascii="Consolas" w:hAnsi="Consolas" w:cs="Consolas"/>
+          <w:color w:val="000000"/>
+          <w:sz w:val="20"/>
+          <w:szCs w:val="20"/>
+        </w:rPr>
+        <w:t>;</w:t>
+      </w:r>
+    </w:p>
+    <w:p>
+      <w:pPr>
+        <w:autoSpaceDE w:val="0"/>
+        <w:autoSpaceDN w:val="0"/>
+        <w:adjustRightInd w:val="0"/>
+        <w:spacing w:after="0" w:line="240" w:lineRule="auto"/>
+        <w:rPr>
+          <w:rFonts w:ascii="Consolas" w:hAnsi="Consolas" w:cs="Consolas"/>
+          <w:sz w:val="20"/>
+          <w:szCs w:val="20"/>
+        </w:rPr>
+      </w:pPr>
+    </w:p>
+    <w:p>
+      <w:pPr>
+        <w:autoSpaceDE w:val="0"/>
+        <w:autoSpaceDN w:val="0"/>
+        <w:adjustRightInd w:val="0"/>
+        <w:spacing w:after="0" w:line="240" w:lineRule="auto"/>
+        <w:rPr>
+          <w:rFonts w:ascii="Consolas" w:hAnsi="Consolas" w:cs="Consolas"/>
+          <w:sz w:val="20"/>
+          <w:szCs w:val="20"/>
+        </w:rPr>
+      </w:pPr>
+      <w:r>
+        <w:rPr>
+          <w:rFonts w:ascii="Consolas" w:hAnsi="Consolas" w:cs="Consolas"/>
+          <w:color w:val="000000"/>
+          <w:sz w:val="20"/>
+          <w:szCs w:val="20"/>
+        </w:rPr>
+        <w:tab/>
+      </w:r>
+      <w:r>
+        <w:rPr>
+          <w:rFonts w:ascii="Consolas" w:hAnsi="Consolas" w:cs="Consolas"/>
+          <w:color w:val="000000"/>
+          <w:sz w:val="20"/>
+          <w:szCs w:val="20"/>
+        </w:rPr>
+        <w:tab/>
+      </w:r>
+      <w:r>
+        <w:rPr>
+          <w:rFonts w:ascii="Consolas" w:hAnsi="Consolas" w:cs="Consolas"/>
+          <w:color w:val="000000"/>
+          <w:sz w:val="20"/>
+          <w:szCs w:val="20"/>
+        </w:rPr>
+        <w:tab/>
+        <w:t xml:space="preserve">} </w:t>
+      </w:r>
+      <w:proofErr w:type="spellStart"/>
+      <w:r>
+        <w:rPr>
+          <w:rFonts w:ascii="Consolas" w:hAnsi="Consolas" w:cs="Consolas"/>
+          <w:b/>
+          <w:bCs/>
+          <w:color w:val="7F0055"/>
+          <w:sz w:val="20"/>
+          <w:szCs w:val="20"/>
+        </w:rPr>
+        <w:t>else</w:t>
+      </w:r>
+      <w:proofErr w:type="spellEnd"/>
+      <w:r>
+        <w:rPr>
+          <w:rFonts w:ascii="Consolas" w:hAnsi="Consolas" w:cs="Consolas"/>
+          <w:color w:val="000000"/>
+          <w:sz w:val="20"/>
+          <w:szCs w:val="20"/>
+        </w:rPr>
+        <w:t xml:space="preserve"> {</w:t>
+      </w:r>
+    </w:p>
+    <w:p>
+      <w:pPr>
+        <w:autoSpaceDE w:val="0"/>
+        <w:autoSpaceDN w:val="0"/>
+        <w:adjustRightInd w:val="0"/>
+        <w:spacing w:after="0" w:line="240" w:lineRule="auto"/>
+        <w:rPr>
+          <w:rFonts w:ascii="Consolas" w:hAnsi="Consolas" w:cs="Consolas"/>
+          <w:sz w:val="20"/>
+          <w:szCs w:val="20"/>
+        </w:rPr>
+      </w:pPr>
+    </w:p>
+    <w:p>
+      <w:pPr>
+        <w:autoSpaceDE w:val="0"/>
+        <w:autoSpaceDN w:val="0"/>
+        <w:adjustRightInd w:val="0"/>
+        <w:spacing w:after="0" w:line="240" w:lineRule="auto"/>
+        <w:rPr>
+          <w:rFonts w:ascii="Consolas" w:hAnsi="Consolas" w:cs="Consolas"/>
+          <w:sz w:val="20"/>
+          <w:szCs w:val="20"/>
+        </w:rPr>
+      </w:pPr>
+      <w:r>
+        <w:rPr>
+          <w:rFonts w:ascii="Consolas" w:hAnsi="Consolas" w:cs="Consolas"/>
+          <w:color w:val="000000"/>
+          <w:sz w:val="20"/>
+          <w:szCs w:val="20"/>
+        </w:rPr>
+        <w:tab/>
+      </w:r>
+      <w:r>
+        <w:rPr>
+          <w:rFonts w:ascii="Consolas" w:hAnsi="Consolas" w:cs="Consolas"/>
+          <w:color w:val="000000"/>
+          <w:sz w:val="20"/>
+          <w:szCs w:val="20"/>
+        </w:rPr>
+        <w:tab/>
+      </w:r>
+      <w:r>
+        <w:rPr>
+          <w:rFonts w:ascii="Consolas" w:hAnsi="Consolas" w:cs="Consolas"/>
+          <w:color w:val="000000"/>
+          <w:sz w:val="20"/>
+          <w:szCs w:val="20"/>
+        </w:rPr>
+        <w:tab/>
+      </w:r>
+      <w:r>
+        <w:rPr>
+          <w:rFonts w:ascii="Consolas" w:hAnsi="Consolas" w:cs="Consolas"/>
+          <w:color w:val="000000"/>
+          <w:sz w:val="20"/>
+          <w:szCs w:val="20"/>
+        </w:rPr>
+        <w:tab/>
+      </w:r>
+      <w:proofErr w:type="spellStart"/>
+      <w:r>
+        <w:rPr>
+          <w:rFonts w:ascii="Consolas" w:hAnsi="Consolas" w:cs="Consolas"/>
+          <w:b/>
+          <w:bCs/>
+          <w:color w:val="7F0055"/>
+          <w:sz w:val="20"/>
+          <w:szCs w:val="20"/>
+        </w:rPr>
+        <w:t>return</w:t>
+      </w:r>
+      <w:proofErr w:type="spellEnd"/>
+      <w:r>
+        <w:rPr>
+          <w:rFonts w:ascii="Consolas" w:hAnsi="Consolas" w:cs="Consolas"/>
+          <w:color w:val="000000"/>
+          <w:sz w:val="20"/>
+          <w:szCs w:val="20"/>
+        </w:rPr>
+        <w:t xml:space="preserve"> </w:t>
+      </w:r>
+      <w:r>
+        <w:rPr>
+          <w:rFonts w:ascii="Consolas" w:hAnsi="Consolas" w:cs="Consolas"/>
+          <w:color w:val="0000C0"/>
+          <w:sz w:val="20"/>
+          <w:szCs w:val="20"/>
+        </w:rPr>
+        <w:t>PENA_INOCENCIA</w:t>
+      </w:r>
+      <w:r>
+        <w:rPr>
+          <w:rFonts w:ascii="Consolas" w:hAnsi="Consolas" w:cs="Consolas"/>
+          <w:color w:val="000000"/>
+          <w:sz w:val="20"/>
+          <w:szCs w:val="20"/>
+        </w:rPr>
+        <w:t>;</w:t>
+      </w:r>
+    </w:p>
+    <w:p>
+      <w:pPr>
+        <w:autoSpaceDE w:val="0"/>
+        <w:autoSpaceDN w:val="0"/>
+        <w:adjustRightInd w:val="0"/>
+        <w:spacing w:after="0" w:line="240" w:lineRule="auto"/>
+        <w:rPr>
+          <w:rFonts w:ascii="Consolas" w:hAnsi="Consolas" w:cs="Consolas"/>
+          <w:sz w:val="20"/>
+          <w:szCs w:val="20"/>
+        </w:rPr>
+      </w:pPr>
+    </w:p>
+    <w:p>
+      <w:pPr>
+        <w:autoSpaceDE w:val="0"/>
+        <w:autoSpaceDN w:val="0"/>
+        <w:adjustRightInd w:val="0"/>
+        <w:spacing w:after="0" w:line="240" w:lineRule="auto"/>
+        <w:rPr>
+          <w:rFonts w:ascii="Consolas" w:hAnsi="Consolas" w:cs="Consolas"/>
+          <w:sz w:val="20"/>
+          <w:szCs w:val="20"/>
+        </w:rPr>
+      </w:pPr>
+      <w:r>
+        <w:rPr>
+          <w:rFonts w:ascii="Consolas" w:hAnsi="Consolas" w:cs="Consolas"/>
+          <w:color w:val="000000"/>
+          <w:sz w:val="20"/>
+          <w:szCs w:val="20"/>
+        </w:rPr>
+        <w:tab/>
+      </w:r>
+      <w:r>
+        <w:rPr>
+          <w:rFonts w:ascii="Consolas" w:hAnsi="Consolas" w:cs="Consolas"/>
+          <w:color w:val="000000"/>
+          <w:sz w:val="20"/>
+          <w:szCs w:val="20"/>
+        </w:rPr>
+        <w:tab/>
+      </w:r>
+      <w:r>
+        <w:rPr>
+          <w:rFonts w:ascii="Consolas" w:hAnsi="Consolas" w:cs="Consolas"/>
+          <w:color w:val="000000"/>
+          <w:sz w:val="20"/>
+          <w:szCs w:val="20"/>
+        </w:rPr>
+        <w:tab/>
+        <w:t>}</w:t>
+      </w:r>
+    </w:p>
+    <w:p>
+      <w:pPr>
+        <w:autoSpaceDE w:val="0"/>
+        <w:autoSpaceDN w:val="0"/>
+        <w:adjustRightInd w:val="0"/>
+        <w:spacing w:after="0" w:line="240" w:lineRule="auto"/>
+        <w:rPr>
+          <w:rFonts w:ascii="Consolas" w:hAnsi="Consolas" w:cs="Consolas"/>
+          <w:sz w:val="20"/>
+          <w:szCs w:val="20"/>
+        </w:rPr>
+      </w:pPr>
+      <w:r>
+        <w:rPr>
+          <w:rFonts w:ascii="Consolas" w:hAnsi="Consolas" w:cs="Consolas"/>
+          <w:color w:val="000000"/>
+          <w:sz w:val="20"/>
+          <w:szCs w:val="20"/>
+        </w:rPr>
+        <w:tab/>
+      </w:r>
+      <w:r>
+        <w:rPr>
+          <w:rFonts w:ascii="Consolas" w:hAnsi="Consolas" w:cs="Consolas"/>
+          <w:color w:val="000000"/>
+          <w:sz w:val="20"/>
+          <w:szCs w:val="20"/>
+        </w:rPr>
+        <w:tab/>
+        <w:t xml:space="preserve">} </w:t>
+      </w:r>
+      <w:proofErr w:type="spellStart"/>
+      <w:r>
+        <w:rPr>
+          <w:rFonts w:ascii="Consolas" w:hAnsi="Consolas" w:cs="Consolas"/>
+          <w:b/>
+          <w:bCs/>
+          <w:color w:val="7F0055"/>
+          <w:sz w:val="20"/>
+          <w:szCs w:val="20"/>
+        </w:rPr>
+        <w:t>else</w:t>
+      </w:r>
+      <w:proofErr w:type="spellEnd"/>
+      <w:r>
+        <w:rPr>
+          <w:rFonts w:ascii="Consolas" w:hAnsi="Consolas" w:cs="Consolas"/>
+          <w:color w:val="000000"/>
+          <w:sz w:val="20"/>
+          <w:szCs w:val="20"/>
+        </w:rPr>
+        <w:t xml:space="preserve"> {</w:t>
+      </w:r>
+    </w:p>
+    <w:p>
+      <w:pPr>
+        <w:autoSpaceDE w:val="0"/>
+        <w:autoSpaceDN w:val="0"/>
+        <w:adjustRightInd w:val="0"/>
+        <w:spacing w:after="0" w:line="240" w:lineRule="auto"/>
+        <w:rPr>
+          <w:rFonts w:ascii="Consolas" w:hAnsi="Consolas" w:cs="Consolas"/>
+          <w:sz w:val="20"/>
+          <w:szCs w:val="20"/>
+        </w:rPr>
+      </w:pPr>
+    </w:p>
+    <w:p>
+      <w:pPr>
+        <w:rPr>
+          <w:u w:val="single"/>
+        </w:rPr>
+      </w:pPr>
+      <w:r>
+        <w:rPr>
+          <w:rFonts w:ascii="Consolas" w:hAnsi="Consolas" w:cs="Consolas"/>
+          <w:color w:val="000000"/>
+          <w:sz w:val="20"/>
+          <w:szCs w:val="20"/>
+        </w:rPr>
+        <w:tab/>
+      </w:r>
+      <w:r>
+        <w:rPr>
+          <w:rFonts w:ascii="Consolas" w:hAnsi="Consolas" w:cs="Consolas"/>
+          <w:color w:val="000000"/>
+          <w:sz w:val="20"/>
+          <w:szCs w:val="20"/>
+        </w:rPr>
+        <w:tab/>
+      </w:r>
+      <w:r>
+        <w:rPr>
+          <w:rFonts w:ascii="Consolas" w:hAnsi="Consolas" w:cs="Consolas"/>
+          <w:color w:val="000000"/>
+          <w:sz w:val="20"/>
+          <w:szCs w:val="20"/>
+        </w:rPr>
+        <w:tab/>
+      </w:r>
+      <w:proofErr w:type="spellStart"/>
+      <w:r>
+        <w:rPr>
+          <w:rFonts w:ascii="Consolas" w:hAnsi="Consolas" w:cs="Consolas"/>
+          <w:b/>
+          <w:bCs/>
+          <w:color w:val="7F0055"/>
+          <w:sz w:val="20"/>
+          <w:szCs w:val="20"/>
+        </w:rPr>
+        <w:t>if</w:t>
+      </w:r>
+      <w:proofErr w:type="spellEnd"/>
+      <w:r>
+        <w:rPr>
+          <w:rFonts w:ascii="Consolas" w:hAnsi="Consolas" w:cs="Consolas"/>
+          <w:color w:val="000000"/>
+          <w:sz w:val="20"/>
+          <w:szCs w:val="20"/>
+        </w:rPr>
+        <w:t xml:space="preserve"> (</w:t>
+      </w:r>
+      <w:proofErr w:type="spellStart"/>
+      <w:r>
+        <w:rPr>
+          <w:rFonts w:ascii="Consolas" w:hAnsi="Consolas" w:cs="Consolas"/>
+          <w:color w:val="6A3E3E"/>
+          <w:sz w:val="20"/>
+          <w:szCs w:val="20"/>
+        </w:rPr>
+        <w:t>respostaPrisioneiroB</w:t>
+      </w:r>
+      <w:proofErr w:type="spellEnd"/>
+      <w:r>
+        <w:rPr>
+          <w:rFonts w:ascii="Consolas" w:hAnsi="Consolas" w:cs="Consolas"/>
+          <w:color w:val="000000"/>
+          <w:sz w:val="20"/>
+          <w:szCs w:val="20"/>
+        </w:rPr>
+        <w:t xml:space="preserve"> == </w:t>
+      </w:r>
+      <w:r>
+        <w:rPr>
+          <w:rFonts w:ascii="Consolas" w:hAnsi="Consolas" w:cs="Consolas"/>
+          <w:color w:val="2A00FF"/>
+          <w:sz w:val="20"/>
+          <w:szCs w:val="20"/>
+        </w:rPr>
+        <w:t>"Culpado"</w:t>
+      </w:r>
+      <w:r>
+        <w:rPr>
+          <w:rFonts w:ascii="Consolas" w:hAnsi="Consolas" w:cs="Consolas"/>
+          <w:color w:val="000000"/>
+          <w:sz w:val="20"/>
+          <w:szCs w:val="20"/>
+        </w:rPr>
+        <w:t>)</w:t>
+      </w:r>
+    </w:p>
     <w:p>
       <w:pPr>
         <w:rPr>

--- a/Testes/Nac Complicance.docx
+++ b/Testes/Nac Complicance.docx
@@ -2614,6 +2614,8 @@
     <w:p>
       <w:pPr>
         <w:rPr>
+          <w:b/>
+          <w:bCs/>
           <w:sz w:val="28"/>
           <w:szCs w:val="28"/>
           <w:u w:val="single"/>
@@ -2621,6 +2623,8 @@
       </w:pPr>
       <w:r>
         <w:rPr>
+          <w:b/>
+          <w:bCs/>
           <w:sz w:val="28"/>
           <w:szCs w:val="28"/>
           <w:u w:val="single"/>
@@ -2629,12 +2633,969 @@
         <w:t>Teste 1</w:t>
       </w:r>
     </w:p>
+    <w:p/>
+    <w:p>
+      <w:r>
+        <w:rPr>
+          <w:b/>
+          <w:bCs/>
+        </w:rPr>
+        <w:t>Resultado</w:t>
+      </w:r>
+      <w:r>
+        <w:t xml:space="preserve">: </w:t>
+      </w:r>
+      <w:proofErr w:type="spellStart"/>
+      <w:proofErr w:type="gramStart"/>
+      <w:r>
+        <w:t>java.lang</w:t>
+      </w:r>
+      <w:proofErr w:type="gramEnd"/>
+      <w:r>
+        <w:t>.Error</w:t>
+      </w:r>
+      <w:proofErr w:type="spellEnd"/>
+      <w:r>
+        <w:t xml:space="preserve">: </w:t>
+      </w:r>
+      <w:proofErr w:type="spellStart"/>
+      <w:r>
+        <w:t>Unresolved</w:t>
+      </w:r>
+      <w:proofErr w:type="spellEnd"/>
+      <w:r>
+        <w:t xml:space="preserve"> </w:t>
+      </w:r>
+      <w:proofErr w:type="spellStart"/>
+      <w:r>
+        <w:t>compilation</w:t>
+      </w:r>
+      <w:proofErr w:type="spellEnd"/>
+      <w:r>
+        <w:t xml:space="preserve"> </w:t>
+      </w:r>
+      <w:proofErr w:type="spellStart"/>
+      <w:r>
+        <w:t>problem</w:t>
+      </w:r>
+      <w:proofErr w:type="spellEnd"/>
+      <w:r>
+        <w:t xml:space="preserve">: </w:t>
+      </w:r>
+    </w:p>
+    <w:p>
+      <w:r>
+        <w:rPr>
+          <w:b/>
+          <w:bCs/>
+        </w:rPr>
+        <w:t>Causa</w:t>
+      </w:r>
+      <w:r>
+        <w:t xml:space="preserve">:  O tipo do atributo de entrada do Método estava errado, necessário trocar para </w:t>
+      </w:r>
+      <w:proofErr w:type="spellStart"/>
+      <w:r>
+        <w:t>String</w:t>
+      </w:r>
+      <w:proofErr w:type="spellEnd"/>
+      <w:r>
+        <w:t xml:space="preserve"> </w:t>
+      </w:r>
+    </w:p>
+    <w:p>
+      <w:r>
+        <w:rPr>
+          <w:b/>
+          <w:bCs/>
+        </w:rPr>
+        <w:t>Correção</w:t>
+      </w:r>
+      <w:r>
+        <w:t>:</w:t>
+      </w:r>
+    </w:p>
+    <w:p>
+      <w:pPr>
+        <w:autoSpaceDE w:val="0"/>
+        <w:autoSpaceDN w:val="0"/>
+        <w:adjustRightInd w:val="0"/>
+        <w:spacing w:after="0" w:line="240" w:lineRule="auto"/>
+        <w:rPr>
+          <w:rFonts w:ascii="Consolas" w:hAnsi="Consolas" w:cs="Consolas"/>
+          <w:sz w:val="20"/>
+          <w:szCs w:val="20"/>
+        </w:rPr>
+      </w:pPr>
+      <w:proofErr w:type="spellStart"/>
+      <w:r>
+        <w:rPr>
+          <w:rFonts w:ascii="Consolas" w:hAnsi="Consolas" w:cs="Consolas"/>
+          <w:b/>
+          <w:bCs/>
+          <w:color w:val="7F0055"/>
+          <w:sz w:val="20"/>
+          <w:szCs w:val="20"/>
+        </w:rPr>
+        <w:t>public</w:t>
+      </w:r>
+      <w:proofErr w:type="spellEnd"/>
+      <w:r>
+        <w:rPr>
+          <w:rFonts w:ascii="Consolas" w:hAnsi="Consolas" w:cs="Consolas"/>
+          <w:color w:val="000000"/>
+          <w:sz w:val="20"/>
+          <w:szCs w:val="20"/>
+        </w:rPr>
+        <w:t xml:space="preserve"> </w:t>
+      </w:r>
+      <w:proofErr w:type="spellStart"/>
+      <w:r>
+        <w:rPr>
+          <w:rFonts w:ascii="Consolas" w:hAnsi="Consolas" w:cs="Consolas"/>
+          <w:b/>
+          <w:bCs/>
+          <w:color w:val="7F0055"/>
+          <w:sz w:val="20"/>
+          <w:szCs w:val="20"/>
+        </w:rPr>
+        <w:t>int</w:t>
+      </w:r>
+      <w:proofErr w:type="spellEnd"/>
+      <w:r>
+        <w:rPr>
+          <w:rFonts w:ascii="Consolas" w:hAnsi="Consolas" w:cs="Consolas"/>
+          <w:color w:val="000000"/>
+          <w:sz w:val="20"/>
+          <w:szCs w:val="20"/>
+        </w:rPr>
+        <w:t xml:space="preserve"> </w:t>
+      </w:r>
+      <w:proofErr w:type="spellStart"/>
+      <w:proofErr w:type="gramStart"/>
+      <w:r>
+        <w:rPr>
+          <w:rFonts w:ascii="Consolas" w:hAnsi="Consolas" w:cs="Consolas"/>
+          <w:color w:val="000000"/>
+          <w:sz w:val="20"/>
+          <w:szCs w:val="20"/>
+        </w:rPr>
+        <w:t>calculaPena</w:t>
+      </w:r>
+      <w:proofErr w:type="spellEnd"/>
+      <w:r>
+        <w:rPr>
+          <w:rFonts w:ascii="Consolas" w:hAnsi="Consolas" w:cs="Consolas"/>
+          <w:color w:val="000000"/>
+          <w:sz w:val="20"/>
+          <w:szCs w:val="20"/>
+        </w:rPr>
+        <w:t>(</w:t>
+      </w:r>
+      <w:proofErr w:type="spellStart"/>
+      <w:proofErr w:type="gramEnd"/>
+      <w:r>
+        <w:rPr>
+          <w:rFonts w:ascii="Consolas" w:hAnsi="Consolas" w:cs="Consolas"/>
+          <w:color w:val="000000"/>
+          <w:sz w:val="20"/>
+          <w:szCs w:val="20"/>
+        </w:rPr>
+        <w:t>String</w:t>
+      </w:r>
+      <w:proofErr w:type="spellEnd"/>
+      <w:r>
+        <w:rPr>
+          <w:rFonts w:ascii="Consolas" w:hAnsi="Consolas" w:cs="Consolas"/>
+          <w:color w:val="000000"/>
+          <w:sz w:val="20"/>
+          <w:szCs w:val="20"/>
+        </w:rPr>
+        <w:t xml:space="preserve"> </w:t>
+      </w:r>
+      <w:proofErr w:type="spellStart"/>
+      <w:r>
+        <w:rPr>
+          <w:rFonts w:ascii="Consolas" w:hAnsi="Consolas" w:cs="Consolas"/>
+          <w:color w:val="6A3E3E"/>
+          <w:sz w:val="20"/>
+          <w:szCs w:val="20"/>
+        </w:rPr>
+        <w:t>respostaPrisioneiroA</w:t>
+      </w:r>
+      <w:proofErr w:type="spellEnd"/>
+      <w:r>
+        <w:rPr>
+          <w:rFonts w:ascii="Consolas" w:hAnsi="Consolas" w:cs="Consolas"/>
+          <w:color w:val="000000"/>
+          <w:sz w:val="20"/>
+          <w:szCs w:val="20"/>
+        </w:rPr>
+        <w:t xml:space="preserve">, </w:t>
+      </w:r>
+      <w:proofErr w:type="spellStart"/>
+      <w:r>
+        <w:rPr>
+          <w:rFonts w:ascii="Consolas" w:hAnsi="Consolas" w:cs="Consolas"/>
+          <w:color w:val="000000"/>
+          <w:sz w:val="20"/>
+          <w:szCs w:val="20"/>
+        </w:rPr>
+        <w:t>String</w:t>
+      </w:r>
+      <w:proofErr w:type="spellEnd"/>
+      <w:r>
+        <w:rPr>
+          <w:rFonts w:ascii="Consolas" w:hAnsi="Consolas" w:cs="Consolas"/>
+          <w:color w:val="000000"/>
+          <w:sz w:val="20"/>
+          <w:szCs w:val="20"/>
+        </w:rPr>
+        <w:t xml:space="preserve"> </w:t>
+      </w:r>
+      <w:proofErr w:type="spellStart"/>
+      <w:r>
+        <w:rPr>
+          <w:rFonts w:ascii="Consolas" w:hAnsi="Consolas" w:cs="Consolas"/>
+          <w:color w:val="6A3E3E"/>
+          <w:sz w:val="20"/>
+          <w:szCs w:val="20"/>
+        </w:rPr>
+        <w:t>respostaPrisioneiroB</w:t>
+      </w:r>
+      <w:proofErr w:type="spellEnd"/>
+      <w:r>
+        <w:rPr>
+          <w:rFonts w:ascii="Consolas" w:hAnsi="Consolas" w:cs="Consolas"/>
+          <w:color w:val="000000"/>
+          <w:sz w:val="20"/>
+          <w:szCs w:val="20"/>
+        </w:rPr>
+        <w:t>) {</w:t>
+      </w:r>
+    </w:p>
+    <w:p>
+      <w:pPr>
+        <w:autoSpaceDE w:val="0"/>
+        <w:autoSpaceDN w:val="0"/>
+        <w:adjustRightInd w:val="0"/>
+        <w:spacing w:after="0" w:line="240" w:lineRule="auto"/>
+        <w:rPr>
+          <w:rFonts w:ascii="Consolas" w:hAnsi="Consolas" w:cs="Consolas"/>
+          <w:sz w:val="20"/>
+          <w:szCs w:val="20"/>
+        </w:rPr>
+      </w:pPr>
+    </w:p>
+    <w:p>
+      <w:pPr>
+        <w:autoSpaceDE w:val="0"/>
+        <w:autoSpaceDN w:val="0"/>
+        <w:adjustRightInd w:val="0"/>
+        <w:spacing w:after="0" w:line="240" w:lineRule="auto"/>
+        <w:rPr>
+          <w:rFonts w:ascii="Consolas" w:hAnsi="Consolas" w:cs="Consolas"/>
+          <w:sz w:val="20"/>
+          <w:szCs w:val="20"/>
+        </w:rPr>
+      </w:pPr>
+      <w:r>
+        <w:rPr>
+          <w:rFonts w:ascii="Consolas" w:hAnsi="Consolas" w:cs="Consolas"/>
+          <w:color w:val="000000"/>
+          <w:sz w:val="20"/>
+          <w:szCs w:val="20"/>
+        </w:rPr>
+        <w:tab/>
+      </w:r>
+      <w:r>
+        <w:rPr>
+          <w:rFonts w:ascii="Consolas" w:hAnsi="Consolas" w:cs="Consolas"/>
+          <w:color w:val="000000"/>
+          <w:sz w:val="20"/>
+          <w:szCs w:val="20"/>
+        </w:rPr>
+        <w:tab/>
+      </w:r>
+      <w:proofErr w:type="spellStart"/>
+      <w:r>
+        <w:rPr>
+          <w:rFonts w:ascii="Consolas" w:hAnsi="Consolas" w:cs="Consolas"/>
+          <w:b/>
+          <w:bCs/>
+          <w:color w:val="7F0055"/>
+          <w:sz w:val="20"/>
+          <w:szCs w:val="20"/>
+        </w:rPr>
+        <w:t>if</w:t>
+      </w:r>
+      <w:proofErr w:type="spellEnd"/>
+      <w:r>
+        <w:rPr>
+          <w:rFonts w:ascii="Consolas" w:hAnsi="Consolas" w:cs="Consolas"/>
+          <w:color w:val="000000"/>
+          <w:sz w:val="20"/>
+          <w:szCs w:val="20"/>
+        </w:rPr>
+        <w:t xml:space="preserve"> (</w:t>
+      </w:r>
+      <w:proofErr w:type="spellStart"/>
+      <w:r>
+        <w:rPr>
+          <w:rFonts w:ascii="Consolas" w:hAnsi="Consolas" w:cs="Consolas"/>
+          <w:color w:val="6A3E3E"/>
+          <w:sz w:val="20"/>
+          <w:szCs w:val="20"/>
+        </w:rPr>
+        <w:t>respostaPrisioneiroA</w:t>
+      </w:r>
+      <w:proofErr w:type="spellEnd"/>
+      <w:r>
+        <w:rPr>
+          <w:rFonts w:ascii="Consolas" w:hAnsi="Consolas" w:cs="Consolas"/>
+          <w:color w:val="000000"/>
+          <w:sz w:val="20"/>
+          <w:szCs w:val="20"/>
+        </w:rPr>
+        <w:t xml:space="preserve"> == </w:t>
+      </w:r>
+      <w:r>
+        <w:rPr>
+          <w:rFonts w:ascii="Consolas" w:hAnsi="Consolas" w:cs="Consolas"/>
+          <w:color w:val="2A00FF"/>
+          <w:sz w:val="20"/>
+          <w:szCs w:val="20"/>
+        </w:rPr>
+        <w:t>"Culpado"</w:t>
+      </w:r>
+      <w:r>
+        <w:rPr>
+          <w:rFonts w:ascii="Consolas" w:hAnsi="Consolas" w:cs="Consolas"/>
+          <w:color w:val="000000"/>
+          <w:sz w:val="20"/>
+          <w:szCs w:val="20"/>
+        </w:rPr>
+        <w:t>) {</w:t>
+      </w:r>
+    </w:p>
+    <w:p>
+      <w:pPr>
+        <w:autoSpaceDE w:val="0"/>
+        <w:autoSpaceDN w:val="0"/>
+        <w:adjustRightInd w:val="0"/>
+        <w:spacing w:after="0" w:line="240" w:lineRule="auto"/>
+        <w:rPr>
+          <w:rFonts w:ascii="Consolas" w:hAnsi="Consolas" w:cs="Consolas"/>
+          <w:sz w:val="20"/>
+          <w:szCs w:val="20"/>
+        </w:rPr>
+      </w:pPr>
+    </w:p>
+    <w:p>
+      <w:pPr>
+        <w:autoSpaceDE w:val="0"/>
+        <w:autoSpaceDN w:val="0"/>
+        <w:adjustRightInd w:val="0"/>
+        <w:spacing w:after="0" w:line="240" w:lineRule="auto"/>
+        <w:rPr>
+          <w:rFonts w:ascii="Consolas" w:hAnsi="Consolas" w:cs="Consolas"/>
+          <w:sz w:val="20"/>
+          <w:szCs w:val="20"/>
+        </w:rPr>
+      </w:pPr>
+      <w:r>
+        <w:rPr>
+          <w:rFonts w:ascii="Consolas" w:hAnsi="Consolas" w:cs="Consolas"/>
+          <w:color w:val="000000"/>
+          <w:sz w:val="20"/>
+          <w:szCs w:val="20"/>
+        </w:rPr>
+        <w:tab/>
+      </w:r>
+      <w:r>
+        <w:rPr>
+          <w:rFonts w:ascii="Consolas" w:hAnsi="Consolas" w:cs="Consolas"/>
+          <w:color w:val="000000"/>
+          <w:sz w:val="20"/>
+          <w:szCs w:val="20"/>
+        </w:rPr>
+        <w:tab/>
+      </w:r>
+      <w:r>
+        <w:rPr>
+          <w:rFonts w:ascii="Consolas" w:hAnsi="Consolas" w:cs="Consolas"/>
+          <w:color w:val="000000"/>
+          <w:sz w:val="20"/>
+          <w:szCs w:val="20"/>
+        </w:rPr>
+        <w:tab/>
+      </w:r>
+      <w:proofErr w:type="spellStart"/>
+      <w:r>
+        <w:rPr>
+          <w:rFonts w:ascii="Consolas" w:hAnsi="Consolas" w:cs="Consolas"/>
+          <w:b/>
+          <w:bCs/>
+          <w:color w:val="7F0055"/>
+          <w:sz w:val="20"/>
+          <w:szCs w:val="20"/>
+        </w:rPr>
+        <w:t>if</w:t>
+      </w:r>
+      <w:proofErr w:type="spellEnd"/>
+      <w:r>
+        <w:rPr>
+          <w:rFonts w:ascii="Consolas" w:hAnsi="Consolas" w:cs="Consolas"/>
+          <w:color w:val="000000"/>
+          <w:sz w:val="20"/>
+          <w:szCs w:val="20"/>
+        </w:rPr>
+        <w:t xml:space="preserve"> (</w:t>
+      </w:r>
+      <w:proofErr w:type="spellStart"/>
+      <w:r>
+        <w:rPr>
+          <w:rFonts w:ascii="Consolas" w:hAnsi="Consolas" w:cs="Consolas"/>
+          <w:color w:val="6A3E3E"/>
+          <w:sz w:val="20"/>
+          <w:szCs w:val="20"/>
+        </w:rPr>
+        <w:t>respostaPrisioneiroB</w:t>
+      </w:r>
+      <w:proofErr w:type="spellEnd"/>
+      <w:r>
+        <w:rPr>
+          <w:rFonts w:ascii="Consolas" w:hAnsi="Consolas" w:cs="Consolas"/>
+          <w:color w:val="000000"/>
+          <w:sz w:val="20"/>
+          <w:szCs w:val="20"/>
+        </w:rPr>
+        <w:t xml:space="preserve"> == </w:t>
+      </w:r>
+      <w:r>
+        <w:rPr>
+          <w:rFonts w:ascii="Consolas" w:hAnsi="Consolas" w:cs="Consolas"/>
+          <w:color w:val="2A00FF"/>
+          <w:sz w:val="20"/>
+          <w:szCs w:val="20"/>
+        </w:rPr>
+        <w:t>"Culpado"</w:t>
+      </w:r>
+      <w:r>
+        <w:rPr>
+          <w:rFonts w:ascii="Consolas" w:hAnsi="Consolas" w:cs="Consolas"/>
+          <w:color w:val="000000"/>
+          <w:sz w:val="20"/>
+          <w:szCs w:val="20"/>
+        </w:rPr>
+        <w:t>) {</w:t>
+      </w:r>
+    </w:p>
+    <w:p>
+      <w:pPr>
+        <w:autoSpaceDE w:val="0"/>
+        <w:autoSpaceDN w:val="0"/>
+        <w:adjustRightInd w:val="0"/>
+        <w:spacing w:after="0" w:line="240" w:lineRule="auto"/>
+        <w:rPr>
+          <w:rFonts w:ascii="Consolas" w:hAnsi="Consolas" w:cs="Consolas"/>
+          <w:sz w:val="20"/>
+          <w:szCs w:val="20"/>
+        </w:rPr>
+      </w:pPr>
+    </w:p>
+    <w:p>
+      <w:pPr>
+        <w:autoSpaceDE w:val="0"/>
+        <w:autoSpaceDN w:val="0"/>
+        <w:adjustRightInd w:val="0"/>
+        <w:spacing w:after="0" w:line="240" w:lineRule="auto"/>
+        <w:rPr>
+          <w:rFonts w:ascii="Consolas" w:hAnsi="Consolas" w:cs="Consolas"/>
+          <w:sz w:val="20"/>
+          <w:szCs w:val="20"/>
+        </w:rPr>
+      </w:pPr>
+      <w:r>
+        <w:rPr>
+          <w:rFonts w:ascii="Consolas" w:hAnsi="Consolas" w:cs="Consolas"/>
+          <w:color w:val="000000"/>
+          <w:sz w:val="20"/>
+          <w:szCs w:val="20"/>
+        </w:rPr>
+        <w:tab/>
+      </w:r>
+      <w:r>
+        <w:rPr>
+          <w:rFonts w:ascii="Consolas" w:hAnsi="Consolas" w:cs="Consolas"/>
+          <w:color w:val="000000"/>
+          <w:sz w:val="20"/>
+          <w:szCs w:val="20"/>
+        </w:rPr>
+        <w:tab/>
+      </w:r>
+      <w:r>
+        <w:rPr>
+          <w:rFonts w:ascii="Consolas" w:hAnsi="Consolas" w:cs="Consolas"/>
+          <w:color w:val="000000"/>
+          <w:sz w:val="20"/>
+          <w:szCs w:val="20"/>
+        </w:rPr>
+        <w:tab/>
+      </w:r>
+      <w:r>
+        <w:rPr>
+          <w:rFonts w:ascii="Consolas" w:hAnsi="Consolas" w:cs="Consolas"/>
+          <w:color w:val="000000"/>
+          <w:sz w:val="20"/>
+          <w:szCs w:val="20"/>
+        </w:rPr>
+        <w:tab/>
+      </w:r>
+      <w:proofErr w:type="spellStart"/>
+      <w:r>
+        <w:rPr>
+          <w:rFonts w:ascii="Consolas" w:hAnsi="Consolas" w:cs="Consolas"/>
+          <w:b/>
+          <w:bCs/>
+          <w:color w:val="7F0055"/>
+          <w:sz w:val="20"/>
+          <w:szCs w:val="20"/>
+        </w:rPr>
+        <w:t>return</w:t>
+      </w:r>
+      <w:proofErr w:type="spellEnd"/>
+      <w:r>
+        <w:rPr>
+          <w:rFonts w:ascii="Consolas" w:hAnsi="Consolas" w:cs="Consolas"/>
+          <w:color w:val="000000"/>
+          <w:sz w:val="20"/>
+          <w:szCs w:val="20"/>
+        </w:rPr>
+        <w:t xml:space="preserve"> </w:t>
+      </w:r>
+      <w:r>
+        <w:rPr>
+          <w:rFonts w:ascii="Consolas" w:hAnsi="Consolas" w:cs="Consolas"/>
+          <w:color w:val="0000C0"/>
+          <w:sz w:val="20"/>
+          <w:szCs w:val="20"/>
+        </w:rPr>
+        <w:t>PENA_CONDENACAO_</w:t>
+      </w:r>
+      <w:proofErr w:type="gramStart"/>
+      <w:r>
+        <w:rPr>
+          <w:rFonts w:ascii="Consolas" w:hAnsi="Consolas" w:cs="Consolas"/>
+          <w:color w:val="0000C0"/>
+          <w:sz w:val="20"/>
+          <w:szCs w:val="20"/>
+        </w:rPr>
+        <w:t>MUTUA</w:t>
+      </w:r>
+      <w:proofErr w:type="gramEnd"/>
+      <w:r>
+        <w:rPr>
+          <w:rFonts w:ascii="Consolas" w:hAnsi="Consolas" w:cs="Consolas"/>
+          <w:color w:val="000000"/>
+          <w:sz w:val="20"/>
+          <w:szCs w:val="20"/>
+        </w:rPr>
+        <w:t>;</w:t>
+      </w:r>
+    </w:p>
+    <w:p>
+      <w:pPr>
+        <w:autoSpaceDE w:val="0"/>
+        <w:autoSpaceDN w:val="0"/>
+        <w:adjustRightInd w:val="0"/>
+        <w:spacing w:after="0" w:line="240" w:lineRule="auto"/>
+        <w:rPr>
+          <w:rFonts w:ascii="Consolas" w:hAnsi="Consolas" w:cs="Consolas"/>
+          <w:sz w:val="20"/>
+          <w:szCs w:val="20"/>
+        </w:rPr>
+      </w:pPr>
+    </w:p>
+    <w:p>
+      <w:pPr>
+        <w:autoSpaceDE w:val="0"/>
+        <w:autoSpaceDN w:val="0"/>
+        <w:adjustRightInd w:val="0"/>
+        <w:spacing w:after="0" w:line="240" w:lineRule="auto"/>
+        <w:rPr>
+          <w:rFonts w:ascii="Consolas" w:hAnsi="Consolas" w:cs="Consolas"/>
+          <w:sz w:val="20"/>
+          <w:szCs w:val="20"/>
+        </w:rPr>
+      </w:pPr>
+      <w:r>
+        <w:rPr>
+          <w:rFonts w:ascii="Consolas" w:hAnsi="Consolas" w:cs="Consolas"/>
+          <w:color w:val="000000"/>
+          <w:sz w:val="20"/>
+          <w:szCs w:val="20"/>
+        </w:rPr>
+        <w:tab/>
+      </w:r>
+      <w:r>
+        <w:rPr>
+          <w:rFonts w:ascii="Consolas" w:hAnsi="Consolas" w:cs="Consolas"/>
+          <w:color w:val="000000"/>
+          <w:sz w:val="20"/>
+          <w:szCs w:val="20"/>
+        </w:rPr>
+        <w:tab/>
+      </w:r>
+      <w:r>
+        <w:rPr>
+          <w:rFonts w:ascii="Consolas" w:hAnsi="Consolas" w:cs="Consolas"/>
+          <w:color w:val="000000"/>
+          <w:sz w:val="20"/>
+          <w:szCs w:val="20"/>
+        </w:rPr>
+        <w:tab/>
+        <w:t xml:space="preserve">} </w:t>
+      </w:r>
+      <w:proofErr w:type="spellStart"/>
+      <w:r>
+        <w:rPr>
+          <w:rFonts w:ascii="Consolas" w:hAnsi="Consolas" w:cs="Consolas"/>
+          <w:b/>
+          <w:bCs/>
+          <w:color w:val="7F0055"/>
+          <w:sz w:val="20"/>
+          <w:szCs w:val="20"/>
+        </w:rPr>
+        <w:t>else</w:t>
+      </w:r>
+      <w:proofErr w:type="spellEnd"/>
+      <w:r>
+        <w:rPr>
+          <w:rFonts w:ascii="Consolas" w:hAnsi="Consolas" w:cs="Consolas"/>
+          <w:color w:val="000000"/>
+          <w:sz w:val="20"/>
+          <w:szCs w:val="20"/>
+        </w:rPr>
+        <w:t xml:space="preserve"> {</w:t>
+      </w:r>
+    </w:p>
+    <w:p>
+      <w:pPr>
+        <w:autoSpaceDE w:val="0"/>
+        <w:autoSpaceDN w:val="0"/>
+        <w:adjustRightInd w:val="0"/>
+        <w:spacing w:after="0" w:line="240" w:lineRule="auto"/>
+        <w:rPr>
+          <w:rFonts w:ascii="Consolas" w:hAnsi="Consolas" w:cs="Consolas"/>
+          <w:sz w:val="20"/>
+          <w:szCs w:val="20"/>
+        </w:rPr>
+      </w:pPr>
+    </w:p>
+    <w:p>
+      <w:pPr>
+        <w:autoSpaceDE w:val="0"/>
+        <w:autoSpaceDN w:val="0"/>
+        <w:adjustRightInd w:val="0"/>
+        <w:spacing w:after="0" w:line="240" w:lineRule="auto"/>
+        <w:rPr>
+          <w:rFonts w:ascii="Consolas" w:hAnsi="Consolas" w:cs="Consolas"/>
+          <w:sz w:val="20"/>
+          <w:szCs w:val="20"/>
+        </w:rPr>
+      </w:pPr>
+      <w:r>
+        <w:rPr>
+          <w:rFonts w:ascii="Consolas" w:hAnsi="Consolas" w:cs="Consolas"/>
+          <w:color w:val="000000"/>
+          <w:sz w:val="20"/>
+          <w:szCs w:val="20"/>
+        </w:rPr>
+        <w:tab/>
+      </w:r>
+      <w:r>
+        <w:rPr>
+          <w:rFonts w:ascii="Consolas" w:hAnsi="Consolas" w:cs="Consolas"/>
+          <w:color w:val="000000"/>
+          <w:sz w:val="20"/>
+          <w:szCs w:val="20"/>
+        </w:rPr>
+        <w:tab/>
+      </w:r>
+      <w:r>
+        <w:rPr>
+          <w:rFonts w:ascii="Consolas" w:hAnsi="Consolas" w:cs="Consolas"/>
+          <w:color w:val="000000"/>
+          <w:sz w:val="20"/>
+          <w:szCs w:val="20"/>
+        </w:rPr>
+        <w:tab/>
+      </w:r>
+      <w:r>
+        <w:rPr>
+          <w:rFonts w:ascii="Consolas" w:hAnsi="Consolas" w:cs="Consolas"/>
+          <w:color w:val="000000"/>
+          <w:sz w:val="20"/>
+          <w:szCs w:val="20"/>
+        </w:rPr>
+        <w:tab/>
+      </w:r>
+      <w:proofErr w:type="spellStart"/>
+      <w:r>
+        <w:rPr>
+          <w:rFonts w:ascii="Consolas" w:hAnsi="Consolas" w:cs="Consolas"/>
+          <w:b/>
+          <w:bCs/>
+          <w:color w:val="7F0055"/>
+          <w:sz w:val="20"/>
+          <w:szCs w:val="20"/>
+        </w:rPr>
+        <w:t>return</w:t>
+      </w:r>
+      <w:proofErr w:type="spellEnd"/>
+      <w:r>
+        <w:rPr>
+          <w:rFonts w:ascii="Consolas" w:hAnsi="Consolas" w:cs="Consolas"/>
+          <w:color w:val="000000"/>
+          <w:sz w:val="20"/>
+          <w:szCs w:val="20"/>
+        </w:rPr>
+        <w:t xml:space="preserve"> </w:t>
+      </w:r>
+      <w:r>
+        <w:rPr>
+          <w:rFonts w:ascii="Consolas" w:hAnsi="Consolas" w:cs="Consolas"/>
+          <w:color w:val="0000C0"/>
+          <w:sz w:val="20"/>
+          <w:szCs w:val="20"/>
+        </w:rPr>
+        <w:t>PENA_INOCENCIA</w:t>
+      </w:r>
+      <w:r>
+        <w:rPr>
+          <w:rFonts w:ascii="Consolas" w:hAnsi="Consolas" w:cs="Consolas"/>
+          <w:color w:val="000000"/>
+          <w:sz w:val="20"/>
+          <w:szCs w:val="20"/>
+        </w:rPr>
+        <w:t>;</w:t>
+      </w:r>
+    </w:p>
+    <w:p>
+      <w:pPr>
+        <w:autoSpaceDE w:val="0"/>
+        <w:autoSpaceDN w:val="0"/>
+        <w:adjustRightInd w:val="0"/>
+        <w:spacing w:after="0" w:line="240" w:lineRule="auto"/>
+        <w:rPr>
+          <w:rFonts w:ascii="Consolas" w:hAnsi="Consolas" w:cs="Consolas"/>
+          <w:sz w:val="20"/>
+          <w:szCs w:val="20"/>
+        </w:rPr>
+      </w:pPr>
+    </w:p>
+    <w:p>
+      <w:pPr>
+        <w:autoSpaceDE w:val="0"/>
+        <w:autoSpaceDN w:val="0"/>
+        <w:adjustRightInd w:val="0"/>
+        <w:spacing w:after="0" w:line="240" w:lineRule="auto"/>
+        <w:rPr>
+          <w:rFonts w:ascii="Consolas" w:hAnsi="Consolas" w:cs="Consolas"/>
+          <w:sz w:val="20"/>
+          <w:szCs w:val="20"/>
+        </w:rPr>
+      </w:pPr>
+      <w:r>
+        <w:rPr>
+          <w:rFonts w:ascii="Consolas" w:hAnsi="Consolas" w:cs="Consolas"/>
+          <w:color w:val="000000"/>
+          <w:sz w:val="20"/>
+          <w:szCs w:val="20"/>
+        </w:rPr>
+        <w:tab/>
+      </w:r>
+      <w:r>
+        <w:rPr>
+          <w:rFonts w:ascii="Consolas" w:hAnsi="Consolas" w:cs="Consolas"/>
+          <w:color w:val="000000"/>
+          <w:sz w:val="20"/>
+          <w:szCs w:val="20"/>
+        </w:rPr>
+        <w:tab/>
+      </w:r>
+      <w:r>
+        <w:rPr>
+          <w:rFonts w:ascii="Consolas" w:hAnsi="Consolas" w:cs="Consolas"/>
+          <w:color w:val="000000"/>
+          <w:sz w:val="20"/>
+          <w:szCs w:val="20"/>
+        </w:rPr>
+        <w:tab/>
+        <w:t>}</w:t>
+      </w:r>
+    </w:p>
+    <w:p>
+      <w:pPr>
+        <w:autoSpaceDE w:val="0"/>
+        <w:autoSpaceDN w:val="0"/>
+        <w:adjustRightInd w:val="0"/>
+        <w:spacing w:after="0" w:line="240" w:lineRule="auto"/>
+        <w:rPr>
+          <w:rFonts w:ascii="Consolas" w:hAnsi="Consolas" w:cs="Consolas"/>
+          <w:sz w:val="20"/>
+          <w:szCs w:val="20"/>
+        </w:rPr>
+      </w:pPr>
+      <w:r>
+        <w:rPr>
+          <w:rFonts w:ascii="Consolas" w:hAnsi="Consolas" w:cs="Consolas"/>
+          <w:color w:val="000000"/>
+          <w:sz w:val="20"/>
+          <w:szCs w:val="20"/>
+        </w:rPr>
+        <w:tab/>
+      </w:r>
+      <w:r>
+        <w:rPr>
+          <w:rFonts w:ascii="Consolas" w:hAnsi="Consolas" w:cs="Consolas"/>
+          <w:color w:val="000000"/>
+          <w:sz w:val="20"/>
+          <w:szCs w:val="20"/>
+        </w:rPr>
+        <w:tab/>
+        <w:t xml:space="preserve">} </w:t>
+      </w:r>
+      <w:proofErr w:type="spellStart"/>
+      <w:r>
+        <w:rPr>
+          <w:rFonts w:ascii="Consolas" w:hAnsi="Consolas" w:cs="Consolas"/>
+          <w:b/>
+          <w:bCs/>
+          <w:color w:val="7F0055"/>
+          <w:sz w:val="20"/>
+          <w:szCs w:val="20"/>
+        </w:rPr>
+        <w:t>else</w:t>
+      </w:r>
+      <w:proofErr w:type="spellEnd"/>
+      <w:r>
+        <w:rPr>
+          <w:rFonts w:ascii="Consolas" w:hAnsi="Consolas" w:cs="Consolas"/>
+          <w:color w:val="000000"/>
+          <w:sz w:val="20"/>
+          <w:szCs w:val="20"/>
+        </w:rPr>
+        <w:t xml:space="preserve"> {</w:t>
+      </w:r>
+    </w:p>
+    <w:p>
+      <w:pPr>
+        <w:autoSpaceDE w:val="0"/>
+        <w:autoSpaceDN w:val="0"/>
+        <w:adjustRightInd w:val="0"/>
+        <w:spacing w:after="0" w:line="240" w:lineRule="auto"/>
+        <w:rPr>
+          <w:rFonts w:ascii="Consolas" w:hAnsi="Consolas" w:cs="Consolas"/>
+          <w:sz w:val="20"/>
+          <w:szCs w:val="20"/>
+        </w:rPr>
+      </w:pPr>
+    </w:p>
     <w:p>
       <w:pPr>
         <w:rPr>
           <w:u w:val="single"/>
         </w:rPr>
       </w:pPr>
+      <w:r>
+        <w:rPr>
+          <w:rFonts w:ascii="Consolas" w:hAnsi="Consolas" w:cs="Consolas"/>
+          <w:color w:val="000000"/>
+          <w:sz w:val="20"/>
+          <w:szCs w:val="20"/>
+        </w:rPr>
+        <w:tab/>
+      </w:r>
+      <w:r>
+        <w:rPr>
+          <w:rFonts w:ascii="Consolas" w:hAnsi="Consolas" w:cs="Consolas"/>
+          <w:color w:val="000000"/>
+          <w:sz w:val="20"/>
+          <w:szCs w:val="20"/>
+        </w:rPr>
+        <w:tab/>
+      </w:r>
+      <w:r>
+        <w:rPr>
+          <w:rFonts w:ascii="Consolas" w:hAnsi="Consolas" w:cs="Consolas"/>
+          <w:color w:val="000000"/>
+          <w:sz w:val="20"/>
+          <w:szCs w:val="20"/>
+        </w:rPr>
+        <w:tab/>
+      </w:r>
+      <w:proofErr w:type="spellStart"/>
+      <w:r>
+        <w:rPr>
+          <w:rFonts w:ascii="Consolas" w:hAnsi="Consolas" w:cs="Consolas"/>
+          <w:b/>
+          <w:bCs/>
+          <w:color w:val="7F0055"/>
+          <w:sz w:val="20"/>
+          <w:szCs w:val="20"/>
+        </w:rPr>
+        <w:t>if</w:t>
+      </w:r>
+      <w:proofErr w:type="spellEnd"/>
+      <w:r>
+        <w:rPr>
+          <w:rFonts w:ascii="Consolas" w:hAnsi="Consolas" w:cs="Consolas"/>
+          <w:color w:val="000000"/>
+          <w:sz w:val="20"/>
+          <w:szCs w:val="20"/>
+        </w:rPr>
+        <w:t xml:space="preserve"> (</w:t>
+      </w:r>
+      <w:proofErr w:type="spellStart"/>
+      <w:r>
+        <w:rPr>
+          <w:rFonts w:ascii="Consolas" w:hAnsi="Consolas" w:cs="Consolas"/>
+          <w:color w:val="6A3E3E"/>
+          <w:sz w:val="20"/>
+          <w:szCs w:val="20"/>
+        </w:rPr>
+        <w:t>respostaPrisioneiroB</w:t>
+      </w:r>
+      <w:proofErr w:type="spellEnd"/>
+      <w:r>
+        <w:rPr>
+          <w:rFonts w:ascii="Consolas" w:hAnsi="Consolas" w:cs="Consolas"/>
+          <w:color w:val="000000"/>
+          <w:sz w:val="20"/>
+          <w:szCs w:val="20"/>
+        </w:rPr>
+        <w:t xml:space="preserve"> == </w:t>
+      </w:r>
+      <w:r>
+        <w:rPr>
+          <w:rFonts w:ascii="Consolas" w:hAnsi="Consolas" w:cs="Consolas"/>
+          <w:color w:val="2A00FF"/>
+          <w:sz w:val="20"/>
+          <w:szCs w:val="20"/>
+        </w:rPr>
+        <w:t>"Culpado"</w:t>
+      </w:r>
+      <w:r>
+        <w:rPr>
+          <w:rFonts w:ascii="Consolas" w:hAnsi="Consolas" w:cs="Consolas"/>
+          <w:color w:val="000000"/>
+          <w:sz w:val="20"/>
+          <w:szCs w:val="20"/>
+        </w:rPr>
+        <w:t>)</w:t>
+      </w:r>
     </w:p>
     <w:p>
       <w:pPr>
@@ -2642,139 +3603,117 @@
           <w:u w:val="single"/>
         </w:rPr>
       </w:pPr>
-      <w:r>
+    </w:p>
+    <w:p>
+      <w:pPr>
+        <w:rPr>
+          <w:u w:val="single"/>
+        </w:rPr>
+      </w:pPr>
+    </w:p>
+    <w:p>
+      <w:pPr>
+        <w:rPr>
+          <w:b/>
+          <w:bCs/>
+          <w:sz w:val="28"/>
+          <w:szCs w:val="28"/>
+          <w:u w:val="single"/>
+        </w:rPr>
+      </w:pPr>
+      <w:r>
+        <w:rPr>
+          <w:b/>
+          <w:bCs/>
+          <w:sz w:val="28"/>
+          <w:szCs w:val="28"/>
+          <w:u w:val="single"/>
+        </w:rPr>
+        <w:t>Teste 2</w:t>
+      </w:r>
+    </w:p>
+    <w:p>
+      <w:r>
+        <w:rPr>
+          <w:b/>
+          <w:bCs/>
+        </w:rPr>
+        <w:t>Resultado</w:t>
+      </w:r>
+      <w:r>
+        <w:rPr>
+          <w:b/>
+          <w:bCs/>
+        </w:rPr>
+        <w:t xml:space="preserve">: </w:t>
+      </w:r>
+      <w:proofErr w:type="gramStart"/>
+      <w:r>
+        <w:t>org.opentest4j.AssertionFailedError</w:t>
+      </w:r>
+      <w:proofErr w:type="gramEnd"/>
+      <w:r>
+        <w:t xml:space="preserve">: </w:t>
+      </w:r>
+      <w:proofErr w:type="spellStart"/>
+      <w:r>
+        <w:t>expected</w:t>
+      </w:r>
+      <w:proofErr w:type="spellEnd"/>
+      <w:r>
+        <w:t xml:space="preserve">: &lt;5&gt; </w:t>
+      </w:r>
+      <w:proofErr w:type="spellStart"/>
+      <w:r>
+        <w:t>but</w:t>
+      </w:r>
+      <w:proofErr w:type="spellEnd"/>
+      <w:r>
+        <w:t xml:space="preserve"> </w:t>
+      </w:r>
+      <w:proofErr w:type="spellStart"/>
+      <w:r>
+        <w:t>was</w:t>
+      </w:r>
+      <w:proofErr w:type="spellEnd"/>
+      <w:r>
+        <w:t>: &lt;15&gt;</w:t>
+      </w:r>
+    </w:p>
+    <w:p>
+      <w:r>
+        <w:rPr>
+          <w:b/>
+          <w:bCs/>
+        </w:rPr>
+        <w:t xml:space="preserve">Causa: </w:t>
+      </w:r>
+      <w:r>
+        <w:t>O valor da variável PENA_CONDENACAO_</w:t>
+      </w:r>
+      <w:proofErr w:type="gramStart"/>
+      <w:r>
+        <w:t>MUTUA</w:t>
+      </w:r>
+      <w:proofErr w:type="gramEnd"/>
+      <w:r>
+        <w:t xml:space="preserve"> estava errado, precisa ser trocado de 15 para 5</w:t>
+      </w:r>
+    </w:p>
+    <w:p>
+      <w:pPr>
         <w:rPr>
           <w:b/>
           <w:bCs/>
           <w:u w:val="single"/>
         </w:rPr>
-        <w:t>Resultado</w:t>
-      </w:r>
-      <w:r>
-        <w:rPr>
-          <w:u w:val="single"/>
-        </w:rPr>
-        <w:t xml:space="preserve">: </w:t>
-      </w:r>
-      <w:proofErr w:type="spellStart"/>
-      <w:proofErr w:type="gramStart"/>
-      <w:r>
-        <w:rPr>
-          <w:u w:val="single"/>
-        </w:rPr>
-        <w:t>java.lang</w:t>
-      </w:r>
-      <w:proofErr w:type="gramEnd"/>
-      <w:r>
-        <w:rPr>
-          <w:u w:val="single"/>
-        </w:rPr>
-        <w:t>.Error</w:t>
-      </w:r>
-      <w:proofErr w:type="spellEnd"/>
-      <w:r>
-        <w:rPr>
-          <w:u w:val="single"/>
-        </w:rPr>
-        <w:t xml:space="preserve">: </w:t>
-      </w:r>
-      <w:proofErr w:type="spellStart"/>
-      <w:r>
-        <w:rPr>
-          <w:u w:val="single"/>
-        </w:rPr>
-        <w:t>Unresolved</w:t>
-      </w:r>
-      <w:proofErr w:type="spellEnd"/>
-      <w:r>
-        <w:rPr>
-          <w:u w:val="single"/>
-        </w:rPr>
-        <w:t xml:space="preserve"> </w:t>
-      </w:r>
-      <w:proofErr w:type="spellStart"/>
-      <w:r>
-        <w:rPr>
-          <w:u w:val="single"/>
-        </w:rPr>
-        <w:t>compilation</w:t>
-      </w:r>
-      <w:proofErr w:type="spellEnd"/>
-      <w:r>
-        <w:rPr>
-          <w:u w:val="single"/>
-        </w:rPr>
-        <w:t xml:space="preserve"> </w:t>
-      </w:r>
-      <w:proofErr w:type="spellStart"/>
-      <w:r>
-        <w:rPr>
-          <w:u w:val="single"/>
-        </w:rPr>
-        <w:t>problem</w:t>
-      </w:r>
-      <w:proofErr w:type="spellEnd"/>
-      <w:r>
-        <w:rPr>
-          <w:u w:val="single"/>
-        </w:rPr>
-        <w:t xml:space="preserve">: </w:t>
-      </w:r>
-    </w:p>
-    <w:p>
-      <w:pPr>
-        <w:rPr>
-          <w:u w:val="single"/>
-        </w:rPr>
       </w:pPr>
       <w:r>
         <w:rPr>
           <w:b/>
           <w:bCs/>
-          <w:u w:val="single"/>
-        </w:rPr>
-        <w:t>Causa</w:t>
-      </w:r>
-      <w:r>
-        <w:rPr>
-          <w:u w:val="single"/>
-        </w:rPr>
-        <w:t xml:space="preserve">:  O tipo do atributo de entrada do Método estava errado, necessário trocar para </w:t>
-      </w:r>
-      <w:proofErr w:type="spellStart"/>
-      <w:r>
-        <w:rPr>
-          <w:u w:val="single"/>
-        </w:rPr>
-        <w:t>String</w:t>
-      </w:r>
-      <w:proofErr w:type="spellEnd"/>
-      <w:r>
-        <w:rPr>
-          <w:u w:val="single"/>
-        </w:rPr>
-        <w:t xml:space="preserve"> </w:t>
-      </w:r>
-    </w:p>
-    <w:p>
-      <w:pPr>
-        <w:rPr>
-          <w:u w:val="single"/>
-        </w:rPr>
-      </w:pPr>
-      <w:r>
-        <w:rPr>
-          <w:b/>
-          <w:bCs/>
-          <w:u w:val="single"/>
-        </w:rPr>
-        <w:t>Correção</w:t>
-      </w:r>
-      <w:r>
-        <w:rPr>
-          <w:u w:val="single"/>
-        </w:rPr>
-        <w:t>:</w:t>
+        </w:rPr>
+        <w:t>Correção:</w:t>
       </w:r>
     </w:p>
     <w:p>
@@ -2799,7 +3738,7 @@
           <w:sz w:val="20"/>
           <w:szCs w:val="20"/>
         </w:rPr>
-        <w:t>public</w:t>
+        <w:t>private</w:t>
       </w:r>
       <w:proofErr w:type="spellEnd"/>
       <w:r>
@@ -2833,28 +3772,25 @@
         </w:rPr>
         <w:t xml:space="preserve"> </w:t>
       </w:r>
-      <w:proofErr w:type="spellStart"/>
+      <w:r>
+        <w:rPr>
+          <w:rFonts w:ascii="Consolas" w:hAnsi="Consolas" w:cs="Consolas"/>
+          <w:color w:val="0000C0"/>
+          <w:sz w:val="20"/>
+          <w:szCs w:val="20"/>
+        </w:rPr>
+        <w:t>PENA_CONDENACAO_</w:t>
+      </w:r>
       <w:proofErr w:type="gramStart"/>
       <w:r>
         <w:rPr>
           <w:rFonts w:ascii="Consolas" w:hAnsi="Consolas" w:cs="Consolas"/>
-          <w:color w:val="000000"/>
-          <w:sz w:val="20"/>
-          <w:szCs w:val="20"/>
-        </w:rPr>
-        <w:t>calculaPena</w:t>
-      </w:r>
-      <w:proofErr w:type="spellEnd"/>
-      <w:r>
-        <w:rPr>
-          <w:rFonts w:ascii="Consolas" w:hAnsi="Consolas" w:cs="Consolas"/>
-          <w:color w:val="000000"/>
-          <w:sz w:val="20"/>
-          <w:szCs w:val="20"/>
-        </w:rPr>
-        <w:t>(</w:t>
-      </w:r>
-      <w:proofErr w:type="spellStart"/>
+          <w:color w:val="0000C0"/>
+          <w:sz w:val="20"/>
+          <w:szCs w:val="20"/>
+        </w:rPr>
+        <w:t>MUTUA</w:t>
+      </w:r>
       <w:proofErr w:type="gramEnd"/>
       <w:r>
         <w:rPr>
@@ -2863,806 +3799,33 @@
           <w:sz w:val="20"/>
           <w:szCs w:val="20"/>
         </w:rPr>
-        <w:t>String</w:t>
-      </w:r>
-      <w:proofErr w:type="spellEnd"/>
-      <w:r>
-        <w:rPr>
-          <w:rFonts w:ascii="Consolas" w:hAnsi="Consolas" w:cs="Consolas"/>
-          <w:color w:val="000000"/>
-          <w:sz w:val="20"/>
-          <w:szCs w:val="20"/>
-        </w:rPr>
-        <w:t xml:space="preserve"> </w:t>
-      </w:r>
-      <w:proofErr w:type="spellStart"/>
-      <w:r>
-        <w:rPr>
-          <w:rFonts w:ascii="Consolas" w:hAnsi="Consolas" w:cs="Consolas"/>
-          <w:color w:val="6A3E3E"/>
-          <w:sz w:val="20"/>
-          <w:szCs w:val="20"/>
-        </w:rPr>
-        <w:t>respostaPrisioneiroA</w:t>
-      </w:r>
-      <w:proofErr w:type="spellEnd"/>
-      <w:r>
-        <w:rPr>
-          <w:rFonts w:ascii="Consolas" w:hAnsi="Consolas" w:cs="Consolas"/>
-          <w:color w:val="000000"/>
-          <w:sz w:val="20"/>
-          <w:szCs w:val="20"/>
-        </w:rPr>
-        <w:t xml:space="preserve">, </w:t>
-      </w:r>
-      <w:proofErr w:type="spellStart"/>
-      <w:r>
-        <w:rPr>
-          <w:rFonts w:ascii="Consolas" w:hAnsi="Consolas" w:cs="Consolas"/>
-          <w:color w:val="000000"/>
-          <w:sz w:val="20"/>
-          <w:szCs w:val="20"/>
-        </w:rPr>
-        <w:t>String</w:t>
-      </w:r>
-      <w:proofErr w:type="spellEnd"/>
-      <w:r>
-        <w:rPr>
-          <w:rFonts w:ascii="Consolas" w:hAnsi="Consolas" w:cs="Consolas"/>
-          <w:color w:val="000000"/>
-          <w:sz w:val="20"/>
-          <w:szCs w:val="20"/>
-        </w:rPr>
-        <w:t xml:space="preserve"> </w:t>
-      </w:r>
-      <w:proofErr w:type="spellStart"/>
-      <w:r>
-        <w:rPr>
-          <w:rFonts w:ascii="Consolas" w:hAnsi="Consolas" w:cs="Consolas"/>
-          <w:color w:val="6A3E3E"/>
-          <w:sz w:val="20"/>
-          <w:szCs w:val="20"/>
-        </w:rPr>
-        <w:t>respostaPrisioneiroB</w:t>
-      </w:r>
-      <w:proofErr w:type="spellEnd"/>
-      <w:r>
-        <w:rPr>
-          <w:rFonts w:ascii="Consolas" w:hAnsi="Consolas" w:cs="Consolas"/>
-          <w:color w:val="000000"/>
-          <w:sz w:val="20"/>
-          <w:szCs w:val="20"/>
-        </w:rPr>
-        <w:t>) {</w:t>
-      </w:r>
-    </w:p>
-    <w:p>
-      <w:pPr>
-        <w:autoSpaceDE w:val="0"/>
-        <w:autoSpaceDN w:val="0"/>
-        <w:adjustRightInd w:val="0"/>
-        <w:spacing w:after="0" w:line="240" w:lineRule="auto"/>
-        <w:rPr>
-          <w:rFonts w:ascii="Consolas" w:hAnsi="Consolas" w:cs="Consolas"/>
-          <w:sz w:val="20"/>
-          <w:szCs w:val="20"/>
-        </w:rPr>
-      </w:pPr>
-    </w:p>
-    <w:p>
-      <w:pPr>
-        <w:autoSpaceDE w:val="0"/>
-        <w:autoSpaceDN w:val="0"/>
-        <w:adjustRightInd w:val="0"/>
-        <w:spacing w:after="0" w:line="240" w:lineRule="auto"/>
-        <w:rPr>
-          <w:rFonts w:ascii="Consolas" w:hAnsi="Consolas" w:cs="Consolas"/>
-          <w:sz w:val="20"/>
-          <w:szCs w:val="20"/>
-        </w:rPr>
-      </w:pPr>
-      <w:r>
-        <w:rPr>
-          <w:rFonts w:ascii="Consolas" w:hAnsi="Consolas" w:cs="Consolas"/>
-          <w:color w:val="000000"/>
-          <w:sz w:val="20"/>
-          <w:szCs w:val="20"/>
-        </w:rPr>
-        <w:tab/>
-      </w:r>
-      <w:r>
-        <w:rPr>
-          <w:rFonts w:ascii="Consolas" w:hAnsi="Consolas" w:cs="Consolas"/>
-          <w:color w:val="000000"/>
-          <w:sz w:val="20"/>
-          <w:szCs w:val="20"/>
-        </w:rPr>
-        <w:tab/>
-      </w:r>
-      <w:proofErr w:type="spellStart"/>
-      <w:r>
-        <w:rPr>
-          <w:rFonts w:ascii="Consolas" w:hAnsi="Consolas" w:cs="Consolas"/>
+        <w:t xml:space="preserve"> = 5;</w:t>
+      </w:r>
+    </w:p>
+    <w:p>
+      <w:pPr>
+        <w:rPr>
           <w:b/>
           <w:bCs/>
-          <w:color w:val="7F0055"/>
-          <w:sz w:val="20"/>
-          <w:szCs w:val="20"/>
-        </w:rPr>
-        <w:t>if</w:t>
-      </w:r>
-      <w:proofErr w:type="spellEnd"/>
-      <w:r>
-        <w:rPr>
-          <w:rFonts w:ascii="Consolas" w:hAnsi="Consolas" w:cs="Consolas"/>
-          <w:color w:val="000000"/>
-          <w:sz w:val="20"/>
-          <w:szCs w:val="20"/>
-        </w:rPr>
-        <w:t xml:space="preserve"> (</w:t>
-      </w:r>
-      <w:proofErr w:type="spellStart"/>
-      <w:r>
-        <w:rPr>
-          <w:rFonts w:ascii="Consolas" w:hAnsi="Consolas" w:cs="Consolas"/>
-          <w:color w:val="6A3E3E"/>
-          <w:sz w:val="20"/>
-          <w:szCs w:val="20"/>
-        </w:rPr>
-        <w:t>respostaPrisioneiroA</w:t>
-      </w:r>
-      <w:proofErr w:type="spellEnd"/>
-      <w:r>
-        <w:rPr>
-          <w:rFonts w:ascii="Consolas" w:hAnsi="Consolas" w:cs="Consolas"/>
-          <w:color w:val="000000"/>
-          <w:sz w:val="20"/>
-          <w:szCs w:val="20"/>
-        </w:rPr>
-        <w:t xml:space="preserve"> == </w:t>
-      </w:r>
-      <w:r>
-        <w:rPr>
-          <w:rFonts w:ascii="Consolas" w:hAnsi="Consolas" w:cs="Consolas"/>
-          <w:color w:val="2A00FF"/>
-          <w:sz w:val="20"/>
-          <w:szCs w:val="20"/>
-        </w:rPr>
-        <w:t>"Culpado"</w:t>
-      </w:r>
-      <w:r>
-        <w:rPr>
-          <w:rFonts w:ascii="Consolas" w:hAnsi="Consolas" w:cs="Consolas"/>
-          <w:color w:val="000000"/>
-          <w:sz w:val="20"/>
-          <w:szCs w:val="20"/>
-        </w:rPr>
-        <w:t>) {</w:t>
-      </w:r>
-    </w:p>
-    <w:p>
-      <w:pPr>
-        <w:autoSpaceDE w:val="0"/>
-        <w:autoSpaceDN w:val="0"/>
-        <w:adjustRightInd w:val="0"/>
-        <w:spacing w:after="0" w:line="240" w:lineRule="auto"/>
-        <w:rPr>
-          <w:rFonts w:ascii="Consolas" w:hAnsi="Consolas" w:cs="Consolas"/>
-          <w:sz w:val="20"/>
-          <w:szCs w:val="20"/>
-        </w:rPr>
-      </w:pPr>
-    </w:p>
-    <w:p>
-      <w:pPr>
-        <w:autoSpaceDE w:val="0"/>
-        <w:autoSpaceDN w:val="0"/>
-        <w:adjustRightInd w:val="0"/>
-        <w:spacing w:after="0" w:line="240" w:lineRule="auto"/>
-        <w:rPr>
-          <w:rFonts w:ascii="Consolas" w:hAnsi="Consolas" w:cs="Consolas"/>
-          <w:sz w:val="20"/>
-          <w:szCs w:val="20"/>
-        </w:rPr>
-      </w:pPr>
-      <w:r>
-        <w:rPr>
-          <w:rFonts w:ascii="Consolas" w:hAnsi="Consolas" w:cs="Consolas"/>
-          <w:color w:val="000000"/>
-          <w:sz w:val="20"/>
-          <w:szCs w:val="20"/>
-        </w:rPr>
-        <w:tab/>
-      </w:r>
-      <w:r>
-        <w:rPr>
-          <w:rFonts w:ascii="Consolas" w:hAnsi="Consolas" w:cs="Consolas"/>
-          <w:color w:val="000000"/>
-          <w:sz w:val="20"/>
-          <w:szCs w:val="20"/>
-        </w:rPr>
-        <w:tab/>
-      </w:r>
-      <w:r>
-        <w:rPr>
-          <w:rFonts w:ascii="Consolas" w:hAnsi="Consolas" w:cs="Consolas"/>
-          <w:color w:val="000000"/>
-          <w:sz w:val="20"/>
-          <w:szCs w:val="20"/>
-        </w:rPr>
-        <w:tab/>
-      </w:r>
-      <w:proofErr w:type="spellStart"/>
-      <w:r>
-        <w:rPr>
-          <w:rFonts w:ascii="Consolas" w:hAnsi="Consolas" w:cs="Consolas"/>
+        </w:rPr>
+      </w:pPr>
+    </w:p>
+    <w:p>
+      <w:pPr>
+        <w:rPr>
           <w:b/>
           <w:bCs/>
-          <w:color w:val="7F0055"/>
-          <w:sz w:val="20"/>
-          <w:szCs w:val="20"/>
-        </w:rPr>
-        <w:t>if</w:t>
-      </w:r>
-      <w:proofErr w:type="spellEnd"/>
-      <w:r>
-        <w:rPr>
-          <w:rFonts w:ascii="Consolas" w:hAnsi="Consolas" w:cs="Consolas"/>
-          <w:color w:val="000000"/>
-          <w:sz w:val="20"/>
-          <w:szCs w:val="20"/>
-        </w:rPr>
-        <w:t xml:space="preserve"> (</w:t>
-      </w:r>
-      <w:proofErr w:type="spellStart"/>
-      <w:r>
-        <w:rPr>
-          <w:rFonts w:ascii="Consolas" w:hAnsi="Consolas" w:cs="Consolas"/>
-          <w:color w:val="6A3E3E"/>
-          <w:sz w:val="20"/>
-          <w:szCs w:val="20"/>
-        </w:rPr>
-        <w:t>respostaPrisioneiroB</w:t>
-      </w:r>
-      <w:proofErr w:type="spellEnd"/>
-      <w:r>
-        <w:rPr>
-          <w:rFonts w:ascii="Consolas" w:hAnsi="Consolas" w:cs="Consolas"/>
-          <w:color w:val="000000"/>
-          <w:sz w:val="20"/>
-          <w:szCs w:val="20"/>
-        </w:rPr>
-        <w:t xml:space="preserve"> == </w:t>
-      </w:r>
-      <w:r>
-        <w:rPr>
-          <w:rFonts w:ascii="Consolas" w:hAnsi="Consolas" w:cs="Consolas"/>
-          <w:color w:val="2A00FF"/>
-          <w:sz w:val="20"/>
-          <w:szCs w:val="20"/>
-        </w:rPr>
-        <w:t>"Culpado"</w:t>
-      </w:r>
-      <w:r>
-        <w:rPr>
-          <w:rFonts w:ascii="Consolas" w:hAnsi="Consolas" w:cs="Consolas"/>
-          <w:color w:val="000000"/>
-          <w:sz w:val="20"/>
-          <w:szCs w:val="20"/>
-        </w:rPr>
-        <w:t>) {</w:t>
-      </w:r>
-    </w:p>
-    <w:p>
-      <w:pPr>
-        <w:autoSpaceDE w:val="0"/>
-        <w:autoSpaceDN w:val="0"/>
-        <w:adjustRightInd w:val="0"/>
-        <w:spacing w:after="0" w:line="240" w:lineRule="auto"/>
-        <w:rPr>
-          <w:rFonts w:ascii="Consolas" w:hAnsi="Consolas" w:cs="Consolas"/>
-          <w:sz w:val="20"/>
-          <w:szCs w:val="20"/>
-        </w:rPr>
-      </w:pPr>
-    </w:p>
-    <w:p>
-      <w:pPr>
-        <w:autoSpaceDE w:val="0"/>
-        <w:autoSpaceDN w:val="0"/>
-        <w:adjustRightInd w:val="0"/>
-        <w:spacing w:after="0" w:line="240" w:lineRule="auto"/>
-        <w:rPr>
-          <w:rFonts w:ascii="Consolas" w:hAnsi="Consolas" w:cs="Consolas"/>
-          <w:sz w:val="20"/>
-          <w:szCs w:val="20"/>
-        </w:rPr>
-      </w:pPr>
-      <w:r>
-        <w:rPr>
-          <w:rFonts w:ascii="Consolas" w:hAnsi="Consolas" w:cs="Consolas"/>
-          <w:color w:val="000000"/>
-          <w:sz w:val="20"/>
-          <w:szCs w:val="20"/>
-        </w:rPr>
-        <w:tab/>
-      </w:r>
-      <w:r>
-        <w:rPr>
-          <w:rFonts w:ascii="Consolas" w:hAnsi="Consolas" w:cs="Consolas"/>
-          <w:color w:val="000000"/>
-          <w:sz w:val="20"/>
-          <w:szCs w:val="20"/>
-        </w:rPr>
-        <w:tab/>
-      </w:r>
-      <w:r>
-        <w:rPr>
-          <w:rFonts w:ascii="Consolas" w:hAnsi="Consolas" w:cs="Consolas"/>
-          <w:color w:val="000000"/>
-          <w:sz w:val="20"/>
-          <w:szCs w:val="20"/>
-        </w:rPr>
-        <w:tab/>
-      </w:r>
-      <w:r>
-        <w:rPr>
-          <w:rFonts w:ascii="Consolas" w:hAnsi="Consolas" w:cs="Consolas"/>
-          <w:color w:val="000000"/>
-          <w:sz w:val="20"/>
-          <w:szCs w:val="20"/>
-        </w:rPr>
-        <w:tab/>
-      </w:r>
-      <w:proofErr w:type="spellStart"/>
-      <w:r>
-        <w:rPr>
-          <w:rFonts w:ascii="Consolas" w:hAnsi="Consolas" w:cs="Consolas"/>
+        </w:rPr>
+      </w:pPr>
+    </w:p>
+    <w:p/>
+    <w:p>
+      <w:pPr>
+        <w:rPr>
           <w:b/>
           <w:bCs/>
-          <w:color w:val="7F0055"/>
-          <w:sz w:val="20"/>
-          <w:szCs w:val="20"/>
-        </w:rPr>
-        <w:t>return</w:t>
-      </w:r>
-      <w:proofErr w:type="spellEnd"/>
-      <w:r>
-        <w:rPr>
-          <w:rFonts w:ascii="Consolas" w:hAnsi="Consolas" w:cs="Consolas"/>
-          <w:color w:val="000000"/>
-          <w:sz w:val="20"/>
-          <w:szCs w:val="20"/>
-        </w:rPr>
-        <w:t xml:space="preserve"> </w:t>
-      </w:r>
-      <w:r>
-        <w:rPr>
-          <w:rFonts w:ascii="Consolas" w:hAnsi="Consolas" w:cs="Consolas"/>
-          <w:color w:val="0000C0"/>
-          <w:sz w:val="20"/>
-          <w:szCs w:val="20"/>
-        </w:rPr>
-        <w:t>PENA_CONDENACAO_</w:t>
-      </w:r>
-      <w:proofErr w:type="gramStart"/>
-      <w:r>
-        <w:rPr>
-          <w:rFonts w:ascii="Consolas" w:hAnsi="Consolas" w:cs="Consolas"/>
-          <w:color w:val="0000C0"/>
-          <w:sz w:val="20"/>
-          <w:szCs w:val="20"/>
-        </w:rPr>
-        <w:t>MUTUA</w:t>
-      </w:r>
-      <w:proofErr w:type="gramEnd"/>
-      <w:r>
-        <w:rPr>
-          <w:rFonts w:ascii="Consolas" w:hAnsi="Consolas" w:cs="Consolas"/>
-          <w:color w:val="000000"/>
-          <w:sz w:val="20"/>
-          <w:szCs w:val="20"/>
-        </w:rPr>
-        <w:t>;</w:t>
-      </w:r>
-    </w:p>
-    <w:p>
-      <w:pPr>
-        <w:autoSpaceDE w:val="0"/>
-        <w:autoSpaceDN w:val="0"/>
-        <w:adjustRightInd w:val="0"/>
-        <w:spacing w:after="0" w:line="240" w:lineRule="auto"/>
-        <w:rPr>
-          <w:rFonts w:ascii="Consolas" w:hAnsi="Consolas" w:cs="Consolas"/>
-          <w:sz w:val="20"/>
-          <w:szCs w:val="20"/>
-        </w:rPr>
-      </w:pPr>
-    </w:p>
-    <w:p>
-      <w:pPr>
-        <w:autoSpaceDE w:val="0"/>
-        <w:autoSpaceDN w:val="0"/>
-        <w:adjustRightInd w:val="0"/>
-        <w:spacing w:after="0" w:line="240" w:lineRule="auto"/>
-        <w:rPr>
-          <w:rFonts w:ascii="Consolas" w:hAnsi="Consolas" w:cs="Consolas"/>
-          <w:sz w:val="20"/>
-          <w:szCs w:val="20"/>
-        </w:rPr>
-      </w:pPr>
-      <w:r>
-        <w:rPr>
-          <w:rFonts w:ascii="Consolas" w:hAnsi="Consolas" w:cs="Consolas"/>
-          <w:color w:val="000000"/>
-          <w:sz w:val="20"/>
-          <w:szCs w:val="20"/>
-        </w:rPr>
-        <w:tab/>
-      </w:r>
-      <w:r>
-        <w:rPr>
-          <w:rFonts w:ascii="Consolas" w:hAnsi="Consolas" w:cs="Consolas"/>
-          <w:color w:val="000000"/>
-          <w:sz w:val="20"/>
-          <w:szCs w:val="20"/>
-        </w:rPr>
-        <w:tab/>
-      </w:r>
-      <w:r>
-        <w:rPr>
-          <w:rFonts w:ascii="Consolas" w:hAnsi="Consolas" w:cs="Consolas"/>
-          <w:color w:val="000000"/>
-          <w:sz w:val="20"/>
-          <w:szCs w:val="20"/>
-        </w:rPr>
-        <w:tab/>
-        <w:t xml:space="preserve">} </w:t>
-      </w:r>
-      <w:proofErr w:type="spellStart"/>
-      <w:r>
-        <w:rPr>
-          <w:rFonts w:ascii="Consolas" w:hAnsi="Consolas" w:cs="Consolas"/>
-          <w:b/>
-          <w:bCs/>
-          <w:color w:val="7F0055"/>
-          <w:sz w:val="20"/>
-          <w:szCs w:val="20"/>
-        </w:rPr>
-        <w:t>else</w:t>
-      </w:r>
-      <w:proofErr w:type="spellEnd"/>
-      <w:r>
-        <w:rPr>
-          <w:rFonts w:ascii="Consolas" w:hAnsi="Consolas" w:cs="Consolas"/>
-          <w:color w:val="000000"/>
-          <w:sz w:val="20"/>
-          <w:szCs w:val="20"/>
-        </w:rPr>
-        <w:t xml:space="preserve"> {</w:t>
-      </w:r>
-    </w:p>
-    <w:p>
-      <w:pPr>
-        <w:autoSpaceDE w:val="0"/>
-        <w:autoSpaceDN w:val="0"/>
-        <w:adjustRightInd w:val="0"/>
-        <w:spacing w:after="0" w:line="240" w:lineRule="auto"/>
-        <w:rPr>
-          <w:rFonts w:ascii="Consolas" w:hAnsi="Consolas" w:cs="Consolas"/>
-          <w:sz w:val="20"/>
-          <w:szCs w:val="20"/>
-        </w:rPr>
-      </w:pPr>
-    </w:p>
-    <w:p>
-      <w:pPr>
-        <w:autoSpaceDE w:val="0"/>
-        <w:autoSpaceDN w:val="0"/>
-        <w:adjustRightInd w:val="0"/>
-        <w:spacing w:after="0" w:line="240" w:lineRule="auto"/>
-        <w:rPr>
-          <w:rFonts w:ascii="Consolas" w:hAnsi="Consolas" w:cs="Consolas"/>
-          <w:sz w:val="20"/>
-          <w:szCs w:val="20"/>
-        </w:rPr>
-      </w:pPr>
-      <w:r>
-        <w:rPr>
-          <w:rFonts w:ascii="Consolas" w:hAnsi="Consolas" w:cs="Consolas"/>
-          <w:color w:val="000000"/>
-          <w:sz w:val="20"/>
-          <w:szCs w:val="20"/>
-        </w:rPr>
-        <w:tab/>
-      </w:r>
-      <w:r>
-        <w:rPr>
-          <w:rFonts w:ascii="Consolas" w:hAnsi="Consolas" w:cs="Consolas"/>
-          <w:color w:val="000000"/>
-          <w:sz w:val="20"/>
-          <w:szCs w:val="20"/>
-        </w:rPr>
-        <w:tab/>
-      </w:r>
-      <w:r>
-        <w:rPr>
-          <w:rFonts w:ascii="Consolas" w:hAnsi="Consolas" w:cs="Consolas"/>
-          <w:color w:val="000000"/>
-          <w:sz w:val="20"/>
-          <w:szCs w:val="20"/>
-        </w:rPr>
-        <w:tab/>
-      </w:r>
-      <w:r>
-        <w:rPr>
-          <w:rFonts w:ascii="Consolas" w:hAnsi="Consolas" w:cs="Consolas"/>
-          <w:color w:val="000000"/>
-          <w:sz w:val="20"/>
-          <w:szCs w:val="20"/>
-        </w:rPr>
-        <w:tab/>
-      </w:r>
-      <w:proofErr w:type="spellStart"/>
-      <w:r>
-        <w:rPr>
-          <w:rFonts w:ascii="Consolas" w:hAnsi="Consolas" w:cs="Consolas"/>
-          <w:b/>
-          <w:bCs/>
-          <w:color w:val="7F0055"/>
-          <w:sz w:val="20"/>
-          <w:szCs w:val="20"/>
-        </w:rPr>
-        <w:t>return</w:t>
-      </w:r>
-      <w:proofErr w:type="spellEnd"/>
-      <w:r>
-        <w:rPr>
-          <w:rFonts w:ascii="Consolas" w:hAnsi="Consolas" w:cs="Consolas"/>
-          <w:color w:val="000000"/>
-          <w:sz w:val="20"/>
-          <w:szCs w:val="20"/>
-        </w:rPr>
-        <w:t xml:space="preserve"> </w:t>
-      </w:r>
-      <w:r>
-        <w:rPr>
-          <w:rFonts w:ascii="Consolas" w:hAnsi="Consolas" w:cs="Consolas"/>
-          <w:color w:val="0000C0"/>
-          <w:sz w:val="20"/>
-          <w:szCs w:val="20"/>
-        </w:rPr>
-        <w:t>PENA_INOCENCIA</w:t>
-      </w:r>
-      <w:r>
-        <w:rPr>
-          <w:rFonts w:ascii="Consolas" w:hAnsi="Consolas" w:cs="Consolas"/>
-          <w:color w:val="000000"/>
-          <w:sz w:val="20"/>
-          <w:szCs w:val="20"/>
-        </w:rPr>
-        <w:t>;</w:t>
-      </w:r>
-    </w:p>
-    <w:p>
-      <w:pPr>
-        <w:autoSpaceDE w:val="0"/>
-        <w:autoSpaceDN w:val="0"/>
-        <w:adjustRightInd w:val="0"/>
-        <w:spacing w:after="0" w:line="240" w:lineRule="auto"/>
-        <w:rPr>
-          <w:rFonts w:ascii="Consolas" w:hAnsi="Consolas" w:cs="Consolas"/>
-          <w:sz w:val="20"/>
-          <w:szCs w:val="20"/>
-        </w:rPr>
-      </w:pPr>
-    </w:p>
-    <w:p>
-      <w:pPr>
-        <w:autoSpaceDE w:val="0"/>
-        <w:autoSpaceDN w:val="0"/>
-        <w:adjustRightInd w:val="0"/>
-        <w:spacing w:after="0" w:line="240" w:lineRule="auto"/>
-        <w:rPr>
-          <w:rFonts w:ascii="Consolas" w:hAnsi="Consolas" w:cs="Consolas"/>
-          <w:sz w:val="20"/>
-          <w:szCs w:val="20"/>
-        </w:rPr>
-      </w:pPr>
-      <w:r>
-        <w:rPr>
-          <w:rFonts w:ascii="Consolas" w:hAnsi="Consolas" w:cs="Consolas"/>
-          <w:color w:val="000000"/>
-          <w:sz w:val="20"/>
-          <w:szCs w:val="20"/>
-        </w:rPr>
-        <w:tab/>
-      </w:r>
-      <w:r>
-        <w:rPr>
-          <w:rFonts w:ascii="Consolas" w:hAnsi="Consolas" w:cs="Consolas"/>
-          <w:color w:val="000000"/>
-          <w:sz w:val="20"/>
-          <w:szCs w:val="20"/>
-        </w:rPr>
-        <w:tab/>
-      </w:r>
-      <w:r>
-        <w:rPr>
-          <w:rFonts w:ascii="Consolas" w:hAnsi="Consolas" w:cs="Consolas"/>
-          <w:color w:val="000000"/>
-          <w:sz w:val="20"/>
-          <w:szCs w:val="20"/>
-        </w:rPr>
-        <w:tab/>
-        <w:t>}</w:t>
-      </w:r>
-    </w:p>
-    <w:p>
-      <w:pPr>
-        <w:autoSpaceDE w:val="0"/>
-        <w:autoSpaceDN w:val="0"/>
-        <w:adjustRightInd w:val="0"/>
-        <w:spacing w:after="0" w:line="240" w:lineRule="auto"/>
-        <w:rPr>
-          <w:rFonts w:ascii="Consolas" w:hAnsi="Consolas" w:cs="Consolas"/>
-          <w:sz w:val="20"/>
-          <w:szCs w:val="20"/>
-        </w:rPr>
-      </w:pPr>
-      <w:r>
-        <w:rPr>
-          <w:rFonts w:ascii="Consolas" w:hAnsi="Consolas" w:cs="Consolas"/>
-          <w:color w:val="000000"/>
-          <w:sz w:val="20"/>
-          <w:szCs w:val="20"/>
-        </w:rPr>
-        <w:tab/>
-      </w:r>
-      <w:r>
-        <w:rPr>
-          <w:rFonts w:ascii="Consolas" w:hAnsi="Consolas" w:cs="Consolas"/>
-          <w:color w:val="000000"/>
-          <w:sz w:val="20"/>
-          <w:szCs w:val="20"/>
-        </w:rPr>
-        <w:tab/>
-        <w:t xml:space="preserve">} </w:t>
-      </w:r>
-      <w:proofErr w:type="spellStart"/>
-      <w:r>
-        <w:rPr>
-          <w:rFonts w:ascii="Consolas" w:hAnsi="Consolas" w:cs="Consolas"/>
-          <w:b/>
-          <w:bCs/>
-          <w:color w:val="7F0055"/>
-          <w:sz w:val="20"/>
-          <w:szCs w:val="20"/>
-        </w:rPr>
-        <w:t>else</w:t>
-      </w:r>
-      <w:proofErr w:type="spellEnd"/>
-      <w:r>
-        <w:rPr>
-          <w:rFonts w:ascii="Consolas" w:hAnsi="Consolas" w:cs="Consolas"/>
-          <w:color w:val="000000"/>
-          <w:sz w:val="20"/>
-          <w:szCs w:val="20"/>
-        </w:rPr>
-        <w:t xml:space="preserve"> {</w:t>
-      </w:r>
-    </w:p>
-    <w:p>
-      <w:pPr>
-        <w:autoSpaceDE w:val="0"/>
-        <w:autoSpaceDN w:val="0"/>
-        <w:adjustRightInd w:val="0"/>
-        <w:spacing w:after="0" w:line="240" w:lineRule="auto"/>
-        <w:rPr>
-          <w:rFonts w:ascii="Consolas" w:hAnsi="Consolas" w:cs="Consolas"/>
-          <w:sz w:val="20"/>
-          <w:szCs w:val="20"/>
-        </w:rPr>
-      </w:pPr>
-    </w:p>
-    <w:p>
-      <w:pPr>
-        <w:rPr>
-          <w:u w:val="single"/>
-        </w:rPr>
-      </w:pPr>
-      <w:r>
-        <w:rPr>
-          <w:rFonts w:ascii="Consolas" w:hAnsi="Consolas" w:cs="Consolas"/>
-          <w:color w:val="000000"/>
-          <w:sz w:val="20"/>
-          <w:szCs w:val="20"/>
-        </w:rPr>
-        <w:tab/>
-      </w:r>
-      <w:r>
-        <w:rPr>
-          <w:rFonts w:ascii="Consolas" w:hAnsi="Consolas" w:cs="Consolas"/>
-          <w:color w:val="000000"/>
-          <w:sz w:val="20"/>
-          <w:szCs w:val="20"/>
-        </w:rPr>
-        <w:tab/>
-      </w:r>
-      <w:r>
-        <w:rPr>
-          <w:rFonts w:ascii="Consolas" w:hAnsi="Consolas" w:cs="Consolas"/>
-          <w:color w:val="000000"/>
-          <w:sz w:val="20"/>
-          <w:szCs w:val="20"/>
-        </w:rPr>
-        <w:tab/>
-      </w:r>
-      <w:proofErr w:type="spellStart"/>
-      <w:r>
-        <w:rPr>
-          <w:rFonts w:ascii="Consolas" w:hAnsi="Consolas" w:cs="Consolas"/>
-          <w:b/>
-          <w:bCs/>
-          <w:color w:val="7F0055"/>
-          <w:sz w:val="20"/>
-          <w:szCs w:val="20"/>
-        </w:rPr>
-        <w:t>if</w:t>
-      </w:r>
-      <w:proofErr w:type="spellEnd"/>
-      <w:r>
-        <w:rPr>
-          <w:rFonts w:ascii="Consolas" w:hAnsi="Consolas" w:cs="Consolas"/>
-          <w:color w:val="000000"/>
-          <w:sz w:val="20"/>
-          <w:szCs w:val="20"/>
-        </w:rPr>
-        <w:t xml:space="preserve"> (</w:t>
-      </w:r>
-      <w:proofErr w:type="spellStart"/>
-      <w:r>
-        <w:rPr>
-          <w:rFonts w:ascii="Consolas" w:hAnsi="Consolas" w:cs="Consolas"/>
-          <w:color w:val="6A3E3E"/>
-          <w:sz w:val="20"/>
-          <w:szCs w:val="20"/>
-        </w:rPr>
-        <w:t>respostaPrisioneiroB</w:t>
-      </w:r>
-      <w:proofErr w:type="spellEnd"/>
-      <w:r>
-        <w:rPr>
-          <w:rFonts w:ascii="Consolas" w:hAnsi="Consolas" w:cs="Consolas"/>
-          <w:color w:val="000000"/>
-          <w:sz w:val="20"/>
-          <w:szCs w:val="20"/>
-        </w:rPr>
-        <w:t xml:space="preserve"> == </w:t>
-      </w:r>
-      <w:r>
-        <w:rPr>
-          <w:rFonts w:ascii="Consolas" w:hAnsi="Consolas" w:cs="Consolas"/>
-          <w:color w:val="2A00FF"/>
-          <w:sz w:val="20"/>
-          <w:szCs w:val="20"/>
-        </w:rPr>
-        <w:t>"Culpado"</w:t>
-      </w:r>
-      <w:r>
-        <w:rPr>
-          <w:rFonts w:ascii="Consolas" w:hAnsi="Consolas" w:cs="Consolas"/>
-          <w:color w:val="000000"/>
-          <w:sz w:val="20"/>
-          <w:szCs w:val="20"/>
-        </w:rPr>
-        <w:t>)</w:t>
-      </w:r>
-    </w:p>
-    <w:p>
-      <w:pPr>
-        <w:rPr>
-          <w:u w:val="single"/>
+          <w:sz w:val="28"/>
+          <w:szCs w:val="28"/>
         </w:rPr>
       </w:pPr>
     </w:p>

--- a/Testes/Nac Complicance.docx
+++ b/Testes/Nac Complicance.docx
@@ -38,13 +38,8 @@
     </w:p>
     <w:p/>
     <w:p>
-      <w:proofErr w:type="gramStart"/>
-      <w:r>
-        <w:t>Aluno :</w:t>
-      </w:r>
-      <w:proofErr w:type="gramEnd"/>
-      <w:r>
-        <w:t xml:space="preserve">  José Vitor Ferreira de Albuquerque</w:t>
+      <w:r>
+        <w:t>Aluno :  José Vitor Ferreira de Albuquerque</w:t>
       </w:r>
     </w:p>
     <w:p>
@@ -109,25 +104,14 @@
         <w:t xml:space="preserve"> </w:t>
       </w:r>
       <w:proofErr w:type="spellStart"/>
-      <w:proofErr w:type="gramStart"/>
-      <w:r>
-        <w:rPr>
-          <w:rFonts w:ascii="Consolas" w:hAnsi="Consolas" w:cs="Consolas"/>
-          <w:color w:val="000000"/>
-          <w:sz w:val="20"/>
-          <w:szCs w:val="20"/>
-        </w:rPr>
-        <w:t>br.com.fiap</w:t>
-      </w:r>
-      <w:proofErr w:type="gramEnd"/>
-      <w:r>
-        <w:rPr>
-          <w:rFonts w:ascii="Consolas" w:hAnsi="Consolas" w:cs="Consolas"/>
-          <w:color w:val="000000"/>
-          <w:sz w:val="20"/>
-          <w:szCs w:val="20"/>
-        </w:rPr>
-        <w:t>.testes</w:t>
+      <w:r>
+        <w:rPr>
+          <w:rFonts w:ascii="Consolas" w:hAnsi="Consolas" w:cs="Consolas"/>
+          <w:color w:val="000000"/>
+          <w:sz w:val="20"/>
+          <w:szCs w:val="20"/>
+        </w:rPr>
+        <w:t>br.com.fiap.testes</w:t>
       </w:r>
       <w:proofErr w:type="spellEnd"/>
       <w:r>
@@ -210,7 +194,6 @@
         <w:t xml:space="preserve"> </w:t>
       </w:r>
       <w:proofErr w:type="spellStart"/>
-      <w:proofErr w:type="gramStart"/>
       <w:r>
         <w:rPr>
           <w:rFonts w:ascii="Consolas" w:hAnsi="Consolas" w:cs="Consolas"/>
@@ -232,7 +215,6 @@
         <w:t>assertEquals</w:t>
       </w:r>
       <w:proofErr w:type="spellEnd"/>
-      <w:proofErr w:type="gramEnd"/>
       <w:r>
         <w:rPr>
           <w:rFonts w:ascii="Consolas" w:hAnsi="Consolas" w:cs="Consolas"/>
@@ -291,7 +273,6 @@
         <w:t xml:space="preserve"> </w:t>
       </w:r>
       <w:proofErr w:type="spellStart"/>
-      <w:proofErr w:type="gramStart"/>
       <w:r>
         <w:rPr>
           <w:rFonts w:ascii="Consolas" w:hAnsi="Consolas" w:cs="Consolas"/>
@@ -303,7 +284,6 @@
         <w:t>org.junit.jupiter.api.Test</w:t>
       </w:r>
       <w:proofErr w:type="spellEnd"/>
-      <w:proofErr w:type="gramEnd"/>
       <w:r>
         <w:rPr>
           <w:rFonts w:ascii="Consolas" w:hAnsi="Consolas" w:cs="Consolas"/>
@@ -460,7 +440,6 @@
         <w:t xml:space="preserve"> </w:t>
       </w:r>
       <w:proofErr w:type="spellStart"/>
-      <w:proofErr w:type="gramStart"/>
       <w:r>
         <w:rPr>
           <w:rFonts w:ascii="Consolas" w:hAnsi="Consolas" w:cs="Consolas"/>
@@ -478,129 +457,254 @@
           <w:sz w:val="20"/>
           <w:szCs w:val="20"/>
         </w:rPr>
+        <w:t>() {</w:t>
+      </w:r>
+    </w:p>
+    <w:p>
+      <w:pPr>
+        <w:autoSpaceDE w:val="0"/>
+        <w:autoSpaceDN w:val="0"/>
+        <w:adjustRightInd w:val="0"/>
+        <w:spacing w:after="0" w:line="240" w:lineRule="auto"/>
+        <w:rPr>
+          <w:rFonts w:ascii="Consolas" w:hAnsi="Consolas" w:cs="Consolas"/>
+          <w:sz w:val="20"/>
+          <w:szCs w:val="20"/>
+        </w:rPr>
+      </w:pPr>
+      <w:r>
+        <w:rPr>
+          <w:rFonts w:ascii="Consolas" w:hAnsi="Consolas" w:cs="Consolas"/>
+          <w:color w:val="000000"/>
+          <w:sz w:val="20"/>
+          <w:szCs w:val="20"/>
+        </w:rPr>
+        <w:tab/>
+      </w:r>
+      <w:r>
+        <w:rPr>
+          <w:rFonts w:ascii="Consolas" w:hAnsi="Consolas" w:cs="Consolas"/>
+          <w:color w:val="000000"/>
+          <w:sz w:val="20"/>
+          <w:szCs w:val="20"/>
+        </w:rPr>
+        <w:tab/>
+      </w:r>
+      <w:proofErr w:type="spellStart"/>
+      <w:r>
+        <w:rPr>
+          <w:rFonts w:ascii="Consolas" w:hAnsi="Consolas" w:cs="Consolas"/>
+          <w:color w:val="000000"/>
+          <w:sz w:val="20"/>
+          <w:szCs w:val="20"/>
+        </w:rPr>
+        <w:t>JulgamentoPrisioneiro</w:t>
+      </w:r>
+      <w:proofErr w:type="spellEnd"/>
+      <w:r>
+        <w:rPr>
+          <w:rFonts w:ascii="Consolas" w:hAnsi="Consolas" w:cs="Consolas"/>
+          <w:color w:val="000000"/>
+          <w:sz w:val="20"/>
+          <w:szCs w:val="20"/>
+        </w:rPr>
+        <w:t xml:space="preserve"> </w:t>
+      </w:r>
+      <w:r>
+        <w:rPr>
+          <w:rFonts w:ascii="Consolas" w:hAnsi="Consolas" w:cs="Consolas"/>
+          <w:color w:val="6A3E3E"/>
+          <w:sz w:val="20"/>
+          <w:szCs w:val="20"/>
+        </w:rPr>
+        <w:t>julgamento</w:t>
+      </w:r>
+      <w:r>
+        <w:rPr>
+          <w:rFonts w:ascii="Consolas" w:hAnsi="Consolas" w:cs="Consolas"/>
+          <w:color w:val="000000"/>
+          <w:sz w:val="20"/>
+          <w:szCs w:val="20"/>
+        </w:rPr>
+        <w:t xml:space="preserve"> = </w:t>
+      </w:r>
+      <w:r>
+        <w:rPr>
+          <w:rFonts w:ascii="Consolas" w:hAnsi="Consolas" w:cs="Consolas"/>
+          <w:b/>
+          <w:bCs/>
+          <w:color w:val="7F0055"/>
+          <w:sz w:val="20"/>
+          <w:szCs w:val="20"/>
+        </w:rPr>
+        <w:t>new</w:t>
+      </w:r>
+      <w:r>
+        <w:rPr>
+          <w:rFonts w:ascii="Consolas" w:hAnsi="Consolas" w:cs="Consolas"/>
+          <w:color w:val="000000"/>
+          <w:sz w:val="20"/>
+          <w:szCs w:val="20"/>
+        </w:rPr>
+        <w:t xml:space="preserve"> </w:t>
+      </w:r>
+      <w:proofErr w:type="spellStart"/>
+      <w:r>
+        <w:rPr>
+          <w:rFonts w:ascii="Consolas" w:hAnsi="Consolas" w:cs="Consolas"/>
+          <w:color w:val="000000"/>
+          <w:sz w:val="20"/>
+          <w:szCs w:val="20"/>
+        </w:rPr>
+        <w:t>JulgamentoPrisioneiro</w:t>
+      </w:r>
+      <w:proofErr w:type="spellEnd"/>
+      <w:r>
+        <w:rPr>
+          <w:rFonts w:ascii="Consolas" w:hAnsi="Consolas" w:cs="Consolas"/>
+          <w:color w:val="000000"/>
+          <w:sz w:val="20"/>
+          <w:szCs w:val="20"/>
+        </w:rPr>
+        <w:t>();</w:t>
+      </w:r>
+    </w:p>
+    <w:p>
+      <w:pPr>
+        <w:autoSpaceDE w:val="0"/>
+        <w:autoSpaceDN w:val="0"/>
+        <w:adjustRightInd w:val="0"/>
+        <w:spacing w:after="0" w:line="240" w:lineRule="auto"/>
+        <w:rPr>
+          <w:rFonts w:ascii="Consolas" w:hAnsi="Consolas" w:cs="Consolas"/>
+          <w:sz w:val="20"/>
+          <w:szCs w:val="20"/>
+        </w:rPr>
+      </w:pPr>
+      <w:r>
+        <w:rPr>
+          <w:rFonts w:ascii="Consolas" w:hAnsi="Consolas" w:cs="Consolas"/>
+          <w:color w:val="000000"/>
+          <w:sz w:val="20"/>
+          <w:szCs w:val="20"/>
+        </w:rPr>
+        <w:tab/>
+      </w:r>
+      <w:r>
+        <w:rPr>
+          <w:rFonts w:ascii="Consolas" w:hAnsi="Consolas" w:cs="Consolas"/>
+          <w:color w:val="000000"/>
+          <w:sz w:val="20"/>
+          <w:szCs w:val="20"/>
+        </w:rPr>
+        <w:tab/>
+      </w:r>
+      <w:proofErr w:type="spellStart"/>
+      <w:r>
+        <w:rPr>
+          <w:rFonts w:ascii="Consolas" w:hAnsi="Consolas" w:cs="Consolas"/>
+          <w:b/>
+          <w:bCs/>
+          <w:color w:val="7F0055"/>
+          <w:sz w:val="20"/>
+          <w:szCs w:val="20"/>
+        </w:rPr>
+        <w:t>int</w:t>
+      </w:r>
+      <w:proofErr w:type="spellEnd"/>
+      <w:r>
+        <w:rPr>
+          <w:rFonts w:ascii="Consolas" w:hAnsi="Consolas" w:cs="Consolas"/>
+          <w:color w:val="000000"/>
+          <w:sz w:val="20"/>
+          <w:szCs w:val="20"/>
+        </w:rPr>
+        <w:t xml:space="preserve"> </w:t>
+      </w:r>
+      <w:r>
+        <w:rPr>
+          <w:rFonts w:ascii="Consolas" w:hAnsi="Consolas" w:cs="Consolas"/>
+          <w:color w:val="6A3E3E"/>
+          <w:sz w:val="20"/>
+          <w:szCs w:val="20"/>
+        </w:rPr>
+        <w:t>pena</w:t>
+      </w:r>
+      <w:r>
+        <w:rPr>
+          <w:rFonts w:ascii="Consolas" w:hAnsi="Consolas" w:cs="Consolas"/>
+          <w:color w:val="000000"/>
+          <w:sz w:val="20"/>
+          <w:szCs w:val="20"/>
+        </w:rPr>
+        <w:t xml:space="preserve"> = </w:t>
+      </w:r>
+      <w:proofErr w:type="spellStart"/>
+      <w:r>
+        <w:rPr>
+          <w:rFonts w:ascii="Consolas" w:hAnsi="Consolas" w:cs="Consolas"/>
+          <w:color w:val="6A3E3E"/>
+          <w:sz w:val="20"/>
+          <w:szCs w:val="20"/>
+        </w:rPr>
+        <w:t>julgamento</w:t>
+      </w:r>
+      <w:r>
+        <w:rPr>
+          <w:rFonts w:ascii="Consolas" w:hAnsi="Consolas" w:cs="Consolas"/>
+          <w:color w:val="000000"/>
+          <w:sz w:val="20"/>
+          <w:szCs w:val="20"/>
+        </w:rPr>
+        <w:t>.</w:t>
+      </w:r>
+      <w:r>
+        <w:rPr>
+          <w:rFonts w:ascii="Consolas" w:hAnsi="Consolas" w:cs="Consolas"/>
+          <w:color w:val="000000"/>
+          <w:sz w:val="20"/>
+          <w:szCs w:val="20"/>
+          <w:u w:val="single"/>
+        </w:rPr>
+        <w:t>calculaPena</w:t>
+      </w:r>
+      <w:proofErr w:type="spellEnd"/>
+      <w:r>
+        <w:rPr>
+          <w:rFonts w:ascii="Consolas" w:hAnsi="Consolas" w:cs="Consolas"/>
+          <w:color w:val="000000"/>
+          <w:sz w:val="20"/>
+          <w:szCs w:val="20"/>
+        </w:rPr>
         <w:t>(</w:t>
       </w:r>
-      <w:proofErr w:type="gramEnd"/>
-      <w:r>
-        <w:rPr>
-          <w:rFonts w:ascii="Consolas" w:hAnsi="Consolas" w:cs="Consolas"/>
-          <w:color w:val="000000"/>
-          <w:sz w:val="20"/>
-          <w:szCs w:val="20"/>
-        </w:rPr>
-        <w:t>) {</w:t>
-      </w:r>
-    </w:p>
-    <w:p>
-      <w:pPr>
-        <w:autoSpaceDE w:val="0"/>
-        <w:autoSpaceDN w:val="0"/>
-        <w:adjustRightInd w:val="0"/>
-        <w:spacing w:after="0" w:line="240" w:lineRule="auto"/>
-        <w:rPr>
-          <w:rFonts w:ascii="Consolas" w:hAnsi="Consolas" w:cs="Consolas"/>
-          <w:sz w:val="20"/>
-          <w:szCs w:val="20"/>
-        </w:rPr>
-      </w:pPr>
-      <w:r>
-        <w:rPr>
-          <w:rFonts w:ascii="Consolas" w:hAnsi="Consolas" w:cs="Consolas"/>
-          <w:color w:val="000000"/>
-          <w:sz w:val="20"/>
-          <w:szCs w:val="20"/>
-        </w:rPr>
-        <w:tab/>
-      </w:r>
-      <w:r>
-        <w:rPr>
-          <w:rFonts w:ascii="Consolas" w:hAnsi="Consolas" w:cs="Consolas"/>
-          <w:color w:val="000000"/>
-          <w:sz w:val="20"/>
-          <w:szCs w:val="20"/>
-        </w:rPr>
-        <w:tab/>
-      </w:r>
-      <w:proofErr w:type="spellStart"/>
-      <w:r>
-        <w:rPr>
-          <w:rFonts w:ascii="Consolas" w:hAnsi="Consolas" w:cs="Consolas"/>
-          <w:color w:val="000000"/>
-          <w:sz w:val="20"/>
-          <w:szCs w:val="20"/>
-        </w:rPr>
-        <w:t>JulgamentoPrisioneiro</w:t>
-      </w:r>
-      <w:proofErr w:type="spellEnd"/>
-      <w:r>
-        <w:rPr>
-          <w:rFonts w:ascii="Consolas" w:hAnsi="Consolas" w:cs="Consolas"/>
-          <w:color w:val="000000"/>
-          <w:sz w:val="20"/>
-          <w:szCs w:val="20"/>
-        </w:rPr>
-        <w:t xml:space="preserve"> </w:t>
-      </w:r>
-      <w:r>
-        <w:rPr>
-          <w:rFonts w:ascii="Consolas" w:hAnsi="Consolas" w:cs="Consolas"/>
-          <w:color w:val="6A3E3E"/>
-          <w:sz w:val="20"/>
-          <w:szCs w:val="20"/>
-        </w:rPr>
-        <w:t>julgamento</w:t>
-      </w:r>
-      <w:r>
-        <w:rPr>
-          <w:rFonts w:ascii="Consolas" w:hAnsi="Consolas" w:cs="Consolas"/>
-          <w:color w:val="000000"/>
-          <w:sz w:val="20"/>
-          <w:szCs w:val="20"/>
-        </w:rPr>
-        <w:t xml:space="preserve"> = </w:t>
-      </w:r>
-      <w:r>
-        <w:rPr>
-          <w:rFonts w:ascii="Consolas" w:hAnsi="Consolas" w:cs="Consolas"/>
-          <w:b/>
-          <w:bCs/>
-          <w:color w:val="7F0055"/>
-          <w:sz w:val="20"/>
-          <w:szCs w:val="20"/>
-        </w:rPr>
-        <w:t>new</w:t>
-      </w:r>
-      <w:r>
-        <w:rPr>
-          <w:rFonts w:ascii="Consolas" w:hAnsi="Consolas" w:cs="Consolas"/>
-          <w:color w:val="000000"/>
-          <w:sz w:val="20"/>
-          <w:szCs w:val="20"/>
-        </w:rPr>
-        <w:t xml:space="preserve"> </w:t>
-      </w:r>
-      <w:proofErr w:type="spellStart"/>
-      <w:proofErr w:type="gramStart"/>
-      <w:r>
-        <w:rPr>
-          <w:rFonts w:ascii="Consolas" w:hAnsi="Consolas" w:cs="Consolas"/>
-          <w:color w:val="000000"/>
-          <w:sz w:val="20"/>
-          <w:szCs w:val="20"/>
-        </w:rPr>
-        <w:t>JulgamentoPrisioneiro</w:t>
-      </w:r>
-      <w:proofErr w:type="spellEnd"/>
-      <w:r>
-        <w:rPr>
-          <w:rFonts w:ascii="Consolas" w:hAnsi="Consolas" w:cs="Consolas"/>
-          <w:color w:val="000000"/>
-          <w:sz w:val="20"/>
-          <w:szCs w:val="20"/>
-        </w:rPr>
-        <w:t>(</w:t>
-      </w:r>
-      <w:proofErr w:type="gramEnd"/>
+      <w:r>
+        <w:rPr>
+          <w:rFonts w:ascii="Consolas" w:hAnsi="Consolas" w:cs="Consolas"/>
+          <w:color w:val="2A00FF"/>
+          <w:sz w:val="20"/>
+          <w:szCs w:val="20"/>
+        </w:rPr>
+        <w:t>"Inocente"</w:t>
+      </w:r>
+      <w:r>
+        <w:rPr>
+          <w:rFonts w:ascii="Consolas" w:hAnsi="Consolas" w:cs="Consolas"/>
+          <w:color w:val="000000"/>
+          <w:sz w:val="20"/>
+          <w:szCs w:val="20"/>
+        </w:rPr>
+        <w:t xml:space="preserve">, </w:t>
+      </w:r>
+      <w:r>
+        <w:rPr>
+          <w:rFonts w:ascii="Consolas" w:hAnsi="Consolas" w:cs="Consolas"/>
+          <w:color w:val="2A00FF"/>
+          <w:sz w:val="20"/>
+          <w:szCs w:val="20"/>
+        </w:rPr>
+        <w:t>"Inocente"</w:t>
+      </w:r>
       <w:r>
         <w:rPr>
           <w:rFonts w:ascii="Consolas" w:hAnsi="Consolas" w:cs="Consolas"/>
@@ -641,187 +745,38 @@
         </w:rPr>
         <w:tab/>
       </w:r>
-      <w:proofErr w:type="spellStart"/>
-      <w:r>
-        <w:rPr>
-          <w:rFonts w:ascii="Consolas" w:hAnsi="Consolas" w:cs="Consolas"/>
-          <w:b/>
-          <w:bCs/>
-          <w:color w:val="7F0055"/>
-          <w:sz w:val="20"/>
-          <w:szCs w:val="20"/>
-        </w:rPr>
-        <w:t>int</w:t>
-      </w:r>
-      <w:proofErr w:type="spellEnd"/>
-      <w:r>
-        <w:rPr>
-          <w:rFonts w:ascii="Consolas" w:hAnsi="Consolas" w:cs="Consolas"/>
-          <w:color w:val="000000"/>
-          <w:sz w:val="20"/>
-          <w:szCs w:val="20"/>
-        </w:rPr>
-        <w:t xml:space="preserve"> </w:t>
-      </w:r>
-      <w:r>
-        <w:rPr>
-          <w:rFonts w:ascii="Consolas" w:hAnsi="Consolas" w:cs="Consolas"/>
-          <w:color w:val="6A3E3E"/>
-          <w:sz w:val="20"/>
-          <w:szCs w:val="20"/>
-        </w:rPr>
-        <w:t>pena</w:t>
-      </w:r>
-      <w:r>
-        <w:rPr>
-          <w:rFonts w:ascii="Consolas" w:hAnsi="Consolas" w:cs="Consolas"/>
-          <w:color w:val="000000"/>
-          <w:sz w:val="20"/>
-          <w:szCs w:val="20"/>
-        </w:rPr>
-        <w:t xml:space="preserve"> = </w:t>
-      </w:r>
-      <w:proofErr w:type="spellStart"/>
-      <w:proofErr w:type="gramStart"/>
-      <w:r>
-        <w:rPr>
-          <w:rFonts w:ascii="Consolas" w:hAnsi="Consolas" w:cs="Consolas"/>
-          <w:color w:val="6A3E3E"/>
-          <w:sz w:val="20"/>
-          <w:szCs w:val="20"/>
-        </w:rPr>
-        <w:t>julgamento</w:t>
-      </w:r>
-      <w:r>
-        <w:rPr>
-          <w:rFonts w:ascii="Consolas" w:hAnsi="Consolas" w:cs="Consolas"/>
-          <w:color w:val="000000"/>
-          <w:sz w:val="20"/>
-          <w:szCs w:val="20"/>
-        </w:rPr>
-        <w:t>.</w:t>
-      </w:r>
-      <w:r>
-        <w:rPr>
-          <w:rFonts w:ascii="Consolas" w:hAnsi="Consolas" w:cs="Consolas"/>
-          <w:color w:val="000000"/>
-          <w:sz w:val="20"/>
-          <w:szCs w:val="20"/>
-          <w:u w:val="single"/>
-        </w:rPr>
-        <w:t>calculaPena</w:t>
-      </w:r>
-      <w:proofErr w:type="spellEnd"/>
-      <w:proofErr w:type="gramEnd"/>
-      <w:r>
-        <w:rPr>
-          <w:rFonts w:ascii="Consolas" w:hAnsi="Consolas" w:cs="Consolas"/>
-          <w:color w:val="000000"/>
-          <w:sz w:val="20"/>
-          <w:szCs w:val="20"/>
-        </w:rPr>
-        <w:t>(</w:t>
-      </w:r>
-      <w:r>
-        <w:rPr>
-          <w:rFonts w:ascii="Consolas" w:hAnsi="Consolas" w:cs="Consolas"/>
-          <w:color w:val="2A00FF"/>
-          <w:sz w:val="20"/>
-          <w:szCs w:val="20"/>
-        </w:rPr>
-        <w:t>"Inocente"</w:t>
-      </w:r>
-      <w:r>
-        <w:rPr>
-          <w:rFonts w:ascii="Consolas" w:hAnsi="Consolas" w:cs="Consolas"/>
-          <w:color w:val="000000"/>
-          <w:sz w:val="20"/>
-          <w:szCs w:val="20"/>
-        </w:rPr>
-        <w:t xml:space="preserve">, </w:t>
-      </w:r>
-      <w:r>
-        <w:rPr>
-          <w:rFonts w:ascii="Consolas" w:hAnsi="Consolas" w:cs="Consolas"/>
-          <w:color w:val="2A00FF"/>
-          <w:sz w:val="20"/>
-          <w:szCs w:val="20"/>
-        </w:rPr>
-        <w:t>"Inocente"</w:t>
-      </w:r>
-      <w:r>
-        <w:rPr>
-          <w:rFonts w:ascii="Consolas" w:hAnsi="Consolas" w:cs="Consolas"/>
-          <w:color w:val="000000"/>
-          <w:sz w:val="20"/>
-          <w:szCs w:val="20"/>
-        </w:rPr>
-        <w:t>);</w:t>
-      </w:r>
-    </w:p>
-    <w:p>
-      <w:pPr>
-        <w:autoSpaceDE w:val="0"/>
-        <w:autoSpaceDN w:val="0"/>
-        <w:adjustRightInd w:val="0"/>
-        <w:spacing w:after="0" w:line="240" w:lineRule="auto"/>
-        <w:rPr>
-          <w:rFonts w:ascii="Consolas" w:hAnsi="Consolas" w:cs="Consolas"/>
-          <w:sz w:val="20"/>
-          <w:szCs w:val="20"/>
-        </w:rPr>
-      </w:pPr>
-      <w:r>
-        <w:rPr>
-          <w:rFonts w:ascii="Consolas" w:hAnsi="Consolas" w:cs="Consolas"/>
-          <w:color w:val="000000"/>
-          <w:sz w:val="20"/>
-          <w:szCs w:val="20"/>
-        </w:rPr>
-        <w:tab/>
-      </w:r>
-      <w:r>
-        <w:rPr>
-          <w:rFonts w:ascii="Consolas" w:hAnsi="Consolas" w:cs="Consolas"/>
-          <w:color w:val="000000"/>
-          <w:sz w:val="20"/>
-          <w:szCs w:val="20"/>
-        </w:rPr>
-        <w:tab/>
-      </w:r>
-    </w:p>
-    <w:p>
-      <w:pPr>
-        <w:autoSpaceDE w:val="0"/>
-        <w:autoSpaceDN w:val="0"/>
-        <w:adjustRightInd w:val="0"/>
-        <w:spacing w:after="0" w:line="240" w:lineRule="auto"/>
-        <w:rPr>
-          <w:rFonts w:ascii="Consolas" w:hAnsi="Consolas" w:cs="Consolas"/>
-          <w:sz w:val="20"/>
-          <w:szCs w:val="20"/>
-        </w:rPr>
-      </w:pPr>
-      <w:r>
-        <w:rPr>
-          <w:rFonts w:ascii="Consolas" w:hAnsi="Consolas" w:cs="Consolas"/>
-          <w:color w:val="000000"/>
-          <w:sz w:val="20"/>
-          <w:szCs w:val="20"/>
-        </w:rPr>
-        <w:tab/>
-      </w:r>
-      <w:r>
-        <w:rPr>
-          <w:rFonts w:ascii="Consolas" w:hAnsi="Consolas" w:cs="Consolas"/>
-          <w:color w:val="000000"/>
-          <w:sz w:val="20"/>
-          <w:szCs w:val="20"/>
-        </w:rPr>
-        <w:tab/>
-      </w:r>
-      <w:proofErr w:type="spellStart"/>
-      <w:proofErr w:type="gramStart"/>
+    </w:p>
+    <w:p>
+      <w:pPr>
+        <w:autoSpaceDE w:val="0"/>
+        <w:autoSpaceDN w:val="0"/>
+        <w:adjustRightInd w:val="0"/>
+        <w:spacing w:after="0" w:line="240" w:lineRule="auto"/>
+        <w:rPr>
+          <w:rFonts w:ascii="Consolas" w:hAnsi="Consolas" w:cs="Consolas"/>
+          <w:sz w:val="20"/>
+          <w:szCs w:val="20"/>
+        </w:rPr>
+      </w:pPr>
+      <w:r>
+        <w:rPr>
+          <w:rFonts w:ascii="Consolas" w:hAnsi="Consolas" w:cs="Consolas"/>
+          <w:color w:val="000000"/>
+          <w:sz w:val="20"/>
+          <w:szCs w:val="20"/>
+        </w:rPr>
+        <w:tab/>
+      </w:r>
+      <w:r>
+        <w:rPr>
+          <w:rFonts w:ascii="Consolas" w:hAnsi="Consolas" w:cs="Consolas"/>
+          <w:color w:val="000000"/>
+          <w:sz w:val="20"/>
+          <w:szCs w:val="20"/>
+        </w:rPr>
+        <w:tab/>
+      </w:r>
+      <w:proofErr w:type="spellStart"/>
       <w:r>
         <w:rPr>
           <w:rFonts w:ascii="Consolas" w:hAnsi="Consolas" w:cs="Consolas"/>
@@ -841,26 +796,421 @@
           <w:sz w:val="20"/>
           <w:szCs w:val="20"/>
         </w:rPr>
+        <w:t xml:space="preserve">(0, </w:t>
+      </w:r>
+      <w:r>
+        <w:rPr>
+          <w:rFonts w:ascii="Consolas" w:hAnsi="Consolas" w:cs="Consolas"/>
+          <w:color w:val="6A3E3E"/>
+          <w:sz w:val="20"/>
+          <w:szCs w:val="20"/>
+        </w:rPr>
+        <w:t>pena</w:t>
+      </w:r>
+      <w:r>
+        <w:rPr>
+          <w:rFonts w:ascii="Consolas" w:hAnsi="Consolas" w:cs="Consolas"/>
+          <w:color w:val="000000"/>
+          <w:sz w:val="20"/>
+          <w:szCs w:val="20"/>
+        </w:rPr>
+        <w:t>);</w:t>
+      </w:r>
+    </w:p>
+    <w:p>
+      <w:pPr>
+        <w:autoSpaceDE w:val="0"/>
+        <w:autoSpaceDN w:val="0"/>
+        <w:adjustRightInd w:val="0"/>
+        <w:spacing w:after="0" w:line="240" w:lineRule="auto"/>
+        <w:rPr>
+          <w:rFonts w:ascii="Consolas" w:hAnsi="Consolas" w:cs="Consolas"/>
+          <w:sz w:val="20"/>
+          <w:szCs w:val="20"/>
+        </w:rPr>
+      </w:pPr>
+      <w:r>
+        <w:rPr>
+          <w:rFonts w:ascii="Consolas" w:hAnsi="Consolas" w:cs="Consolas"/>
+          <w:color w:val="000000"/>
+          <w:sz w:val="20"/>
+          <w:szCs w:val="20"/>
+        </w:rPr>
+        <w:tab/>
+        <w:t>}</w:t>
+      </w:r>
+    </w:p>
+    <w:p>
+      <w:pPr>
+        <w:autoSpaceDE w:val="0"/>
+        <w:autoSpaceDN w:val="0"/>
+        <w:adjustRightInd w:val="0"/>
+        <w:spacing w:after="0" w:line="240" w:lineRule="auto"/>
+        <w:rPr>
+          <w:rFonts w:ascii="Consolas" w:hAnsi="Consolas" w:cs="Consolas"/>
+          <w:sz w:val="20"/>
+          <w:szCs w:val="20"/>
+        </w:rPr>
+      </w:pPr>
+      <w:r>
+        <w:rPr>
+          <w:rFonts w:ascii="Consolas" w:hAnsi="Consolas" w:cs="Consolas"/>
+          <w:color w:val="000000"/>
+          <w:sz w:val="20"/>
+          <w:szCs w:val="20"/>
+        </w:rPr>
+        <w:tab/>
+      </w:r>
+    </w:p>
+    <w:p>
+      <w:pPr>
+        <w:autoSpaceDE w:val="0"/>
+        <w:autoSpaceDN w:val="0"/>
+        <w:adjustRightInd w:val="0"/>
+        <w:spacing w:after="0" w:line="240" w:lineRule="auto"/>
+        <w:rPr>
+          <w:rFonts w:ascii="Consolas" w:hAnsi="Consolas" w:cs="Consolas"/>
+          <w:sz w:val="20"/>
+          <w:szCs w:val="20"/>
+        </w:rPr>
+      </w:pPr>
+      <w:r>
+        <w:rPr>
+          <w:rFonts w:ascii="Consolas" w:hAnsi="Consolas" w:cs="Consolas"/>
+          <w:color w:val="000000"/>
+          <w:sz w:val="20"/>
+          <w:szCs w:val="20"/>
+        </w:rPr>
+        <w:tab/>
+      </w:r>
+      <w:r>
+        <w:rPr>
+          <w:rFonts w:ascii="Consolas" w:hAnsi="Consolas" w:cs="Consolas"/>
+          <w:color w:val="646464"/>
+          <w:sz w:val="20"/>
+          <w:szCs w:val="20"/>
+        </w:rPr>
+        <w:t>@</w:t>
+      </w:r>
+      <w:r>
+        <w:rPr>
+          <w:rFonts w:ascii="Consolas" w:hAnsi="Consolas" w:cs="Consolas"/>
+          <w:color w:val="646464"/>
+          <w:sz w:val="20"/>
+          <w:szCs w:val="20"/>
+          <w:shd w:val="clear" w:color="auto" w:fill="D4D4D4"/>
+        </w:rPr>
+        <w:t>Test</w:t>
+      </w:r>
+    </w:p>
+    <w:p>
+      <w:pPr>
+        <w:autoSpaceDE w:val="0"/>
+        <w:autoSpaceDN w:val="0"/>
+        <w:adjustRightInd w:val="0"/>
+        <w:spacing w:after="0" w:line="240" w:lineRule="auto"/>
+        <w:rPr>
+          <w:rFonts w:ascii="Consolas" w:hAnsi="Consolas" w:cs="Consolas"/>
+          <w:sz w:val="20"/>
+          <w:szCs w:val="20"/>
+        </w:rPr>
+      </w:pPr>
+      <w:r>
+        <w:rPr>
+          <w:rFonts w:ascii="Consolas" w:hAnsi="Consolas" w:cs="Consolas"/>
+          <w:color w:val="000000"/>
+          <w:sz w:val="20"/>
+          <w:szCs w:val="20"/>
+        </w:rPr>
+        <w:tab/>
+      </w:r>
+      <w:proofErr w:type="spellStart"/>
+      <w:r>
+        <w:rPr>
+          <w:rFonts w:ascii="Consolas" w:hAnsi="Consolas" w:cs="Consolas"/>
+          <w:b/>
+          <w:bCs/>
+          <w:color w:val="7F0055"/>
+          <w:sz w:val="20"/>
+          <w:szCs w:val="20"/>
+        </w:rPr>
+        <w:t>void</w:t>
+      </w:r>
+      <w:proofErr w:type="spellEnd"/>
+      <w:r>
+        <w:rPr>
+          <w:rFonts w:ascii="Consolas" w:hAnsi="Consolas" w:cs="Consolas"/>
+          <w:color w:val="000000"/>
+          <w:sz w:val="20"/>
+          <w:szCs w:val="20"/>
+        </w:rPr>
+        <w:t xml:space="preserve"> </w:t>
+      </w:r>
+      <w:proofErr w:type="spellStart"/>
+      <w:r>
+        <w:rPr>
+          <w:rFonts w:ascii="Consolas" w:hAnsi="Consolas" w:cs="Consolas"/>
+          <w:color w:val="000000"/>
+          <w:sz w:val="20"/>
+          <w:szCs w:val="20"/>
+        </w:rPr>
+        <w:t>testCalcularPenaCumplices</w:t>
+      </w:r>
+      <w:proofErr w:type="spellEnd"/>
+      <w:r>
+        <w:rPr>
+          <w:rFonts w:ascii="Consolas" w:hAnsi="Consolas" w:cs="Consolas"/>
+          <w:color w:val="000000"/>
+          <w:sz w:val="20"/>
+          <w:szCs w:val="20"/>
+        </w:rPr>
+        <w:t>() {</w:t>
+      </w:r>
+    </w:p>
+    <w:p>
+      <w:pPr>
+        <w:autoSpaceDE w:val="0"/>
+        <w:autoSpaceDN w:val="0"/>
+        <w:adjustRightInd w:val="0"/>
+        <w:spacing w:after="0" w:line="240" w:lineRule="auto"/>
+        <w:rPr>
+          <w:rFonts w:ascii="Consolas" w:hAnsi="Consolas" w:cs="Consolas"/>
+          <w:sz w:val="20"/>
+          <w:szCs w:val="20"/>
+        </w:rPr>
+      </w:pPr>
+      <w:r>
+        <w:rPr>
+          <w:rFonts w:ascii="Consolas" w:hAnsi="Consolas" w:cs="Consolas"/>
+          <w:color w:val="000000"/>
+          <w:sz w:val="20"/>
+          <w:szCs w:val="20"/>
+        </w:rPr>
+        <w:tab/>
+      </w:r>
+      <w:r>
+        <w:rPr>
+          <w:rFonts w:ascii="Consolas" w:hAnsi="Consolas" w:cs="Consolas"/>
+          <w:color w:val="000000"/>
+          <w:sz w:val="20"/>
+          <w:szCs w:val="20"/>
+        </w:rPr>
+        <w:tab/>
+      </w:r>
+      <w:proofErr w:type="spellStart"/>
+      <w:r>
+        <w:rPr>
+          <w:rFonts w:ascii="Consolas" w:hAnsi="Consolas" w:cs="Consolas"/>
+          <w:color w:val="000000"/>
+          <w:sz w:val="20"/>
+          <w:szCs w:val="20"/>
+        </w:rPr>
+        <w:t>JulgamentoPrisioneiro</w:t>
+      </w:r>
+      <w:proofErr w:type="spellEnd"/>
+      <w:r>
+        <w:rPr>
+          <w:rFonts w:ascii="Consolas" w:hAnsi="Consolas" w:cs="Consolas"/>
+          <w:color w:val="000000"/>
+          <w:sz w:val="20"/>
+          <w:szCs w:val="20"/>
+        </w:rPr>
+        <w:t xml:space="preserve"> </w:t>
+      </w:r>
+      <w:r>
+        <w:rPr>
+          <w:rFonts w:ascii="Consolas" w:hAnsi="Consolas" w:cs="Consolas"/>
+          <w:color w:val="6A3E3E"/>
+          <w:sz w:val="20"/>
+          <w:szCs w:val="20"/>
+        </w:rPr>
+        <w:t>julgamento</w:t>
+      </w:r>
+      <w:r>
+        <w:rPr>
+          <w:rFonts w:ascii="Consolas" w:hAnsi="Consolas" w:cs="Consolas"/>
+          <w:color w:val="000000"/>
+          <w:sz w:val="20"/>
+          <w:szCs w:val="20"/>
+        </w:rPr>
+        <w:t xml:space="preserve"> = </w:t>
+      </w:r>
+      <w:r>
+        <w:rPr>
+          <w:rFonts w:ascii="Consolas" w:hAnsi="Consolas" w:cs="Consolas"/>
+          <w:b/>
+          <w:bCs/>
+          <w:color w:val="7F0055"/>
+          <w:sz w:val="20"/>
+          <w:szCs w:val="20"/>
+        </w:rPr>
+        <w:t>new</w:t>
+      </w:r>
+      <w:r>
+        <w:rPr>
+          <w:rFonts w:ascii="Consolas" w:hAnsi="Consolas" w:cs="Consolas"/>
+          <w:color w:val="000000"/>
+          <w:sz w:val="20"/>
+          <w:szCs w:val="20"/>
+        </w:rPr>
+        <w:t xml:space="preserve"> </w:t>
+      </w:r>
+      <w:proofErr w:type="spellStart"/>
+      <w:r>
+        <w:rPr>
+          <w:rFonts w:ascii="Consolas" w:hAnsi="Consolas" w:cs="Consolas"/>
+          <w:color w:val="000000"/>
+          <w:sz w:val="20"/>
+          <w:szCs w:val="20"/>
+        </w:rPr>
+        <w:t>JulgamentoPrisioneiro</w:t>
+      </w:r>
+      <w:proofErr w:type="spellEnd"/>
+      <w:r>
+        <w:rPr>
+          <w:rFonts w:ascii="Consolas" w:hAnsi="Consolas" w:cs="Consolas"/>
+          <w:color w:val="000000"/>
+          <w:sz w:val="20"/>
+          <w:szCs w:val="20"/>
+        </w:rPr>
+        <w:t>();</w:t>
+      </w:r>
+    </w:p>
+    <w:p>
+      <w:pPr>
+        <w:autoSpaceDE w:val="0"/>
+        <w:autoSpaceDN w:val="0"/>
+        <w:adjustRightInd w:val="0"/>
+        <w:spacing w:after="0" w:line="240" w:lineRule="auto"/>
+        <w:rPr>
+          <w:rFonts w:ascii="Consolas" w:hAnsi="Consolas" w:cs="Consolas"/>
+          <w:sz w:val="20"/>
+          <w:szCs w:val="20"/>
+        </w:rPr>
+      </w:pPr>
+      <w:r>
+        <w:rPr>
+          <w:rFonts w:ascii="Consolas" w:hAnsi="Consolas" w:cs="Consolas"/>
+          <w:color w:val="000000"/>
+          <w:sz w:val="20"/>
+          <w:szCs w:val="20"/>
+        </w:rPr>
+        <w:tab/>
+      </w:r>
+      <w:r>
+        <w:rPr>
+          <w:rFonts w:ascii="Consolas" w:hAnsi="Consolas" w:cs="Consolas"/>
+          <w:color w:val="000000"/>
+          <w:sz w:val="20"/>
+          <w:szCs w:val="20"/>
+        </w:rPr>
+        <w:tab/>
+      </w:r>
+      <w:proofErr w:type="spellStart"/>
+      <w:r>
+        <w:rPr>
+          <w:rFonts w:ascii="Consolas" w:hAnsi="Consolas" w:cs="Consolas"/>
+          <w:b/>
+          <w:bCs/>
+          <w:color w:val="7F0055"/>
+          <w:sz w:val="20"/>
+          <w:szCs w:val="20"/>
+        </w:rPr>
+        <w:t>int</w:t>
+      </w:r>
+      <w:proofErr w:type="spellEnd"/>
+      <w:r>
+        <w:rPr>
+          <w:rFonts w:ascii="Consolas" w:hAnsi="Consolas" w:cs="Consolas"/>
+          <w:color w:val="000000"/>
+          <w:sz w:val="20"/>
+          <w:szCs w:val="20"/>
+        </w:rPr>
+        <w:t xml:space="preserve"> </w:t>
+      </w:r>
+      <w:r>
+        <w:rPr>
+          <w:rFonts w:ascii="Consolas" w:hAnsi="Consolas" w:cs="Consolas"/>
+          <w:color w:val="6A3E3E"/>
+          <w:sz w:val="20"/>
+          <w:szCs w:val="20"/>
+        </w:rPr>
+        <w:t>pena</w:t>
+      </w:r>
+      <w:r>
+        <w:rPr>
+          <w:rFonts w:ascii="Consolas" w:hAnsi="Consolas" w:cs="Consolas"/>
+          <w:color w:val="000000"/>
+          <w:sz w:val="20"/>
+          <w:szCs w:val="20"/>
+        </w:rPr>
+        <w:t xml:space="preserve"> = </w:t>
+      </w:r>
+      <w:proofErr w:type="spellStart"/>
+      <w:r>
+        <w:rPr>
+          <w:rFonts w:ascii="Consolas" w:hAnsi="Consolas" w:cs="Consolas"/>
+          <w:color w:val="6A3E3E"/>
+          <w:sz w:val="20"/>
+          <w:szCs w:val="20"/>
+        </w:rPr>
+        <w:t>julgamento</w:t>
+      </w:r>
+      <w:r>
+        <w:rPr>
+          <w:rFonts w:ascii="Consolas" w:hAnsi="Consolas" w:cs="Consolas"/>
+          <w:color w:val="000000"/>
+          <w:sz w:val="20"/>
+          <w:szCs w:val="20"/>
+        </w:rPr>
+        <w:t>.</w:t>
+      </w:r>
+      <w:r>
+        <w:rPr>
+          <w:rFonts w:ascii="Consolas" w:hAnsi="Consolas" w:cs="Consolas"/>
+          <w:color w:val="000000"/>
+          <w:sz w:val="20"/>
+          <w:szCs w:val="20"/>
+          <w:u w:val="single"/>
+        </w:rPr>
+        <w:t>calculaPena</w:t>
+      </w:r>
+      <w:proofErr w:type="spellEnd"/>
+      <w:r>
+        <w:rPr>
+          <w:rFonts w:ascii="Consolas" w:hAnsi="Consolas" w:cs="Consolas"/>
+          <w:color w:val="000000"/>
+          <w:sz w:val="20"/>
+          <w:szCs w:val="20"/>
+        </w:rPr>
         <w:t>(</w:t>
       </w:r>
-      <w:proofErr w:type="gramEnd"/>
-      <w:r>
-        <w:rPr>
-          <w:rFonts w:ascii="Consolas" w:hAnsi="Consolas" w:cs="Consolas"/>
-          <w:color w:val="000000"/>
-          <w:sz w:val="20"/>
-          <w:szCs w:val="20"/>
-        </w:rPr>
-        <w:t xml:space="preserve">0, </w:t>
-      </w:r>
-      <w:r>
-        <w:rPr>
-          <w:rFonts w:ascii="Consolas" w:hAnsi="Consolas" w:cs="Consolas"/>
-          <w:color w:val="6A3E3E"/>
-          <w:sz w:val="20"/>
-          <w:szCs w:val="20"/>
-        </w:rPr>
-        <w:t>pena</w:t>
+      <w:r>
+        <w:rPr>
+          <w:rFonts w:ascii="Consolas" w:hAnsi="Consolas" w:cs="Consolas"/>
+          <w:color w:val="2A00FF"/>
+          <w:sz w:val="20"/>
+          <w:szCs w:val="20"/>
+        </w:rPr>
+        <w:t>"Inocente"</w:t>
+      </w:r>
+      <w:r>
+        <w:rPr>
+          <w:rFonts w:ascii="Consolas" w:hAnsi="Consolas" w:cs="Consolas"/>
+          <w:color w:val="000000"/>
+          <w:sz w:val="20"/>
+          <w:szCs w:val="20"/>
+        </w:rPr>
+        <w:t xml:space="preserve">, </w:t>
+      </w:r>
+      <w:r>
+        <w:rPr>
+          <w:rFonts w:ascii="Consolas" w:hAnsi="Consolas" w:cs="Consolas"/>
+          <w:color w:val="2A00FF"/>
+          <w:sz w:val="20"/>
+          <w:szCs w:val="20"/>
+        </w:rPr>
+        <w:t>"Culpado"</w:t>
       </w:r>
       <w:r>
         <w:rPr>
@@ -892,478 +1242,48 @@
           <w:szCs w:val="20"/>
         </w:rPr>
         <w:tab/>
-        <w:t>}</w:t>
-      </w:r>
-    </w:p>
-    <w:p>
-      <w:pPr>
-        <w:autoSpaceDE w:val="0"/>
-        <w:autoSpaceDN w:val="0"/>
-        <w:adjustRightInd w:val="0"/>
-        <w:spacing w:after="0" w:line="240" w:lineRule="auto"/>
-        <w:rPr>
-          <w:rFonts w:ascii="Consolas" w:hAnsi="Consolas" w:cs="Consolas"/>
-          <w:sz w:val="20"/>
-          <w:szCs w:val="20"/>
-        </w:rPr>
-      </w:pPr>
-      <w:r>
-        <w:rPr>
-          <w:rFonts w:ascii="Consolas" w:hAnsi="Consolas" w:cs="Consolas"/>
-          <w:color w:val="000000"/>
-          <w:sz w:val="20"/>
-          <w:szCs w:val="20"/>
-        </w:rPr>
-        <w:tab/>
-      </w:r>
-    </w:p>
-    <w:p>
-      <w:pPr>
-        <w:autoSpaceDE w:val="0"/>
-        <w:autoSpaceDN w:val="0"/>
-        <w:adjustRightInd w:val="0"/>
-        <w:spacing w:after="0" w:line="240" w:lineRule="auto"/>
-        <w:rPr>
-          <w:rFonts w:ascii="Consolas" w:hAnsi="Consolas" w:cs="Consolas"/>
-          <w:sz w:val="20"/>
-          <w:szCs w:val="20"/>
-        </w:rPr>
-      </w:pPr>
-      <w:r>
-        <w:rPr>
-          <w:rFonts w:ascii="Consolas" w:hAnsi="Consolas" w:cs="Consolas"/>
-          <w:color w:val="000000"/>
-          <w:sz w:val="20"/>
-          <w:szCs w:val="20"/>
-        </w:rPr>
-        <w:tab/>
-      </w:r>
-      <w:r>
-        <w:rPr>
-          <w:rFonts w:ascii="Consolas" w:hAnsi="Consolas" w:cs="Consolas"/>
-          <w:color w:val="646464"/>
-          <w:sz w:val="20"/>
-          <w:szCs w:val="20"/>
-        </w:rPr>
-        <w:t>@</w:t>
-      </w:r>
-      <w:r>
-        <w:rPr>
-          <w:rFonts w:ascii="Consolas" w:hAnsi="Consolas" w:cs="Consolas"/>
-          <w:color w:val="646464"/>
-          <w:sz w:val="20"/>
-          <w:szCs w:val="20"/>
-          <w:shd w:val="clear" w:color="auto" w:fill="D4D4D4"/>
-        </w:rPr>
-        <w:t>Test</w:t>
-      </w:r>
-    </w:p>
-    <w:p>
-      <w:pPr>
-        <w:autoSpaceDE w:val="0"/>
-        <w:autoSpaceDN w:val="0"/>
-        <w:adjustRightInd w:val="0"/>
-        <w:spacing w:after="0" w:line="240" w:lineRule="auto"/>
-        <w:rPr>
-          <w:rFonts w:ascii="Consolas" w:hAnsi="Consolas" w:cs="Consolas"/>
-          <w:sz w:val="20"/>
-          <w:szCs w:val="20"/>
-        </w:rPr>
-      </w:pPr>
-      <w:r>
-        <w:rPr>
-          <w:rFonts w:ascii="Consolas" w:hAnsi="Consolas" w:cs="Consolas"/>
-          <w:color w:val="000000"/>
-          <w:sz w:val="20"/>
-          <w:szCs w:val="20"/>
-        </w:rPr>
-        <w:tab/>
-      </w:r>
-      <w:proofErr w:type="spellStart"/>
-      <w:r>
-        <w:rPr>
-          <w:rFonts w:ascii="Consolas" w:hAnsi="Consolas" w:cs="Consolas"/>
-          <w:b/>
-          <w:bCs/>
-          <w:color w:val="7F0055"/>
-          <w:sz w:val="20"/>
-          <w:szCs w:val="20"/>
-        </w:rPr>
-        <w:t>void</w:t>
-      </w:r>
-      <w:proofErr w:type="spellEnd"/>
-      <w:r>
-        <w:rPr>
-          <w:rFonts w:ascii="Consolas" w:hAnsi="Consolas" w:cs="Consolas"/>
-          <w:color w:val="000000"/>
-          <w:sz w:val="20"/>
-          <w:szCs w:val="20"/>
-        </w:rPr>
-        <w:t xml:space="preserve"> </w:t>
-      </w:r>
-      <w:proofErr w:type="spellStart"/>
-      <w:proofErr w:type="gramStart"/>
-      <w:r>
-        <w:rPr>
-          <w:rFonts w:ascii="Consolas" w:hAnsi="Consolas" w:cs="Consolas"/>
-          <w:color w:val="000000"/>
-          <w:sz w:val="20"/>
-          <w:szCs w:val="20"/>
-        </w:rPr>
-        <w:t>testCalcularPenaCumplices</w:t>
-      </w:r>
-      <w:proofErr w:type="spellEnd"/>
-      <w:r>
-        <w:rPr>
-          <w:rFonts w:ascii="Consolas" w:hAnsi="Consolas" w:cs="Consolas"/>
-          <w:color w:val="000000"/>
-          <w:sz w:val="20"/>
-          <w:szCs w:val="20"/>
-        </w:rPr>
-        <w:t>(</w:t>
-      </w:r>
-      <w:proofErr w:type="gramEnd"/>
-      <w:r>
-        <w:rPr>
-          <w:rFonts w:ascii="Consolas" w:hAnsi="Consolas" w:cs="Consolas"/>
-          <w:color w:val="000000"/>
-          <w:sz w:val="20"/>
-          <w:szCs w:val="20"/>
-        </w:rPr>
-        <w:t>) {</w:t>
-      </w:r>
-    </w:p>
-    <w:p>
-      <w:pPr>
-        <w:autoSpaceDE w:val="0"/>
-        <w:autoSpaceDN w:val="0"/>
-        <w:adjustRightInd w:val="0"/>
-        <w:spacing w:after="0" w:line="240" w:lineRule="auto"/>
-        <w:rPr>
-          <w:rFonts w:ascii="Consolas" w:hAnsi="Consolas" w:cs="Consolas"/>
-          <w:sz w:val="20"/>
-          <w:szCs w:val="20"/>
-        </w:rPr>
-      </w:pPr>
-      <w:r>
-        <w:rPr>
-          <w:rFonts w:ascii="Consolas" w:hAnsi="Consolas" w:cs="Consolas"/>
-          <w:color w:val="000000"/>
-          <w:sz w:val="20"/>
-          <w:szCs w:val="20"/>
-        </w:rPr>
-        <w:tab/>
-      </w:r>
-      <w:r>
-        <w:rPr>
-          <w:rFonts w:ascii="Consolas" w:hAnsi="Consolas" w:cs="Consolas"/>
-          <w:color w:val="000000"/>
-          <w:sz w:val="20"/>
-          <w:szCs w:val="20"/>
-        </w:rPr>
-        <w:tab/>
-      </w:r>
-      <w:proofErr w:type="spellStart"/>
-      <w:r>
-        <w:rPr>
-          <w:rFonts w:ascii="Consolas" w:hAnsi="Consolas" w:cs="Consolas"/>
-          <w:color w:val="000000"/>
-          <w:sz w:val="20"/>
-          <w:szCs w:val="20"/>
-        </w:rPr>
-        <w:t>JulgamentoPrisioneiro</w:t>
-      </w:r>
-      <w:proofErr w:type="spellEnd"/>
-      <w:r>
-        <w:rPr>
-          <w:rFonts w:ascii="Consolas" w:hAnsi="Consolas" w:cs="Consolas"/>
-          <w:color w:val="000000"/>
-          <w:sz w:val="20"/>
-          <w:szCs w:val="20"/>
-        </w:rPr>
-        <w:t xml:space="preserve"> </w:t>
-      </w:r>
-      <w:r>
-        <w:rPr>
-          <w:rFonts w:ascii="Consolas" w:hAnsi="Consolas" w:cs="Consolas"/>
-          <w:color w:val="6A3E3E"/>
-          <w:sz w:val="20"/>
-          <w:szCs w:val="20"/>
-        </w:rPr>
-        <w:t>julgamento</w:t>
-      </w:r>
-      <w:r>
-        <w:rPr>
-          <w:rFonts w:ascii="Consolas" w:hAnsi="Consolas" w:cs="Consolas"/>
-          <w:color w:val="000000"/>
-          <w:sz w:val="20"/>
-          <w:szCs w:val="20"/>
-        </w:rPr>
-        <w:t xml:space="preserve"> = </w:t>
-      </w:r>
-      <w:r>
-        <w:rPr>
-          <w:rFonts w:ascii="Consolas" w:hAnsi="Consolas" w:cs="Consolas"/>
-          <w:b/>
-          <w:bCs/>
-          <w:color w:val="7F0055"/>
-          <w:sz w:val="20"/>
-          <w:szCs w:val="20"/>
-        </w:rPr>
-        <w:t>new</w:t>
-      </w:r>
-      <w:r>
-        <w:rPr>
-          <w:rFonts w:ascii="Consolas" w:hAnsi="Consolas" w:cs="Consolas"/>
-          <w:color w:val="000000"/>
-          <w:sz w:val="20"/>
-          <w:szCs w:val="20"/>
-        </w:rPr>
-        <w:t xml:space="preserve"> </w:t>
-      </w:r>
-      <w:proofErr w:type="spellStart"/>
-      <w:proofErr w:type="gramStart"/>
-      <w:r>
-        <w:rPr>
-          <w:rFonts w:ascii="Consolas" w:hAnsi="Consolas" w:cs="Consolas"/>
-          <w:color w:val="000000"/>
-          <w:sz w:val="20"/>
-          <w:szCs w:val="20"/>
-        </w:rPr>
-        <w:t>JulgamentoPrisioneiro</w:t>
-      </w:r>
-      <w:proofErr w:type="spellEnd"/>
-      <w:r>
-        <w:rPr>
-          <w:rFonts w:ascii="Consolas" w:hAnsi="Consolas" w:cs="Consolas"/>
-          <w:color w:val="000000"/>
-          <w:sz w:val="20"/>
-          <w:szCs w:val="20"/>
-        </w:rPr>
-        <w:t>(</w:t>
-      </w:r>
-      <w:proofErr w:type="gramEnd"/>
-      <w:r>
-        <w:rPr>
-          <w:rFonts w:ascii="Consolas" w:hAnsi="Consolas" w:cs="Consolas"/>
-          <w:color w:val="000000"/>
-          <w:sz w:val="20"/>
-          <w:szCs w:val="20"/>
-        </w:rPr>
-        <w:t>);</w:t>
-      </w:r>
-    </w:p>
-    <w:p>
-      <w:pPr>
-        <w:autoSpaceDE w:val="0"/>
-        <w:autoSpaceDN w:val="0"/>
-        <w:adjustRightInd w:val="0"/>
-        <w:spacing w:after="0" w:line="240" w:lineRule="auto"/>
-        <w:rPr>
-          <w:rFonts w:ascii="Consolas" w:hAnsi="Consolas" w:cs="Consolas"/>
-          <w:sz w:val="20"/>
-          <w:szCs w:val="20"/>
-        </w:rPr>
-      </w:pPr>
-      <w:r>
-        <w:rPr>
-          <w:rFonts w:ascii="Consolas" w:hAnsi="Consolas" w:cs="Consolas"/>
-          <w:color w:val="000000"/>
-          <w:sz w:val="20"/>
-          <w:szCs w:val="20"/>
-        </w:rPr>
-        <w:tab/>
-      </w:r>
-      <w:r>
-        <w:rPr>
-          <w:rFonts w:ascii="Consolas" w:hAnsi="Consolas" w:cs="Consolas"/>
-          <w:color w:val="000000"/>
-          <w:sz w:val="20"/>
-          <w:szCs w:val="20"/>
-        </w:rPr>
-        <w:tab/>
-      </w:r>
-      <w:proofErr w:type="spellStart"/>
-      <w:r>
-        <w:rPr>
-          <w:rFonts w:ascii="Consolas" w:hAnsi="Consolas" w:cs="Consolas"/>
-          <w:b/>
-          <w:bCs/>
-          <w:color w:val="7F0055"/>
-          <w:sz w:val="20"/>
-          <w:szCs w:val="20"/>
-        </w:rPr>
-        <w:t>int</w:t>
-      </w:r>
-      <w:proofErr w:type="spellEnd"/>
-      <w:r>
-        <w:rPr>
-          <w:rFonts w:ascii="Consolas" w:hAnsi="Consolas" w:cs="Consolas"/>
-          <w:color w:val="000000"/>
-          <w:sz w:val="20"/>
-          <w:szCs w:val="20"/>
-        </w:rPr>
-        <w:t xml:space="preserve"> </w:t>
-      </w:r>
-      <w:r>
-        <w:rPr>
-          <w:rFonts w:ascii="Consolas" w:hAnsi="Consolas" w:cs="Consolas"/>
-          <w:color w:val="6A3E3E"/>
-          <w:sz w:val="20"/>
-          <w:szCs w:val="20"/>
-        </w:rPr>
-        <w:t>pena</w:t>
-      </w:r>
-      <w:r>
-        <w:rPr>
-          <w:rFonts w:ascii="Consolas" w:hAnsi="Consolas" w:cs="Consolas"/>
-          <w:color w:val="000000"/>
-          <w:sz w:val="20"/>
-          <w:szCs w:val="20"/>
-        </w:rPr>
-        <w:t xml:space="preserve"> = </w:t>
-      </w:r>
-      <w:proofErr w:type="spellStart"/>
-      <w:proofErr w:type="gramStart"/>
-      <w:r>
-        <w:rPr>
-          <w:rFonts w:ascii="Consolas" w:hAnsi="Consolas" w:cs="Consolas"/>
-          <w:color w:val="6A3E3E"/>
-          <w:sz w:val="20"/>
-          <w:szCs w:val="20"/>
-        </w:rPr>
-        <w:t>julgamento</w:t>
-      </w:r>
-      <w:r>
-        <w:rPr>
-          <w:rFonts w:ascii="Consolas" w:hAnsi="Consolas" w:cs="Consolas"/>
-          <w:color w:val="000000"/>
-          <w:sz w:val="20"/>
-          <w:szCs w:val="20"/>
-        </w:rPr>
-        <w:t>.</w:t>
-      </w:r>
-      <w:r>
-        <w:rPr>
-          <w:rFonts w:ascii="Consolas" w:hAnsi="Consolas" w:cs="Consolas"/>
-          <w:color w:val="000000"/>
-          <w:sz w:val="20"/>
-          <w:szCs w:val="20"/>
-          <w:u w:val="single"/>
-        </w:rPr>
-        <w:t>calculaPena</w:t>
-      </w:r>
-      <w:proofErr w:type="spellEnd"/>
-      <w:proofErr w:type="gramEnd"/>
-      <w:r>
-        <w:rPr>
-          <w:rFonts w:ascii="Consolas" w:hAnsi="Consolas" w:cs="Consolas"/>
-          <w:color w:val="000000"/>
-          <w:sz w:val="20"/>
-          <w:szCs w:val="20"/>
-        </w:rPr>
-        <w:t>(</w:t>
-      </w:r>
-      <w:r>
-        <w:rPr>
-          <w:rFonts w:ascii="Consolas" w:hAnsi="Consolas" w:cs="Consolas"/>
-          <w:color w:val="2A00FF"/>
-          <w:sz w:val="20"/>
-          <w:szCs w:val="20"/>
-        </w:rPr>
-        <w:t>"Inocente"</w:t>
-      </w:r>
-      <w:r>
-        <w:rPr>
-          <w:rFonts w:ascii="Consolas" w:hAnsi="Consolas" w:cs="Consolas"/>
-          <w:color w:val="000000"/>
-          <w:sz w:val="20"/>
-          <w:szCs w:val="20"/>
-        </w:rPr>
-        <w:t xml:space="preserve">, </w:t>
-      </w:r>
-      <w:r>
-        <w:rPr>
-          <w:rFonts w:ascii="Consolas" w:hAnsi="Consolas" w:cs="Consolas"/>
-          <w:color w:val="2A00FF"/>
-          <w:sz w:val="20"/>
-          <w:szCs w:val="20"/>
-        </w:rPr>
-        <w:t>"Culpado"</w:t>
-      </w:r>
-      <w:r>
-        <w:rPr>
-          <w:rFonts w:ascii="Consolas" w:hAnsi="Consolas" w:cs="Consolas"/>
-          <w:color w:val="000000"/>
-          <w:sz w:val="20"/>
-          <w:szCs w:val="20"/>
-        </w:rPr>
-        <w:t>);</w:t>
-      </w:r>
-    </w:p>
-    <w:p>
-      <w:pPr>
-        <w:autoSpaceDE w:val="0"/>
-        <w:autoSpaceDN w:val="0"/>
-        <w:adjustRightInd w:val="0"/>
-        <w:spacing w:after="0" w:line="240" w:lineRule="auto"/>
-        <w:rPr>
-          <w:rFonts w:ascii="Consolas" w:hAnsi="Consolas" w:cs="Consolas"/>
-          <w:sz w:val="20"/>
-          <w:szCs w:val="20"/>
-        </w:rPr>
-      </w:pPr>
-      <w:r>
-        <w:rPr>
-          <w:rFonts w:ascii="Consolas" w:hAnsi="Consolas" w:cs="Consolas"/>
-          <w:color w:val="000000"/>
-          <w:sz w:val="20"/>
-          <w:szCs w:val="20"/>
-        </w:rPr>
-        <w:tab/>
-      </w:r>
-      <w:r>
-        <w:rPr>
-          <w:rFonts w:ascii="Consolas" w:hAnsi="Consolas" w:cs="Consolas"/>
-          <w:color w:val="000000"/>
-          <w:sz w:val="20"/>
-          <w:szCs w:val="20"/>
-        </w:rPr>
-        <w:tab/>
-      </w:r>
-    </w:p>
-    <w:p>
-      <w:pPr>
-        <w:autoSpaceDE w:val="0"/>
-        <w:autoSpaceDN w:val="0"/>
-        <w:adjustRightInd w:val="0"/>
-        <w:spacing w:after="0" w:line="240" w:lineRule="auto"/>
-        <w:rPr>
-          <w:rFonts w:ascii="Consolas" w:hAnsi="Consolas" w:cs="Consolas"/>
-          <w:sz w:val="20"/>
-          <w:szCs w:val="20"/>
-        </w:rPr>
-      </w:pPr>
-      <w:r>
-        <w:rPr>
-          <w:rFonts w:ascii="Consolas" w:hAnsi="Consolas" w:cs="Consolas"/>
-          <w:color w:val="000000"/>
-          <w:sz w:val="20"/>
-          <w:szCs w:val="20"/>
-        </w:rPr>
-        <w:tab/>
-      </w:r>
-      <w:r>
-        <w:rPr>
-          <w:rFonts w:ascii="Consolas" w:hAnsi="Consolas" w:cs="Consolas"/>
-          <w:color w:val="000000"/>
-          <w:sz w:val="20"/>
-          <w:szCs w:val="20"/>
-        </w:rPr>
-        <w:tab/>
-      </w:r>
-      <w:proofErr w:type="spellStart"/>
-      <w:proofErr w:type="gramStart"/>
+      </w:r>
+      <w:r>
+        <w:rPr>
+          <w:rFonts w:ascii="Consolas" w:hAnsi="Consolas" w:cs="Consolas"/>
+          <w:color w:val="000000"/>
+          <w:sz w:val="20"/>
+          <w:szCs w:val="20"/>
+        </w:rPr>
+        <w:tab/>
+      </w:r>
+    </w:p>
+    <w:p>
+      <w:pPr>
+        <w:autoSpaceDE w:val="0"/>
+        <w:autoSpaceDN w:val="0"/>
+        <w:adjustRightInd w:val="0"/>
+        <w:spacing w:after="0" w:line="240" w:lineRule="auto"/>
+        <w:rPr>
+          <w:rFonts w:ascii="Consolas" w:hAnsi="Consolas" w:cs="Consolas"/>
+          <w:sz w:val="20"/>
+          <w:szCs w:val="20"/>
+        </w:rPr>
+      </w:pPr>
+      <w:r>
+        <w:rPr>
+          <w:rFonts w:ascii="Consolas" w:hAnsi="Consolas" w:cs="Consolas"/>
+          <w:color w:val="000000"/>
+          <w:sz w:val="20"/>
+          <w:szCs w:val="20"/>
+        </w:rPr>
+        <w:tab/>
+      </w:r>
+      <w:r>
+        <w:rPr>
+          <w:rFonts w:ascii="Consolas" w:hAnsi="Consolas" w:cs="Consolas"/>
+          <w:color w:val="000000"/>
+          <w:sz w:val="20"/>
+          <w:szCs w:val="20"/>
+        </w:rPr>
+        <w:tab/>
+      </w:r>
+      <w:proofErr w:type="spellStart"/>
       <w:r>
         <w:rPr>
           <w:rFonts w:ascii="Consolas" w:hAnsi="Consolas" w:cs="Consolas"/>
@@ -1383,26 +1303,421 @@
           <w:sz w:val="20"/>
           <w:szCs w:val="20"/>
         </w:rPr>
+        <w:t xml:space="preserve">(1, </w:t>
+      </w:r>
+      <w:r>
+        <w:rPr>
+          <w:rFonts w:ascii="Consolas" w:hAnsi="Consolas" w:cs="Consolas"/>
+          <w:color w:val="6A3E3E"/>
+          <w:sz w:val="20"/>
+          <w:szCs w:val="20"/>
+        </w:rPr>
+        <w:t>pena</w:t>
+      </w:r>
+      <w:r>
+        <w:rPr>
+          <w:rFonts w:ascii="Consolas" w:hAnsi="Consolas" w:cs="Consolas"/>
+          <w:color w:val="000000"/>
+          <w:sz w:val="20"/>
+          <w:szCs w:val="20"/>
+        </w:rPr>
+        <w:t>);</w:t>
+      </w:r>
+    </w:p>
+    <w:p>
+      <w:pPr>
+        <w:autoSpaceDE w:val="0"/>
+        <w:autoSpaceDN w:val="0"/>
+        <w:adjustRightInd w:val="0"/>
+        <w:spacing w:after="0" w:line="240" w:lineRule="auto"/>
+        <w:rPr>
+          <w:rFonts w:ascii="Consolas" w:hAnsi="Consolas" w:cs="Consolas"/>
+          <w:sz w:val="20"/>
+          <w:szCs w:val="20"/>
+        </w:rPr>
+      </w:pPr>
+      <w:r>
+        <w:rPr>
+          <w:rFonts w:ascii="Consolas" w:hAnsi="Consolas" w:cs="Consolas"/>
+          <w:color w:val="000000"/>
+          <w:sz w:val="20"/>
+          <w:szCs w:val="20"/>
+        </w:rPr>
+        <w:tab/>
+        <w:t>}</w:t>
+      </w:r>
+    </w:p>
+    <w:p>
+      <w:pPr>
+        <w:autoSpaceDE w:val="0"/>
+        <w:autoSpaceDN w:val="0"/>
+        <w:adjustRightInd w:val="0"/>
+        <w:spacing w:after="0" w:line="240" w:lineRule="auto"/>
+        <w:rPr>
+          <w:rFonts w:ascii="Consolas" w:hAnsi="Consolas" w:cs="Consolas"/>
+          <w:sz w:val="20"/>
+          <w:szCs w:val="20"/>
+        </w:rPr>
+      </w:pPr>
+      <w:r>
+        <w:rPr>
+          <w:rFonts w:ascii="Consolas" w:hAnsi="Consolas" w:cs="Consolas"/>
+          <w:color w:val="000000"/>
+          <w:sz w:val="20"/>
+          <w:szCs w:val="20"/>
+        </w:rPr>
+        <w:tab/>
+      </w:r>
+    </w:p>
+    <w:p>
+      <w:pPr>
+        <w:autoSpaceDE w:val="0"/>
+        <w:autoSpaceDN w:val="0"/>
+        <w:adjustRightInd w:val="0"/>
+        <w:spacing w:after="0" w:line="240" w:lineRule="auto"/>
+        <w:rPr>
+          <w:rFonts w:ascii="Consolas" w:hAnsi="Consolas" w:cs="Consolas"/>
+          <w:sz w:val="20"/>
+          <w:szCs w:val="20"/>
+        </w:rPr>
+      </w:pPr>
+      <w:r>
+        <w:rPr>
+          <w:rFonts w:ascii="Consolas" w:hAnsi="Consolas" w:cs="Consolas"/>
+          <w:color w:val="000000"/>
+          <w:sz w:val="20"/>
+          <w:szCs w:val="20"/>
+        </w:rPr>
+        <w:tab/>
+      </w:r>
+      <w:r>
+        <w:rPr>
+          <w:rFonts w:ascii="Consolas" w:hAnsi="Consolas" w:cs="Consolas"/>
+          <w:color w:val="646464"/>
+          <w:sz w:val="20"/>
+          <w:szCs w:val="20"/>
+        </w:rPr>
+        <w:t>@</w:t>
+      </w:r>
+      <w:r>
+        <w:rPr>
+          <w:rFonts w:ascii="Consolas" w:hAnsi="Consolas" w:cs="Consolas"/>
+          <w:color w:val="646464"/>
+          <w:sz w:val="20"/>
+          <w:szCs w:val="20"/>
+          <w:shd w:val="clear" w:color="auto" w:fill="D4D4D4"/>
+        </w:rPr>
+        <w:t>Test</w:t>
+      </w:r>
+    </w:p>
+    <w:p>
+      <w:pPr>
+        <w:autoSpaceDE w:val="0"/>
+        <w:autoSpaceDN w:val="0"/>
+        <w:adjustRightInd w:val="0"/>
+        <w:spacing w:after="0" w:line="240" w:lineRule="auto"/>
+        <w:rPr>
+          <w:rFonts w:ascii="Consolas" w:hAnsi="Consolas" w:cs="Consolas"/>
+          <w:sz w:val="20"/>
+          <w:szCs w:val="20"/>
+        </w:rPr>
+      </w:pPr>
+      <w:r>
+        <w:rPr>
+          <w:rFonts w:ascii="Consolas" w:hAnsi="Consolas" w:cs="Consolas"/>
+          <w:color w:val="000000"/>
+          <w:sz w:val="20"/>
+          <w:szCs w:val="20"/>
+        </w:rPr>
+        <w:tab/>
+      </w:r>
+      <w:proofErr w:type="spellStart"/>
+      <w:r>
+        <w:rPr>
+          <w:rFonts w:ascii="Consolas" w:hAnsi="Consolas" w:cs="Consolas"/>
+          <w:b/>
+          <w:bCs/>
+          <w:color w:val="7F0055"/>
+          <w:sz w:val="20"/>
+          <w:szCs w:val="20"/>
+        </w:rPr>
+        <w:t>void</w:t>
+      </w:r>
+      <w:proofErr w:type="spellEnd"/>
+      <w:r>
+        <w:rPr>
+          <w:rFonts w:ascii="Consolas" w:hAnsi="Consolas" w:cs="Consolas"/>
+          <w:color w:val="000000"/>
+          <w:sz w:val="20"/>
+          <w:szCs w:val="20"/>
+        </w:rPr>
+        <w:t xml:space="preserve"> </w:t>
+      </w:r>
+      <w:proofErr w:type="spellStart"/>
+      <w:r>
+        <w:rPr>
+          <w:rFonts w:ascii="Consolas" w:hAnsi="Consolas" w:cs="Consolas"/>
+          <w:color w:val="000000"/>
+          <w:sz w:val="20"/>
+          <w:szCs w:val="20"/>
+        </w:rPr>
+        <w:t>testCalcularPenaIndividual</w:t>
+      </w:r>
+      <w:proofErr w:type="spellEnd"/>
+      <w:r>
+        <w:rPr>
+          <w:rFonts w:ascii="Consolas" w:hAnsi="Consolas" w:cs="Consolas"/>
+          <w:color w:val="000000"/>
+          <w:sz w:val="20"/>
+          <w:szCs w:val="20"/>
+        </w:rPr>
+        <w:t>() {</w:t>
+      </w:r>
+    </w:p>
+    <w:p>
+      <w:pPr>
+        <w:autoSpaceDE w:val="0"/>
+        <w:autoSpaceDN w:val="0"/>
+        <w:adjustRightInd w:val="0"/>
+        <w:spacing w:after="0" w:line="240" w:lineRule="auto"/>
+        <w:rPr>
+          <w:rFonts w:ascii="Consolas" w:hAnsi="Consolas" w:cs="Consolas"/>
+          <w:sz w:val="20"/>
+          <w:szCs w:val="20"/>
+        </w:rPr>
+      </w:pPr>
+      <w:r>
+        <w:rPr>
+          <w:rFonts w:ascii="Consolas" w:hAnsi="Consolas" w:cs="Consolas"/>
+          <w:color w:val="000000"/>
+          <w:sz w:val="20"/>
+          <w:szCs w:val="20"/>
+        </w:rPr>
+        <w:tab/>
+      </w:r>
+      <w:r>
+        <w:rPr>
+          <w:rFonts w:ascii="Consolas" w:hAnsi="Consolas" w:cs="Consolas"/>
+          <w:color w:val="000000"/>
+          <w:sz w:val="20"/>
+          <w:szCs w:val="20"/>
+        </w:rPr>
+        <w:tab/>
+      </w:r>
+      <w:proofErr w:type="spellStart"/>
+      <w:r>
+        <w:rPr>
+          <w:rFonts w:ascii="Consolas" w:hAnsi="Consolas" w:cs="Consolas"/>
+          <w:color w:val="000000"/>
+          <w:sz w:val="20"/>
+          <w:szCs w:val="20"/>
+        </w:rPr>
+        <w:t>JulgamentoPrisioneiro</w:t>
+      </w:r>
+      <w:proofErr w:type="spellEnd"/>
+      <w:r>
+        <w:rPr>
+          <w:rFonts w:ascii="Consolas" w:hAnsi="Consolas" w:cs="Consolas"/>
+          <w:color w:val="000000"/>
+          <w:sz w:val="20"/>
+          <w:szCs w:val="20"/>
+        </w:rPr>
+        <w:t xml:space="preserve"> </w:t>
+      </w:r>
+      <w:r>
+        <w:rPr>
+          <w:rFonts w:ascii="Consolas" w:hAnsi="Consolas" w:cs="Consolas"/>
+          <w:color w:val="6A3E3E"/>
+          <w:sz w:val="20"/>
+          <w:szCs w:val="20"/>
+        </w:rPr>
+        <w:t>julgamento</w:t>
+      </w:r>
+      <w:r>
+        <w:rPr>
+          <w:rFonts w:ascii="Consolas" w:hAnsi="Consolas" w:cs="Consolas"/>
+          <w:color w:val="000000"/>
+          <w:sz w:val="20"/>
+          <w:szCs w:val="20"/>
+        </w:rPr>
+        <w:t xml:space="preserve"> = </w:t>
+      </w:r>
+      <w:r>
+        <w:rPr>
+          <w:rFonts w:ascii="Consolas" w:hAnsi="Consolas" w:cs="Consolas"/>
+          <w:b/>
+          <w:bCs/>
+          <w:color w:val="7F0055"/>
+          <w:sz w:val="20"/>
+          <w:szCs w:val="20"/>
+        </w:rPr>
+        <w:t>new</w:t>
+      </w:r>
+      <w:r>
+        <w:rPr>
+          <w:rFonts w:ascii="Consolas" w:hAnsi="Consolas" w:cs="Consolas"/>
+          <w:color w:val="000000"/>
+          <w:sz w:val="20"/>
+          <w:szCs w:val="20"/>
+        </w:rPr>
+        <w:t xml:space="preserve"> </w:t>
+      </w:r>
+      <w:proofErr w:type="spellStart"/>
+      <w:r>
+        <w:rPr>
+          <w:rFonts w:ascii="Consolas" w:hAnsi="Consolas" w:cs="Consolas"/>
+          <w:color w:val="000000"/>
+          <w:sz w:val="20"/>
+          <w:szCs w:val="20"/>
+        </w:rPr>
+        <w:t>JulgamentoPrisioneiro</w:t>
+      </w:r>
+      <w:proofErr w:type="spellEnd"/>
+      <w:r>
+        <w:rPr>
+          <w:rFonts w:ascii="Consolas" w:hAnsi="Consolas" w:cs="Consolas"/>
+          <w:color w:val="000000"/>
+          <w:sz w:val="20"/>
+          <w:szCs w:val="20"/>
+        </w:rPr>
+        <w:t>();</w:t>
+      </w:r>
+    </w:p>
+    <w:p>
+      <w:pPr>
+        <w:autoSpaceDE w:val="0"/>
+        <w:autoSpaceDN w:val="0"/>
+        <w:adjustRightInd w:val="0"/>
+        <w:spacing w:after="0" w:line="240" w:lineRule="auto"/>
+        <w:rPr>
+          <w:rFonts w:ascii="Consolas" w:hAnsi="Consolas" w:cs="Consolas"/>
+          <w:sz w:val="20"/>
+          <w:szCs w:val="20"/>
+        </w:rPr>
+      </w:pPr>
+      <w:r>
+        <w:rPr>
+          <w:rFonts w:ascii="Consolas" w:hAnsi="Consolas" w:cs="Consolas"/>
+          <w:color w:val="000000"/>
+          <w:sz w:val="20"/>
+          <w:szCs w:val="20"/>
+        </w:rPr>
+        <w:tab/>
+      </w:r>
+      <w:r>
+        <w:rPr>
+          <w:rFonts w:ascii="Consolas" w:hAnsi="Consolas" w:cs="Consolas"/>
+          <w:color w:val="000000"/>
+          <w:sz w:val="20"/>
+          <w:szCs w:val="20"/>
+        </w:rPr>
+        <w:tab/>
+      </w:r>
+      <w:proofErr w:type="spellStart"/>
+      <w:r>
+        <w:rPr>
+          <w:rFonts w:ascii="Consolas" w:hAnsi="Consolas" w:cs="Consolas"/>
+          <w:b/>
+          <w:bCs/>
+          <w:color w:val="7F0055"/>
+          <w:sz w:val="20"/>
+          <w:szCs w:val="20"/>
+        </w:rPr>
+        <w:t>int</w:t>
+      </w:r>
+      <w:proofErr w:type="spellEnd"/>
+      <w:r>
+        <w:rPr>
+          <w:rFonts w:ascii="Consolas" w:hAnsi="Consolas" w:cs="Consolas"/>
+          <w:color w:val="000000"/>
+          <w:sz w:val="20"/>
+          <w:szCs w:val="20"/>
+        </w:rPr>
+        <w:t xml:space="preserve"> </w:t>
+      </w:r>
+      <w:r>
+        <w:rPr>
+          <w:rFonts w:ascii="Consolas" w:hAnsi="Consolas" w:cs="Consolas"/>
+          <w:color w:val="6A3E3E"/>
+          <w:sz w:val="20"/>
+          <w:szCs w:val="20"/>
+        </w:rPr>
+        <w:t>pena</w:t>
+      </w:r>
+      <w:r>
+        <w:rPr>
+          <w:rFonts w:ascii="Consolas" w:hAnsi="Consolas" w:cs="Consolas"/>
+          <w:color w:val="000000"/>
+          <w:sz w:val="20"/>
+          <w:szCs w:val="20"/>
+        </w:rPr>
+        <w:t xml:space="preserve"> = </w:t>
+      </w:r>
+      <w:proofErr w:type="spellStart"/>
+      <w:r>
+        <w:rPr>
+          <w:rFonts w:ascii="Consolas" w:hAnsi="Consolas" w:cs="Consolas"/>
+          <w:color w:val="6A3E3E"/>
+          <w:sz w:val="20"/>
+          <w:szCs w:val="20"/>
+        </w:rPr>
+        <w:t>julgamento</w:t>
+      </w:r>
+      <w:r>
+        <w:rPr>
+          <w:rFonts w:ascii="Consolas" w:hAnsi="Consolas" w:cs="Consolas"/>
+          <w:color w:val="000000"/>
+          <w:sz w:val="20"/>
+          <w:szCs w:val="20"/>
+        </w:rPr>
+        <w:t>.</w:t>
+      </w:r>
+      <w:r>
+        <w:rPr>
+          <w:rFonts w:ascii="Consolas" w:hAnsi="Consolas" w:cs="Consolas"/>
+          <w:color w:val="000000"/>
+          <w:sz w:val="20"/>
+          <w:szCs w:val="20"/>
+          <w:u w:val="single"/>
+        </w:rPr>
+        <w:t>calculaPena</w:t>
+      </w:r>
+      <w:proofErr w:type="spellEnd"/>
+      <w:r>
+        <w:rPr>
+          <w:rFonts w:ascii="Consolas" w:hAnsi="Consolas" w:cs="Consolas"/>
+          <w:color w:val="000000"/>
+          <w:sz w:val="20"/>
+          <w:szCs w:val="20"/>
+        </w:rPr>
         <w:t>(</w:t>
       </w:r>
-      <w:proofErr w:type="gramEnd"/>
-      <w:r>
-        <w:rPr>
-          <w:rFonts w:ascii="Consolas" w:hAnsi="Consolas" w:cs="Consolas"/>
-          <w:color w:val="000000"/>
-          <w:sz w:val="20"/>
-          <w:szCs w:val="20"/>
-        </w:rPr>
-        <w:t xml:space="preserve">1, </w:t>
-      </w:r>
-      <w:r>
-        <w:rPr>
-          <w:rFonts w:ascii="Consolas" w:hAnsi="Consolas" w:cs="Consolas"/>
-          <w:color w:val="6A3E3E"/>
-          <w:sz w:val="20"/>
-          <w:szCs w:val="20"/>
-        </w:rPr>
-        <w:t>pena</w:t>
+      <w:r>
+        <w:rPr>
+          <w:rFonts w:ascii="Consolas" w:hAnsi="Consolas" w:cs="Consolas"/>
+          <w:color w:val="2A00FF"/>
+          <w:sz w:val="20"/>
+          <w:szCs w:val="20"/>
+        </w:rPr>
+        <w:t>"Culpado"</w:t>
+      </w:r>
+      <w:r>
+        <w:rPr>
+          <w:rFonts w:ascii="Consolas" w:hAnsi="Consolas" w:cs="Consolas"/>
+          <w:color w:val="000000"/>
+          <w:sz w:val="20"/>
+          <w:szCs w:val="20"/>
+        </w:rPr>
+        <w:t xml:space="preserve">, </w:t>
+      </w:r>
+      <w:r>
+        <w:rPr>
+          <w:rFonts w:ascii="Consolas" w:hAnsi="Consolas" w:cs="Consolas"/>
+          <w:color w:val="2A00FF"/>
+          <w:sz w:val="20"/>
+          <w:szCs w:val="20"/>
+        </w:rPr>
+        <w:t>"Inocente"</w:t>
       </w:r>
       <w:r>
         <w:rPr>
@@ -1434,478 +1749,48 @@
           <w:szCs w:val="20"/>
         </w:rPr>
         <w:tab/>
-        <w:t>}</w:t>
-      </w:r>
-    </w:p>
-    <w:p>
-      <w:pPr>
-        <w:autoSpaceDE w:val="0"/>
-        <w:autoSpaceDN w:val="0"/>
-        <w:adjustRightInd w:val="0"/>
-        <w:spacing w:after="0" w:line="240" w:lineRule="auto"/>
-        <w:rPr>
-          <w:rFonts w:ascii="Consolas" w:hAnsi="Consolas" w:cs="Consolas"/>
-          <w:sz w:val="20"/>
-          <w:szCs w:val="20"/>
-        </w:rPr>
-      </w:pPr>
-      <w:r>
-        <w:rPr>
-          <w:rFonts w:ascii="Consolas" w:hAnsi="Consolas" w:cs="Consolas"/>
-          <w:color w:val="000000"/>
-          <w:sz w:val="20"/>
-          <w:szCs w:val="20"/>
-        </w:rPr>
-        <w:tab/>
-      </w:r>
-    </w:p>
-    <w:p>
-      <w:pPr>
-        <w:autoSpaceDE w:val="0"/>
-        <w:autoSpaceDN w:val="0"/>
-        <w:adjustRightInd w:val="0"/>
-        <w:spacing w:after="0" w:line="240" w:lineRule="auto"/>
-        <w:rPr>
-          <w:rFonts w:ascii="Consolas" w:hAnsi="Consolas" w:cs="Consolas"/>
-          <w:sz w:val="20"/>
-          <w:szCs w:val="20"/>
-        </w:rPr>
-      </w:pPr>
-      <w:r>
-        <w:rPr>
-          <w:rFonts w:ascii="Consolas" w:hAnsi="Consolas" w:cs="Consolas"/>
-          <w:color w:val="000000"/>
-          <w:sz w:val="20"/>
-          <w:szCs w:val="20"/>
-        </w:rPr>
-        <w:tab/>
-      </w:r>
-      <w:r>
-        <w:rPr>
-          <w:rFonts w:ascii="Consolas" w:hAnsi="Consolas" w:cs="Consolas"/>
-          <w:color w:val="646464"/>
-          <w:sz w:val="20"/>
-          <w:szCs w:val="20"/>
-        </w:rPr>
-        <w:t>@</w:t>
-      </w:r>
-      <w:r>
-        <w:rPr>
-          <w:rFonts w:ascii="Consolas" w:hAnsi="Consolas" w:cs="Consolas"/>
-          <w:color w:val="646464"/>
-          <w:sz w:val="20"/>
-          <w:szCs w:val="20"/>
-          <w:shd w:val="clear" w:color="auto" w:fill="D4D4D4"/>
-        </w:rPr>
-        <w:t>Test</w:t>
-      </w:r>
-    </w:p>
-    <w:p>
-      <w:pPr>
-        <w:autoSpaceDE w:val="0"/>
-        <w:autoSpaceDN w:val="0"/>
-        <w:adjustRightInd w:val="0"/>
-        <w:spacing w:after="0" w:line="240" w:lineRule="auto"/>
-        <w:rPr>
-          <w:rFonts w:ascii="Consolas" w:hAnsi="Consolas" w:cs="Consolas"/>
-          <w:sz w:val="20"/>
-          <w:szCs w:val="20"/>
-        </w:rPr>
-      </w:pPr>
-      <w:r>
-        <w:rPr>
-          <w:rFonts w:ascii="Consolas" w:hAnsi="Consolas" w:cs="Consolas"/>
-          <w:color w:val="000000"/>
-          <w:sz w:val="20"/>
-          <w:szCs w:val="20"/>
-        </w:rPr>
-        <w:tab/>
-      </w:r>
-      <w:proofErr w:type="spellStart"/>
-      <w:r>
-        <w:rPr>
-          <w:rFonts w:ascii="Consolas" w:hAnsi="Consolas" w:cs="Consolas"/>
-          <w:b/>
-          <w:bCs/>
-          <w:color w:val="7F0055"/>
-          <w:sz w:val="20"/>
-          <w:szCs w:val="20"/>
-        </w:rPr>
-        <w:t>void</w:t>
-      </w:r>
-      <w:proofErr w:type="spellEnd"/>
-      <w:r>
-        <w:rPr>
-          <w:rFonts w:ascii="Consolas" w:hAnsi="Consolas" w:cs="Consolas"/>
-          <w:color w:val="000000"/>
-          <w:sz w:val="20"/>
-          <w:szCs w:val="20"/>
-        </w:rPr>
-        <w:t xml:space="preserve"> </w:t>
-      </w:r>
-      <w:proofErr w:type="spellStart"/>
-      <w:proofErr w:type="gramStart"/>
-      <w:r>
-        <w:rPr>
-          <w:rFonts w:ascii="Consolas" w:hAnsi="Consolas" w:cs="Consolas"/>
-          <w:color w:val="000000"/>
-          <w:sz w:val="20"/>
-          <w:szCs w:val="20"/>
-        </w:rPr>
-        <w:t>testCalcularPenaIndividual</w:t>
-      </w:r>
-      <w:proofErr w:type="spellEnd"/>
-      <w:r>
-        <w:rPr>
-          <w:rFonts w:ascii="Consolas" w:hAnsi="Consolas" w:cs="Consolas"/>
-          <w:color w:val="000000"/>
-          <w:sz w:val="20"/>
-          <w:szCs w:val="20"/>
-        </w:rPr>
-        <w:t>(</w:t>
-      </w:r>
-      <w:proofErr w:type="gramEnd"/>
-      <w:r>
-        <w:rPr>
-          <w:rFonts w:ascii="Consolas" w:hAnsi="Consolas" w:cs="Consolas"/>
-          <w:color w:val="000000"/>
-          <w:sz w:val="20"/>
-          <w:szCs w:val="20"/>
-        </w:rPr>
-        <w:t>) {</w:t>
-      </w:r>
-    </w:p>
-    <w:p>
-      <w:pPr>
-        <w:autoSpaceDE w:val="0"/>
-        <w:autoSpaceDN w:val="0"/>
-        <w:adjustRightInd w:val="0"/>
-        <w:spacing w:after="0" w:line="240" w:lineRule="auto"/>
-        <w:rPr>
-          <w:rFonts w:ascii="Consolas" w:hAnsi="Consolas" w:cs="Consolas"/>
-          <w:sz w:val="20"/>
-          <w:szCs w:val="20"/>
-        </w:rPr>
-      </w:pPr>
-      <w:r>
-        <w:rPr>
-          <w:rFonts w:ascii="Consolas" w:hAnsi="Consolas" w:cs="Consolas"/>
-          <w:color w:val="000000"/>
-          <w:sz w:val="20"/>
-          <w:szCs w:val="20"/>
-        </w:rPr>
-        <w:tab/>
-      </w:r>
-      <w:r>
-        <w:rPr>
-          <w:rFonts w:ascii="Consolas" w:hAnsi="Consolas" w:cs="Consolas"/>
-          <w:color w:val="000000"/>
-          <w:sz w:val="20"/>
-          <w:szCs w:val="20"/>
-        </w:rPr>
-        <w:tab/>
-      </w:r>
-      <w:proofErr w:type="spellStart"/>
-      <w:r>
-        <w:rPr>
-          <w:rFonts w:ascii="Consolas" w:hAnsi="Consolas" w:cs="Consolas"/>
-          <w:color w:val="000000"/>
-          <w:sz w:val="20"/>
-          <w:szCs w:val="20"/>
-        </w:rPr>
-        <w:t>JulgamentoPrisioneiro</w:t>
-      </w:r>
-      <w:proofErr w:type="spellEnd"/>
-      <w:r>
-        <w:rPr>
-          <w:rFonts w:ascii="Consolas" w:hAnsi="Consolas" w:cs="Consolas"/>
-          <w:color w:val="000000"/>
-          <w:sz w:val="20"/>
-          <w:szCs w:val="20"/>
-        </w:rPr>
-        <w:t xml:space="preserve"> </w:t>
-      </w:r>
-      <w:r>
-        <w:rPr>
-          <w:rFonts w:ascii="Consolas" w:hAnsi="Consolas" w:cs="Consolas"/>
-          <w:color w:val="6A3E3E"/>
-          <w:sz w:val="20"/>
-          <w:szCs w:val="20"/>
-        </w:rPr>
-        <w:t>julgamento</w:t>
-      </w:r>
-      <w:r>
-        <w:rPr>
-          <w:rFonts w:ascii="Consolas" w:hAnsi="Consolas" w:cs="Consolas"/>
-          <w:color w:val="000000"/>
-          <w:sz w:val="20"/>
-          <w:szCs w:val="20"/>
-        </w:rPr>
-        <w:t xml:space="preserve"> = </w:t>
-      </w:r>
-      <w:r>
-        <w:rPr>
-          <w:rFonts w:ascii="Consolas" w:hAnsi="Consolas" w:cs="Consolas"/>
-          <w:b/>
-          <w:bCs/>
-          <w:color w:val="7F0055"/>
-          <w:sz w:val="20"/>
-          <w:szCs w:val="20"/>
-        </w:rPr>
-        <w:t>new</w:t>
-      </w:r>
-      <w:r>
-        <w:rPr>
-          <w:rFonts w:ascii="Consolas" w:hAnsi="Consolas" w:cs="Consolas"/>
-          <w:color w:val="000000"/>
-          <w:sz w:val="20"/>
-          <w:szCs w:val="20"/>
-        </w:rPr>
-        <w:t xml:space="preserve"> </w:t>
-      </w:r>
-      <w:proofErr w:type="spellStart"/>
-      <w:proofErr w:type="gramStart"/>
-      <w:r>
-        <w:rPr>
-          <w:rFonts w:ascii="Consolas" w:hAnsi="Consolas" w:cs="Consolas"/>
-          <w:color w:val="000000"/>
-          <w:sz w:val="20"/>
-          <w:szCs w:val="20"/>
-        </w:rPr>
-        <w:t>JulgamentoPrisioneiro</w:t>
-      </w:r>
-      <w:proofErr w:type="spellEnd"/>
-      <w:r>
-        <w:rPr>
-          <w:rFonts w:ascii="Consolas" w:hAnsi="Consolas" w:cs="Consolas"/>
-          <w:color w:val="000000"/>
-          <w:sz w:val="20"/>
-          <w:szCs w:val="20"/>
-        </w:rPr>
-        <w:t>(</w:t>
-      </w:r>
-      <w:proofErr w:type="gramEnd"/>
-      <w:r>
-        <w:rPr>
-          <w:rFonts w:ascii="Consolas" w:hAnsi="Consolas" w:cs="Consolas"/>
-          <w:color w:val="000000"/>
-          <w:sz w:val="20"/>
-          <w:szCs w:val="20"/>
-        </w:rPr>
-        <w:t>);</w:t>
-      </w:r>
-    </w:p>
-    <w:p>
-      <w:pPr>
-        <w:autoSpaceDE w:val="0"/>
-        <w:autoSpaceDN w:val="0"/>
-        <w:adjustRightInd w:val="0"/>
-        <w:spacing w:after="0" w:line="240" w:lineRule="auto"/>
-        <w:rPr>
-          <w:rFonts w:ascii="Consolas" w:hAnsi="Consolas" w:cs="Consolas"/>
-          <w:sz w:val="20"/>
-          <w:szCs w:val="20"/>
-        </w:rPr>
-      </w:pPr>
-      <w:r>
-        <w:rPr>
-          <w:rFonts w:ascii="Consolas" w:hAnsi="Consolas" w:cs="Consolas"/>
-          <w:color w:val="000000"/>
-          <w:sz w:val="20"/>
-          <w:szCs w:val="20"/>
-        </w:rPr>
-        <w:tab/>
-      </w:r>
-      <w:r>
-        <w:rPr>
-          <w:rFonts w:ascii="Consolas" w:hAnsi="Consolas" w:cs="Consolas"/>
-          <w:color w:val="000000"/>
-          <w:sz w:val="20"/>
-          <w:szCs w:val="20"/>
-        </w:rPr>
-        <w:tab/>
-      </w:r>
-      <w:proofErr w:type="spellStart"/>
-      <w:r>
-        <w:rPr>
-          <w:rFonts w:ascii="Consolas" w:hAnsi="Consolas" w:cs="Consolas"/>
-          <w:b/>
-          <w:bCs/>
-          <w:color w:val="7F0055"/>
-          <w:sz w:val="20"/>
-          <w:szCs w:val="20"/>
-        </w:rPr>
-        <w:t>int</w:t>
-      </w:r>
-      <w:proofErr w:type="spellEnd"/>
-      <w:r>
-        <w:rPr>
-          <w:rFonts w:ascii="Consolas" w:hAnsi="Consolas" w:cs="Consolas"/>
-          <w:color w:val="000000"/>
-          <w:sz w:val="20"/>
-          <w:szCs w:val="20"/>
-        </w:rPr>
-        <w:t xml:space="preserve"> </w:t>
-      </w:r>
-      <w:r>
-        <w:rPr>
-          <w:rFonts w:ascii="Consolas" w:hAnsi="Consolas" w:cs="Consolas"/>
-          <w:color w:val="6A3E3E"/>
-          <w:sz w:val="20"/>
-          <w:szCs w:val="20"/>
-        </w:rPr>
-        <w:t>pena</w:t>
-      </w:r>
-      <w:r>
-        <w:rPr>
-          <w:rFonts w:ascii="Consolas" w:hAnsi="Consolas" w:cs="Consolas"/>
-          <w:color w:val="000000"/>
-          <w:sz w:val="20"/>
-          <w:szCs w:val="20"/>
-        </w:rPr>
-        <w:t xml:space="preserve"> = </w:t>
-      </w:r>
-      <w:proofErr w:type="spellStart"/>
-      <w:proofErr w:type="gramStart"/>
-      <w:r>
-        <w:rPr>
-          <w:rFonts w:ascii="Consolas" w:hAnsi="Consolas" w:cs="Consolas"/>
-          <w:color w:val="6A3E3E"/>
-          <w:sz w:val="20"/>
-          <w:szCs w:val="20"/>
-        </w:rPr>
-        <w:t>julgamento</w:t>
-      </w:r>
-      <w:r>
-        <w:rPr>
-          <w:rFonts w:ascii="Consolas" w:hAnsi="Consolas" w:cs="Consolas"/>
-          <w:color w:val="000000"/>
-          <w:sz w:val="20"/>
-          <w:szCs w:val="20"/>
-        </w:rPr>
-        <w:t>.</w:t>
-      </w:r>
-      <w:r>
-        <w:rPr>
-          <w:rFonts w:ascii="Consolas" w:hAnsi="Consolas" w:cs="Consolas"/>
-          <w:color w:val="000000"/>
-          <w:sz w:val="20"/>
-          <w:szCs w:val="20"/>
-          <w:u w:val="single"/>
-        </w:rPr>
-        <w:t>calculaPena</w:t>
-      </w:r>
-      <w:proofErr w:type="spellEnd"/>
-      <w:proofErr w:type="gramEnd"/>
-      <w:r>
-        <w:rPr>
-          <w:rFonts w:ascii="Consolas" w:hAnsi="Consolas" w:cs="Consolas"/>
-          <w:color w:val="000000"/>
-          <w:sz w:val="20"/>
-          <w:szCs w:val="20"/>
-        </w:rPr>
-        <w:t>(</w:t>
-      </w:r>
-      <w:r>
-        <w:rPr>
-          <w:rFonts w:ascii="Consolas" w:hAnsi="Consolas" w:cs="Consolas"/>
-          <w:color w:val="2A00FF"/>
-          <w:sz w:val="20"/>
-          <w:szCs w:val="20"/>
-        </w:rPr>
-        <w:t>"Culpado"</w:t>
-      </w:r>
-      <w:r>
-        <w:rPr>
-          <w:rFonts w:ascii="Consolas" w:hAnsi="Consolas" w:cs="Consolas"/>
-          <w:color w:val="000000"/>
-          <w:sz w:val="20"/>
-          <w:szCs w:val="20"/>
-        </w:rPr>
-        <w:t xml:space="preserve">, </w:t>
-      </w:r>
-      <w:r>
-        <w:rPr>
-          <w:rFonts w:ascii="Consolas" w:hAnsi="Consolas" w:cs="Consolas"/>
-          <w:color w:val="2A00FF"/>
-          <w:sz w:val="20"/>
-          <w:szCs w:val="20"/>
-        </w:rPr>
-        <w:t>"Inocente"</w:t>
-      </w:r>
-      <w:r>
-        <w:rPr>
-          <w:rFonts w:ascii="Consolas" w:hAnsi="Consolas" w:cs="Consolas"/>
-          <w:color w:val="000000"/>
-          <w:sz w:val="20"/>
-          <w:szCs w:val="20"/>
-        </w:rPr>
-        <w:t>);</w:t>
-      </w:r>
-    </w:p>
-    <w:p>
-      <w:pPr>
-        <w:autoSpaceDE w:val="0"/>
-        <w:autoSpaceDN w:val="0"/>
-        <w:adjustRightInd w:val="0"/>
-        <w:spacing w:after="0" w:line="240" w:lineRule="auto"/>
-        <w:rPr>
-          <w:rFonts w:ascii="Consolas" w:hAnsi="Consolas" w:cs="Consolas"/>
-          <w:sz w:val="20"/>
-          <w:szCs w:val="20"/>
-        </w:rPr>
-      </w:pPr>
-      <w:r>
-        <w:rPr>
-          <w:rFonts w:ascii="Consolas" w:hAnsi="Consolas" w:cs="Consolas"/>
-          <w:color w:val="000000"/>
-          <w:sz w:val="20"/>
-          <w:szCs w:val="20"/>
-        </w:rPr>
-        <w:tab/>
-      </w:r>
-      <w:r>
-        <w:rPr>
-          <w:rFonts w:ascii="Consolas" w:hAnsi="Consolas" w:cs="Consolas"/>
-          <w:color w:val="000000"/>
-          <w:sz w:val="20"/>
-          <w:szCs w:val="20"/>
-        </w:rPr>
-        <w:tab/>
-      </w:r>
-    </w:p>
-    <w:p>
-      <w:pPr>
-        <w:autoSpaceDE w:val="0"/>
-        <w:autoSpaceDN w:val="0"/>
-        <w:adjustRightInd w:val="0"/>
-        <w:spacing w:after="0" w:line="240" w:lineRule="auto"/>
-        <w:rPr>
-          <w:rFonts w:ascii="Consolas" w:hAnsi="Consolas" w:cs="Consolas"/>
-          <w:sz w:val="20"/>
-          <w:szCs w:val="20"/>
-        </w:rPr>
-      </w:pPr>
-      <w:r>
-        <w:rPr>
-          <w:rFonts w:ascii="Consolas" w:hAnsi="Consolas" w:cs="Consolas"/>
-          <w:color w:val="000000"/>
-          <w:sz w:val="20"/>
-          <w:szCs w:val="20"/>
-        </w:rPr>
-        <w:tab/>
-      </w:r>
-      <w:r>
-        <w:rPr>
-          <w:rFonts w:ascii="Consolas" w:hAnsi="Consolas" w:cs="Consolas"/>
-          <w:color w:val="000000"/>
-          <w:sz w:val="20"/>
-          <w:szCs w:val="20"/>
-        </w:rPr>
-        <w:tab/>
-      </w:r>
-      <w:proofErr w:type="spellStart"/>
-      <w:proofErr w:type="gramStart"/>
+      </w:r>
+      <w:r>
+        <w:rPr>
+          <w:rFonts w:ascii="Consolas" w:hAnsi="Consolas" w:cs="Consolas"/>
+          <w:color w:val="000000"/>
+          <w:sz w:val="20"/>
+          <w:szCs w:val="20"/>
+        </w:rPr>
+        <w:tab/>
+      </w:r>
+    </w:p>
+    <w:p>
+      <w:pPr>
+        <w:autoSpaceDE w:val="0"/>
+        <w:autoSpaceDN w:val="0"/>
+        <w:adjustRightInd w:val="0"/>
+        <w:spacing w:after="0" w:line="240" w:lineRule="auto"/>
+        <w:rPr>
+          <w:rFonts w:ascii="Consolas" w:hAnsi="Consolas" w:cs="Consolas"/>
+          <w:sz w:val="20"/>
+          <w:szCs w:val="20"/>
+        </w:rPr>
+      </w:pPr>
+      <w:r>
+        <w:rPr>
+          <w:rFonts w:ascii="Consolas" w:hAnsi="Consolas" w:cs="Consolas"/>
+          <w:color w:val="000000"/>
+          <w:sz w:val="20"/>
+          <w:szCs w:val="20"/>
+        </w:rPr>
+        <w:tab/>
+      </w:r>
+      <w:r>
+        <w:rPr>
+          <w:rFonts w:ascii="Consolas" w:hAnsi="Consolas" w:cs="Consolas"/>
+          <w:color w:val="000000"/>
+          <w:sz w:val="20"/>
+          <w:szCs w:val="20"/>
+        </w:rPr>
+        <w:tab/>
+      </w:r>
+      <w:proofErr w:type="spellStart"/>
       <w:r>
         <w:rPr>
           <w:rFonts w:ascii="Consolas" w:hAnsi="Consolas" w:cs="Consolas"/>
@@ -1925,26 +1810,421 @@
           <w:sz w:val="20"/>
           <w:szCs w:val="20"/>
         </w:rPr>
+        <w:t xml:space="preserve">(10, </w:t>
+      </w:r>
+      <w:r>
+        <w:rPr>
+          <w:rFonts w:ascii="Consolas" w:hAnsi="Consolas" w:cs="Consolas"/>
+          <w:color w:val="6A3E3E"/>
+          <w:sz w:val="20"/>
+          <w:szCs w:val="20"/>
+        </w:rPr>
+        <w:t>pena</w:t>
+      </w:r>
+      <w:r>
+        <w:rPr>
+          <w:rFonts w:ascii="Consolas" w:hAnsi="Consolas" w:cs="Consolas"/>
+          <w:color w:val="000000"/>
+          <w:sz w:val="20"/>
+          <w:szCs w:val="20"/>
+        </w:rPr>
+        <w:t>);</w:t>
+      </w:r>
+    </w:p>
+    <w:p>
+      <w:pPr>
+        <w:autoSpaceDE w:val="0"/>
+        <w:autoSpaceDN w:val="0"/>
+        <w:adjustRightInd w:val="0"/>
+        <w:spacing w:after="0" w:line="240" w:lineRule="auto"/>
+        <w:rPr>
+          <w:rFonts w:ascii="Consolas" w:hAnsi="Consolas" w:cs="Consolas"/>
+          <w:sz w:val="20"/>
+          <w:szCs w:val="20"/>
+        </w:rPr>
+      </w:pPr>
+      <w:r>
+        <w:rPr>
+          <w:rFonts w:ascii="Consolas" w:hAnsi="Consolas" w:cs="Consolas"/>
+          <w:color w:val="000000"/>
+          <w:sz w:val="20"/>
+          <w:szCs w:val="20"/>
+        </w:rPr>
+        <w:tab/>
+        <w:t>}</w:t>
+      </w:r>
+    </w:p>
+    <w:p>
+      <w:pPr>
+        <w:autoSpaceDE w:val="0"/>
+        <w:autoSpaceDN w:val="0"/>
+        <w:adjustRightInd w:val="0"/>
+        <w:spacing w:after="0" w:line="240" w:lineRule="auto"/>
+        <w:rPr>
+          <w:rFonts w:ascii="Consolas" w:hAnsi="Consolas" w:cs="Consolas"/>
+          <w:sz w:val="20"/>
+          <w:szCs w:val="20"/>
+        </w:rPr>
+      </w:pPr>
+      <w:r>
+        <w:rPr>
+          <w:rFonts w:ascii="Consolas" w:hAnsi="Consolas" w:cs="Consolas"/>
+          <w:color w:val="000000"/>
+          <w:sz w:val="20"/>
+          <w:szCs w:val="20"/>
+        </w:rPr>
+        <w:tab/>
+      </w:r>
+    </w:p>
+    <w:p>
+      <w:pPr>
+        <w:autoSpaceDE w:val="0"/>
+        <w:autoSpaceDN w:val="0"/>
+        <w:adjustRightInd w:val="0"/>
+        <w:spacing w:after="0" w:line="240" w:lineRule="auto"/>
+        <w:rPr>
+          <w:rFonts w:ascii="Consolas" w:hAnsi="Consolas" w:cs="Consolas"/>
+          <w:sz w:val="20"/>
+          <w:szCs w:val="20"/>
+        </w:rPr>
+      </w:pPr>
+      <w:r>
+        <w:rPr>
+          <w:rFonts w:ascii="Consolas" w:hAnsi="Consolas" w:cs="Consolas"/>
+          <w:color w:val="000000"/>
+          <w:sz w:val="20"/>
+          <w:szCs w:val="20"/>
+        </w:rPr>
+        <w:tab/>
+      </w:r>
+      <w:r>
+        <w:rPr>
+          <w:rFonts w:ascii="Consolas" w:hAnsi="Consolas" w:cs="Consolas"/>
+          <w:color w:val="646464"/>
+          <w:sz w:val="20"/>
+          <w:szCs w:val="20"/>
+        </w:rPr>
+        <w:t>@</w:t>
+      </w:r>
+      <w:r>
+        <w:rPr>
+          <w:rFonts w:ascii="Consolas" w:hAnsi="Consolas" w:cs="Consolas"/>
+          <w:color w:val="646464"/>
+          <w:sz w:val="20"/>
+          <w:szCs w:val="20"/>
+          <w:shd w:val="clear" w:color="auto" w:fill="D4D4D4"/>
+        </w:rPr>
+        <w:t>Test</w:t>
+      </w:r>
+    </w:p>
+    <w:p>
+      <w:pPr>
+        <w:autoSpaceDE w:val="0"/>
+        <w:autoSpaceDN w:val="0"/>
+        <w:adjustRightInd w:val="0"/>
+        <w:spacing w:after="0" w:line="240" w:lineRule="auto"/>
+        <w:rPr>
+          <w:rFonts w:ascii="Consolas" w:hAnsi="Consolas" w:cs="Consolas"/>
+          <w:sz w:val="20"/>
+          <w:szCs w:val="20"/>
+        </w:rPr>
+      </w:pPr>
+      <w:r>
+        <w:rPr>
+          <w:rFonts w:ascii="Consolas" w:hAnsi="Consolas" w:cs="Consolas"/>
+          <w:color w:val="000000"/>
+          <w:sz w:val="20"/>
+          <w:szCs w:val="20"/>
+        </w:rPr>
+        <w:tab/>
+      </w:r>
+      <w:proofErr w:type="spellStart"/>
+      <w:r>
+        <w:rPr>
+          <w:rFonts w:ascii="Consolas" w:hAnsi="Consolas" w:cs="Consolas"/>
+          <w:b/>
+          <w:bCs/>
+          <w:color w:val="7F0055"/>
+          <w:sz w:val="20"/>
+          <w:szCs w:val="20"/>
+        </w:rPr>
+        <w:t>void</w:t>
+      </w:r>
+      <w:proofErr w:type="spellEnd"/>
+      <w:r>
+        <w:rPr>
+          <w:rFonts w:ascii="Consolas" w:hAnsi="Consolas" w:cs="Consolas"/>
+          <w:color w:val="000000"/>
+          <w:sz w:val="20"/>
+          <w:szCs w:val="20"/>
+        </w:rPr>
+        <w:t xml:space="preserve"> </w:t>
+      </w:r>
+      <w:proofErr w:type="spellStart"/>
+      <w:r>
+        <w:rPr>
+          <w:rFonts w:ascii="Consolas" w:hAnsi="Consolas" w:cs="Consolas"/>
+          <w:color w:val="000000"/>
+          <w:sz w:val="20"/>
+          <w:szCs w:val="20"/>
+        </w:rPr>
+        <w:t>testCalcularPenaMutua</w:t>
+      </w:r>
+      <w:proofErr w:type="spellEnd"/>
+      <w:r>
+        <w:rPr>
+          <w:rFonts w:ascii="Consolas" w:hAnsi="Consolas" w:cs="Consolas"/>
+          <w:color w:val="000000"/>
+          <w:sz w:val="20"/>
+          <w:szCs w:val="20"/>
+        </w:rPr>
+        <w:t>() {</w:t>
+      </w:r>
+    </w:p>
+    <w:p>
+      <w:pPr>
+        <w:autoSpaceDE w:val="0"/>
+        <w:autoSpaceDN w:val="0"/>
+        <w:adjustRightInd w:val="0"/>
+        <w:spacing w:after="0" w:line="240" w:lineRule="auto"/>
+        <w:rPr>
+          <w:rFonts w:ascii="Consolas" w:hAnsi="Consolas" w:cs="Consolas"/>
+          <w:sz w:val="20"/>
+          <w:szCs w:val="20"/>
+        </w:rPr>
+      </w:pPr>
+      <w:r>
+        <w:rPr>
+          <w:rFonts w:ascii="Consolas" w:hAnsi="Consolas" w:cs="Consolas"/>
+          <w:color w:val="000000"/>
+          <w:sz w:val="20"/>
+          <w:szCs w:val="20"/>
+        </w:rPr>
+        <w:tab/>
+      </w:r>
+      <w:r>
+        <w:rPr>
+          <w:rFonts w:ascii="Consolas" w:hAnsi="Consolas" w:cs="Consolas"/>
+          <w:color w:val="000000"/>
+          <w:sz w:val="20"/>
+          <w:szCs w:val="20"/>
+        </w:rPr>
+        <w:tab/>
+      </w:r>
+      <w:proofErr w:type="spellStart"/>
+      <w:r>
+        <w:rPr>
+          <w:rFonts w:ascii="Consolas" w:hAnsi="Consolas" w:cs="Consolas"/>
+          <w:color w:val="000000"/>
+          <w:sz w:val="20"/>
+          <w:szCs w:val="20"/>
+        </w:rPr>
+        <w:t>JulgamentoPrisioneiro</w:t>
+      </w:r>
+      <w:proofErr w:type="spellEnd"/>
+      <w:r>
+        <w:rPr>
+          <w:rFonts w:ascii="Consolas" w:hAnsi="Consolas" w:cs="Consolas"/>
+          <w:color w:val="000000"/>
+          <w:sz w:val="20"/>
+          <w:szCs w:val="20"/>
+        </w:rPr>
+        <w:t xml:space="preserve"> </w:t>
+      </w:r>
+      <w:r>
+        <w:rPr>
+          <w:rFonts w:ascii="Consolas" w:hAnsi="Consolas" w:cs="Consolas"/>
+          <w:color w:val="6A3E3E"/>
+          <w:sz w:val="20"/>
+          <w:szCs w:val="20"/>
+        </w:rPr>
+        <w:t>julgamento</w:t>
+      </w:r>
+      <w:r>
+        <w:rPr>
+          <w:rFonts w:ascii="Consolas" w:hAnsi="Consolas" w:cs="Consolas"/>
+          <w:color w:val="000000"/>
+          <w:sz w:val="20"/>
+          <w:szCs w:val="20"/>
+        </w:rPr>
+        <w:t xml:space="preserve"> = </w:t>
+      </w:r>
+      <w:r>
+        <w:rPr>
+          <w:rFonts w:ascii="Consolas" w:hAnsi="Consolas" w:cs="Consolas"/>
+          <w:b/>
+          <w:bCs/>
+          <w:color w:val="7F0055"/>
+          <w:sz w:val="20"/>
+          <w:szCs w:val="20"/>
+        </w:rPr>
+        <w:t>new</w:t>
+      </w:r>
+      <w:r>
+        <w:rPr>
+          <w:rFonts w:ascii="Consolas" w:hAnsi="Consolas" w:cs="Consolas"/>
+          <w:color w:val="000000"/>
+          <w:sz w:val="20"/>
+          <w:szCs w:val="20"/>
+        </w:rPr>
+        <w:t xml:space="preserve"> </w:t>
+      </w:r>
+      <w:proofErr w:type="spellStart"/>
+      <w:r>
+        <w:rPr>
+          <w:rFonts w:ascii="Consolas" w:hAnsi="Consolas" w:cs="Consolas"/>
+          <w:color w:val="000000"/>
+          <w:sz w:val="20"/>
+          <w:szCs w:val="20"/>
+        </w:rPr>
+        <w:t>JulgamentoPrisioneiro</w:t>
+      </w:r>
+      <w:proofErr w:type="spellEnd"/>
+      <w:r>
+        <w:rPr>
+          <w:rFonts w:ascii="Consolas" w:hAnsi="Consolas" w:cs="Consolas"/>
+          <w:color w:val="000000"/>
+          <w:sz w:val="20"/>
+          <w:szCs w:val="20"/>
+        </w:rPr>
+        <w:t>();</w:t>
+      </w:r>
+    </w:p>
+    <w:p>
+      <w:pPr>
+        <w:autoSpaceDE w:val="0"/>
+        <w:autoSpaceDN w:val="0"/>
+        <w:adjustRightInd w:val="0"/>
+        <w:spacing w:after="0" w:line="240" w:lineRule="auto"/>
+        <w:rPr>
+          <w:rFonts w:ascii="Consolas" w:hAnsi="Consolas" w:cs="Consolas"/>
+          <w:sz w:val="20"/>
+          <w:szCs w:val="20"/>
+        </w:rPr>
+      </w:pPr>
+      <w:r>
+        <w:rPr>
+          <w:rFonts w:ascii="Consolas" w:hAnsi="Consolas" w:cs="Consolas"/>
+          <w:color w:val="000000"/>
+          <w:sz w:val="20"/>
+          <w:szCs w:val="20"/>
+        </w:rPr>
+        <w:tab/>
+      </w:r>
+      <w:r>
+        <w:rPr>
+          <w:rFonts w:ascii="Consolas" w:hAnsi="Consolas" w:cs="Consolas"/>
+          <w:color w:val="000000"/>
+          <w:sz w:val="20"/>
+          <w:szCs w:val="20"/>
+        </w:rPr>
+        <w:tab/>
+      </w:r>
+      <w:proofErr w:type="spellStart"/>
+      <w:r>
+        <w:rPr>
+          <w:rFonts w:ascii="Consolas" w:hAnsi="Consolas" w:cs="Consolas"/>
+          <w:b/>
+          <w:bCs/>
+          <w:color w:val="7F0055"/>
+          <w:sz w:val="20"/>
+          <w:szCs w:val="20"/>
+        </w:rPr>
+        <w:t>int</w:t>
+      </w:r>
+      <w:proofErr w:type="spellEnd"/>
+      <w:r>
+        <w:rPr>
+          <w:rFonts w:ascii="Consolas" w:hAnsi="Consolas" w:cs="Consolas"/>
+          <w:color w:val="000000"/>
+          <w:sz w:val="20"/>
+          <w:szCs w:val="20"/>
+        </w:rPr>
+        <w:t xml:space="preserve"> </w:t>
+      </w:r>
+      <w:r>
+        <w:rPr>
+          <w:rFonts w:ascii="Consolas" w:hAnsi="Consolas" w:cs="Consolas"/>
+          <w:color w:val="6A3E3E"/>
+          <w:sz w:val="20"/>
+          <w:szCs w:val="20"/>
+        </w:rPr>
+        <w:t>pena</w:t>
+      </w:r>
+      <w:r>
+        <w:rPr>
+          <w:rFonts w:ascii="Consolas" w:hAnsi="Consolas" w:cs="Consolas"/>
+          <w:color w:val="000000"/>
+          <w:sz w:val="20"/>
+          <w:szCs w:val="20"/>
+        </w:rPr>
+        <w:t xml:space="preserve"> = </w:t>
+      </w:r>
+      <w:proofErr w:type="spellStart"/>
+      <w:r>
+        <w:rPr>
+          <w:rFonts w:ascii="Consolas" w:hAnsi="Consolas" w:cs="Consolas"/>
+          <w:color w:val="6A3E3E"/>
+          <w:sz w:val="20"/>
+          <w:szCs w:val="20"/>
+        </w:rPr>
+        <w:t>julgamento</w:t>
+      </w:r>
+      <w:r>
+        <w:rPr>
+          <w:rFonts w:ascii="Consolas" w:hAnsi="Consolas" w:cs="Consolas"/>
+          <w:color w:val="000000"/>
+          <w:sz w:val="20"/>
+          <w:szCs w:val="20"/>
+        </w:rPr>
+        <w:t>.</w:t>
+      </w:r>
+      <w:r>
+        <w:rPr>
+          <w:rFonts w:ascii="Consolas" w:hAnsi="Consolas" w:cs="Consolas"/>
+          <w:color w:val="000000"/>
+          <w:sz w:val="20"/>
+          <w:szCs w:val="20"/>
+          <w:u w:val="single"/>
+        </w:rPr>
+        <w:t>calculaPena</w:t>
+      </w:r>
+      <w:proofErr w:type="spellEnd"/>
+      <w:r>
+        <w:rPr>
+          <w:rFonts w:ascii="Consolas" w:hAnsi="Consolas" w:cs="Consolas"/>
+          <w:color w:val="000000"/>
+          <w:sz w:val="20"/>
+          <w:szCs w:val="20"/>
+        </w:rPr>
         <w:t>(</w:t>
       </w:r>
-      <w:proofErr w:type="gramEnd"/>
-      <w:r>
-        <w:rPr>
-          <w:rFonts w:ascii="Consolas" w:hAnsi="Consolas" w:cs="Consolas"/>
-          <w:color w:val="000000"/>
-          <w:sz w:val="20"/>
-          <w:szCs w:val="20"/>
-        </w:rPr>
-        <w:t xml:space="preserve">10, </w:t>
-      </w:r>
-      <w:r>
-        <w:rPr>
-          <w:rFonts w:ascii="Consolas" w:hAnsi="Consolas" w:cs="Consolas"/>
-          <w:color w:val="6A3E3E"/>
-          <w:sz w:val="20"/>
-          <w:szCs w:val="20"/>
-        </w:rPr>
-        <w:t>pena</w:t>
+      <w:r>
+        <w:rPr>
+          <w:rFonts w:ascii="Consolas" w:hAnsi="Consolas" w:cs="Consolas"/>
+          <w:color w:val="2A00FF"/>
+          <w:sz w:val="20"/>
+          <w:szCs w:val="20"/>
+        </w:rPr>
+        <w:t>"Culpado"</w:t>
+      </w:r>
+      <w:r>
+        <w:rPr>
+          <w:rFonts w:ascii="Consolas" w:hAnsi="Consolas" w:cs="Consolas"/>
+          <w:color w:val="000000"/>
+          <w:sz w:val="20"/>
+          <w:szCs w:val="20"/>
+        </w:rPr>
+        <w:t xml:space="preserve">, </w:t>
+      </w:r>
+      <w:r>
+        <w:rPr>
+          <w:rFonts w:ascii="Consolas" w:hAnsi="Consolas" w:cs="Consolas"/>
+          <w:color w:val="2A00FF"/>
+          <w:sz w:val="20"/>
+          <w:szCs w:val="20"/>
+        </w:rPr>
+        <w:t>"Culpado"</w:t>
       </w:r>
       <w:r>
         <w:rPr>
@@ -1976,478 +2256,48 @@
           <w:szCs w:val="20"/>
         </w:rPr>
         <w:tab/>
-        <w:t>}</w:t>
-      </w:r>
-    </w:p>
-    <w:p>
-      <w:pPr>
-        <w:autoSpaceDE w:val="0"/>
-        <w:autoSpaceDN w:val="0"/>
-        <w:adjustRightInd w:val="0"/>
-        <w:spacing w:after="0" w:line="240" w:lineRule="auto"/>
-        <w:rPr>
-          <w:rFonts w:ascii="Consolas" w:hAnsi="Consolas" w:cs="Consolas"/>
-          <w:sz w:val="20"/>
-          <w:szCs w:val="20"/>
-        </w:rPr>
-      </w:pPr>
-      <w:r>
-        <w:rPr>
-          <w:rFonts w:ascii="Consolas" w:hAnsi="Consolas" w:cs="Consolas"/>
-          <w:color w:val="000000"/>
-          <w:sz w:val="20"/>
-          <w:szCs w:val="20"/>
-        </w:rPr>
-        <w:tab/>
-      </w:r>
-    </w:p>
-    <w:p>
-      <w:pPr>
-        <w:autoSpaceDE w:val="0"/>
-        <w:autoSpaceDN w:val="0"/>
-        <w:adjustRightInd w:val="0"/>
-        <w:spacing w:after="0" w:line="240" w:lineRule="auto"/>
-        <w:rPr>
-          <w:rFonts w:ascii="Consolas" w:hAnsi="Consolas" w:cs="Consolas"/>
-          <w:sz w:val="20"/>
-          <w:szCs w:val="20"/>
-        </w:rPr>
-      </w:pPr>
-      <w:r>
-        <w:rPr>
-          <w:rFonts w:ascii="Consolas" w:hAnsi="Consolas" w:cs="Consolas"/>
-          <w:color w:val="000000"/>
-          <w:sz w:val="20"/>
-          <w:szCs w:val="20"/>
-        </w:rPr>
-        <w:tab/>
-      </w:r>
-      <w:r>
-        <w:rPr>
-          <w:rFonts w:ascii="Consolas" w:hAnsi="Consolas" w:cs="Consolas"/>
-          <w:color w:val="646464"/>
-          <w:sz w:val="20"/>
-          <w:szCs w:val="20"/>
-        </w:rPr>
-        <w:t>@</w:t>
-      </w:r>
-      <w:r>
-        <w:rPr>
-          <w:rFonts w:ascii="Consolas" w:hAnsi="Consolas" w:cs="Consolas"/>
-          <w:color w:val="646464"/>
-          <w:sz w:val="20"/>
-          <w:szCs w:val="20"/>
-          <w:shd w:val="clear" w:color="auto" w:fill="D4D4D4"/>
-        </w:rPr>
-        <w:t>Test</w:t>
-      </w:r>
-    </w:p>
-    <w:p>
-      <w:pPr>
-        <w:autoSpaceDE w:val="0"/>
-        <w:autoSpaceDN w:val="0"/>
-        <w:adjustRightInd w:val="0"/>
-        <w:spacing w:after="0" w:line="240" w:lineRule="auto"/>
-        <w:rPr>
-          <w:rFonts w:ascii="Consolas" w:hAnsi="Consolas" w:cs="Consolas"/>
-          <w:sz w:val="20"/>
-          <w:szCs w:val="20"/>
-        </w:rPr>
-      </w:pPr>
-      <w:r>
-        <w:rPr>
-          <w:rFonts w:ascii="Consolas" w:hAnsi="Consolas" w:cs="Consolas"/>
-          <w:color w:val="000000"/>
-          <w:sz w:val="20"/>
-          <w:szCs w:val="20"/>
-        </w:rPr>
-        <w:tab/>
-      </w:r>
-      <w:proofErr w:type="spellStart"/>
-      <w:r>
-        <w:rPr>
-          <w:rFonts w:ascii="Consolas" w:hAnsi="Consolas" w:cs="Consolas"/>
-          <w:b/>
-          <w:bCs/>
-          <w:color w:val="7F0055"/>
-          <w:sz w:val="20"/>
-          <w:szCs w:val="20"/>
-        </w:rPr>
-        <w:t>void</w:t>
-      </w:r>
-      <w:proofErr w:type="spellEnd"/>
-      <w:r>
-        <w:rPr>
-          <w:rFonts w:ascii="Consolas" w:hAnsi="Consolas" w:cs="Consolas"/>
-          <w:color w:val="000000"/>
-          <w:sz w:val="20"/>
-          <w:szCs w:val="20"/>
-        </w:rPr>
-        <w:t xml:space="preserve"> </w:t>
-      </w:r>
-      <w:proofErr w:type="spellStart"/>
-      <w:proofErr w:type="gramStart"/>
-      <w:r>
-        <w:rPr>
-          <w:rFonts w:ascii="Consolas" w:hAnsi="Consolas" w:cs="Consolas"/>
-          <w:color w:val="000000"/>
-          <w:sz w:val="20"/>
-          <w:szCs w:val="20"/>
-        </w:rPr>
-        <w:t>testCalcularPenaMutua</w:t>
-      </w:r>
-      <w:proofErr w:type="spellEnd"/>
-      <w:r>
-        <w:rPr>
-          <w:rFonts w:ascii="Consolas" w:hAnsi="Consolas" w:cs="Consolas"/>
-          <w:color w:val="000000"/>
-          <w:sz w:val="20"/>
-          <w:szCs w:val="20"/>
-        </w:rPr>
-        <w:t>(</w:t>
-      </w:r>
-      <w:proofErr w:type="gramEnd"/>
-      <w:r>
-        <w:rPr>
-          <w:rFonts w:ascii="Consolas" w:hAnsi="Consolas" w:cs="Consolas"/>
-          <w:color w:val="000000"/>
-          <w:sz w:val="20"/>
-          <w:szCs w:val="20"/>
-        </w:rPr>
-        <w:t>) {</w:t>
-      </w:r>
-    </w:p>
-    <w:p>
-      <w:pPr>
-        <w:autoSpaceDE w:val="0"/>
-        <w:autoSpaceDN w:val="0"/>
-        <w:adjustRightInd w:val="0"/>
-        <w:spacing w:after="0" w:line="240" w:lineRule="auto"/>
-        <w:rPr>
-          <w:rFonts w:ascii="Consolas" w:hAnsi="Consolas" w:cs="Consolas"/>
-          <w:sz w:val="20"/>
-          <w:szCs w:val="20"/>
-        </w:rPr>
-      </w:pPr>
-      <w:r>
-        <w:rPr>
-          <w:rFonts w:ascii="Consolas" w:hAnsi="Consolas" w:cs="Consolas"/>
-          <w:color w:val="000000"/>
-          <w:sz w:val="20"/>
-          <w:szCs w:val="20"/>
-        </w:rPr>
-        <w:tab/>
-      </w:r>
-      <w:r>
-        <w:rPr>
-          <w:rFonts w:ascii="Consolas" w:hAnsi="Consolas" w:cs="Consolas"/>
-          <w:color w:val="000000"/>
-          <w:sz w:val="20"/>
-          <w:szCs w:val="20"/>
-        </w:rPr>
-        <w:tab/>
-      </w:r>
-      <w:proofErr w:type="spellStart"/>
-      <w:r>
-        <w:rPr>
-          <w:rFonts w:ascii="Consolas" w:hAnsi="Consolas" w:cs="Consolas"/>
-          <w:color w:val="000000"/>
-          <w:sz w:val="20"/>
-          <w:szCs w:val="20"/>
-        </w:rPr>
-        <w:t>JulgamentoPrisioneiro</w:t>
-      </w:r>
-      <w:proofErr w:type="spellEnd"/>
-      <w:r>
-        <w:rPr>
-          <w:rFonts w:ascii="Consolas" w:hAnsi="Consolas" w:cs="Consolas"/>
-          <w:color w:val="000000"/>
-          <w:sz w:val="20"/>
-          <w:szCs w:val="20"/>
-        </w:rPr>
-        <w:t xml:space="preserve"> </w:t>
-      </w:r>
-      <w:r>
-        <w:rPr>
-          <w:rFonts w:ascii="Consolas" w:hAnsi="Consolas" w:cs="Consolas"/>
-          <w:color w:val="6A3E3E"/>
-          <w:sz w:val="20"/>
-          <w:szCs w:val="20"/>
-        </w:rPr>
-        <w:t>julgamento</w:t>
-      </w:r>
-      <w:r>
-        <w:rPr>
-          <w:rFonts w:ascii="Consolas" w:hAnsi="Consolas" w:cs="Consolas"/>
-          <w:color w:val="000000"/>
-          <w:sz w:val="20"/>
-          <w:szCs w:val="20"/>
-        </w:rPr>
-        <w:t xml:space="preserve"> = </w:t>
-      </w:r>
-      <w:r>
-        <w:rPr>
-          <w:rFonts w:ascii="Consolas" w:hAnsi="Consolas" w:cs="Consolas"/>
-          <w:b/>
-          <w:bCs/>
-          <w:color w:val="7F0055"/>
-          <w:sz w:val="20"/>
-          <w:szCs w:val="20"/>
-        </w:rPr>
-        <w:t>new</w:t>
-      </w:r>
-      <w:r>
-        <w:rPr>
-          <w:rFonts w:ascii="Consolas" w:hAnsi="Consolas" w:cs="Consolas"/>
-          <w:color w:val="000000"/>
-          <w:sz w:val="20"/>
-          <w:szCs w:val="20"/>
-        </w:rPr>
-        <w:t xml:space="preserve"> </w:t>
-      </w:r>
-      <w:proofErr w:type="spellStart"/>
-      <w:proofErr w:type="gramStart"/>
-      <w:r>
-        <w:rPr>
-          <w:rFonts w:ascii="Consolas" w:hAnsi="Consolas" w:cs="Consolas"/>
-          <w:color w:val="000000"/>
-          <w:sz w:val="20"/>
-          <w:szCs w:val="20"/>
-        </w:rPr>
-        <w:t>JulgamentoPrisioneiro</w:t>
-      </w:r>
-      <w:proofErr w:type="spellEnd"/>
-      <w:r>
-        <w:rPr>
-          <w:rFonts w:ascii="Consolas" w:hAnsi="Consolas" w:cs="Consolas"/>
-          <w:color w:val="000000"/>
-          <w:sz w:val="20"/>
-          <w:szCs w:val="20"/>
-        </w:rPr>
-        <w:t>(</w:t>
-      </w:r>
-      <w:proofErr w:type="gramEnd"/>
-      <w:r>
-        <w:rPr>
-          <w:rFonts w:ascii="Consolas" w:hAnsi="Consolas" w:cs="Consolas"/>
-          <w:color w:val="000000"/>
-          <w:sz w:val="20"/>
-          <w:szCs w:val="20"/>
-        </w:rPr>
-        <w:t>);</w:t>
-      </w:r>
-    </w:p>
-    <w:p>
-      <w:pPr>
-        <w:autoSpaceDE w:val="0"/>
-        <w:autoSpaceDN w:val="0"/>
-        <w:adjustRightInd w:val="0"/>
-        <w:spacing w:after="0" w:line="240" w:lineRule="auto"/>
-        <w:rPr>
-          <w:rFonts w:ascii="Consolas" w:hAnsi="Consolas" w:cs="Consolas"/>
-          <w:sz w:val="20"/>
-          <w:szCs w:val="20"/>
-        </w:rPr>
-      </w:pPr>
-      <w:r>
-        <w:rPr>
-          <w:rFonts w:ascii="Consolas" w:hAnsi="Consolas" w:cs="Consolas"/>
-          <w:color w:val="000000"/>
-          <w:sz w:val="20"/>
-          <w:szCs w:val="20"/>
-        </w:rPr>
-        <w:tab/>
-      </w:r>
-      <w:r>
-        <w:rPr>
-          <w:rFonts w:ascii="Consolas" w:hAnsi="Consolas" w:cs="Consolas"/>
-          <w:color w:val="000000"/>
-          <w:sz w:val="20"/>
-          <w:szCs w:val="20"/>
-        </w:rPr>
-        <w:tab/>
-      </w:r>
-      <w:proofErr w:type="spellStart"/>
-      <w:r>
-        <w:rPr>
-          <w:rFonts w:ascii="Consolas" w:hAnsi="Consolas" w:cs="Consolas"/>
-          <w:b/>
-          <w:bCs/>
-          <w:color w:val="7F0055"/>
-          <w:sz w:val="20"/>
-          <w:szCs w:val="20"/>
-        </w:rPr>
-        <w:t>int</w:t>
-      </w:r>
-      <w:proofErr w:type="spellEnd"/>
-      <w:r>
-        <w:rPr>
-          <w:rFonts w:ascii="Consolas" w:hAnsi="Consolas" w:cs="Consolas"/>
-          <w:color w:val="000000"/>
-          <w:sz w:val="20"/>
-          <w:szCs w:val="20"/>
-        </w:rPr>
-        <w:t xml:space="preserve"> </w:t>
-      </w:r>
-      <w:r>
-        <w:rPr>
-          <w:rFonts w:ascii="Consolas" w:hAnsi="Consolas" w:cs="Consolas"/>
-          <w:color w:val="6A3E3E"/>
-          <w:sz w:val="20"/>
-          <w:szCs w:val="20"/>
-        </w:rPr>
-        <w:t>pena</w:t>
-      </w:r>
-      <w:r>
-        <w:rPr>
-          <w:rFonts w:ascii="Consolas" w:hAnsi="Consolas" w:cs="Consolas"/>
-          <w:color w:val="000000"/>
-          <w:sz w:val="20"/>
-          <w:szCs w:val="20"/>
-        </w:rPr>
-        <w:t xml:space="preserve"> = </w:t>
-      </w:r>
-      <w:proofErr w:type="spellStart"/>
-      <w:proofErr w:type="gramStart"/>
-      <w:r>
-        <w:rPr>
-          <w:rFonts w:ascii="Consolas" w:hAnsi="Consolas" w:cs="Consolas"/>
-          <w:color w:val="6A3E3E"/>
-          <w:sz w:val="20"/>
-          <w:szCs w:val="20"/>
-        </w:rPr>
-        <w:t>julgamento</w:t>
-      </w:r>
-      <w:r>
-        <w:rPr>
-          <w:rFonts w:ascii="Consolas" w:hAnsi="Consolas" w:cs="Consolas"/>
-          <w:color w:val="000000"/>
-          <w:sz w:val="20"/>
-          <w:szCs w:val="20"/>
-        </w:rPr>
-        <w:t>.</w:t>
-      </w:r>
-      <w:r>
-        <w:rPr>
-          <w:rFonts w:ascii="Consolas" w:hAnsi="Consolas" w:cs="Consolas"/>
-          <w:color w:val="000000"/>
-          <w:sz w:val="20"/>
-          <w:szCs w:val="20"/>
-          <w:u w:val="single"/>
-        </w:rPr>
-        <w:t>calculaPena</w:t>
-      </w:r>
-      <w:proofErr w:type="spellEnd"/>
-      <w:proofErr w:type="gramEnd"/>
-      <w:r>
-        <w:rPr>
-          <w:rFonts w:ascii="Consolas" w:hAnsi="Consolas" w:cs="Consolas"/>
-          <w:color w:val="000000"/>
-          <w:sz w:val="20"/>
-          <w:szCs w:val="20"/>
-        </w:rPr>
-        <w:t>(</w:t>
-      </w:r>
-      <w:r>
-        <w:rPr>
-          <w:rFonts w:ascii="Consolas" w:hAnsi="Consolas" w:cs="Consolas"/>
-          <w:color w:val="2A00FF"/>
-          <w:sz w:val="20"/>
-          <w:szCs w:val="20"/>
-        </w:rPr>
-        <w:t>"Culpado"</w:t>
-      </w:r>
-      <w:r>
-        <w:rPr>
-          <w:rFonts w:ascii="Consolas" w:hAnsi="Consolas" w:cs="Consolas"/>
-          <w:color w:val="000000"/>
-          <w:sz w:val="20"/>
-          <w:szCs w:val="20"/>
-        </w:rPr>
-        <w:t xml:space="preserve">, </w:t>
-      </w:r>
-      <w:r>
-        <w:rPr>
-          <w:rFonts w:ascii="Consolas" w:hAnsi="Consolas" w:cs="Consolas"/>
-          <w:color w:val="2A00FF"/>
-          <w:sz w:val="20"/>
-          <w:szCs w:val="20"/>
-        </w:rPr>
-        <w:t>"Culpado"</w:t>
-      </w:r>
-      <w:r>
-        <w:rPr>
-          <w:rFonts w:ascii="Consolas" w:hAnsi="Consolas" w:cs="Consolas"/>
-          <w:color w:val="000000"/>
-          <w:sz w:val="20"/>
-          <w:szCs w:val="20"/>
-        </w:rPr>
-        <w:t>);</w:t>
-      </w:r>
-    </w:p>
-    <w:p>
-      <w:pPr>
-        <w:autoSpaceDE w:val="0"/>
-        <w:autoSpaceDN w:val="0"/>
-        <w:adjustRightInd w:val="0"/>
-        <w:spacing w:after="0" w:line="240" w:lineRule="auto"/>
-        <w:rPr>
-          <w:rFonts w:ascii="Consolas" w:hAnsi="Consolas" w:cs="Consolas"/>
-          <w:sz w:val="20"/>
-          <w:szCs w:val="20"/>
-        </w:rPr>
-      </w:pPr>
-      <w:r>
-        <w:rPr>
-          <w:rFonts w:ascii="Consolas" w:hAnsi="Consolas" w:cs="Consolas"/>
-          <w:color w:val="000000"/>
-          <w:sz w:val="20"/>
-          <w:szCs w:val="20"/>
-        </w:rPr>
-        <w:tab/>
-      </w:r>
-      <w:r>
-        <w:rPr>
-          <w:rFonts w:ascii="Consolas" w:hAnsi="Consolas" w:cs="Consolas"/>
-          <w:color w:val="000000"/>
-          <w:sz w:val="20"/>
-          <w:szCs w:val="20"/>
-        </w:rPr>
-        <w:tab/>
-      </w:r>
-    </w:p>
-    <w:p>
-      <w:pPr>
-        <w:autoSpaceDE w:val="0"/>
-        <w:autoSpaceDN w:val="0"/>
-        <w:adjustRightInd w:val="0"/>
-        <w:spacing w:after="0" w:line="240" w:lineRule="auto"/>
-        <w:rPr>
-          <w:rFonts w:ascii="Consolas" w:hAnsi="Consolas" w:cs="Consolas"/>
-          <w:sz w:val="20"/>
-          <w:szCs w:val="20"/>
-        </w:rPr>
-      </w:pPr>
-      <w:r>
-        <w:rPr>
-          <w:rFonts w:ascii="Consolas" w:hAnsi="Consolas" w:cs="Consolas"/>
-          <w:color w:val="000000"/>
-          <w:sz w:val="20"/>
-          <w:szCs w:val="20"/>
-        </w:rPr>
-        <w:tab/>
-      </w:r>
-      <w:r>
-        <w:rPr>
-          <w:rFonts w:ascii="Consolas" w:hAnsi="Consolas" w:cs="Consolas"/>
-          <w:color w:val="000000"/>
-          <w:sz w:val="20"/>
-          <w:szCs w:val="20"/>
-        </w:rPr>
-        <w:tab/>
-      </w:r>
-      <w:proofErr w:type="spellStart"/>
-      <w:proofErr w:type="gramStart"/>
+      </w:r>
+      <w:r>
+        <w:rPr>
+          <w:rFonts w:ascii="Consolas" w:hAnsi="Consolas" w:cs="Consolas"/>
+          <w:color w:val="000000"/>
+          <w:sz w:val="20"/>
+          <w:szCs w:val="20"/>
+        </w:rPr>
+        <w:tab/>
+      </w:r>
+    </w:p>
+    <w:p>
+      <w:pPr>
+        <w:autoSpaceDE w:val="0"/>
+        <w:autoSpaceDN w:val="0"/>
+        <w:adjustRightInd w:val="0"/>
+        <w:spacing w:after="0" w:line="240" w:lineRule="auto"/>
+        <w:rPr>
+          <w:rFonts w:ascii="Consolas" w:hAnsi="Consolas" w:cs="Consolas"/>
+          <w:sz w:val="20"/>
+          <w:szCs w:val="20"/>
+        </w:rPr>
+      </w:pPr>
+      <w:r>
+        <w:rPr>
+          <w:rFonts w:ascii="Consolas" w:hAnsi="Consolas" w:cs="Consolas"/>
+          <w:color w:val="000000"/>
+          <w:sz w:val="20"/>
+          <w:szCs w:val="20"/>
+        </w:rPr>
+        <w:tab/>
+      </w:r>
+      <w:r>
+        <w:rPr>
+          <w:rFonts w:ascii="Consolas" w:hAnsi="Consolas" w:cs="Consolas"/>
+          <w:color w:val="000000"/>
+          <w:sz w:val="20"/>
+          <w:szCs w:val="20"/>
+        </w:rPr>
+        <w:tab/>
+      </w:r>
+      <w:proofErr w:type="spellStart"/>
       <w:r>
         <w:rPr>
           <w:rFonts w:ascii="Consolas" w:hAnsi="Consolas" w:cs="Consolas"/>
@@ -2467,17 +2317,7 @@
           <w:sz w:val="20"/>
           <w:szCs w:val="20"/>
         </w:rPr>
-        <w:t>(</w:t>
-      </w:r>
-      <w:proofErr w:type="gramEnd"/>
-      <w:r>
-        <w:rPr>
-          <w:rFonts w:ascii="Consolas" w:hAnsi="Consolas" w:cs="Consolas"/>
-          <w:color w:val="000000"/>
-          <w:sz w:val="20"/>
-          <w:szCs w:val="20"/>
-        </w:rPr>
-        <w:t xml:space="preserve">5, </w:t>
+        <w:t xml:space="preserve">(5, </w:t>
       </w:r>
       <w:r>
         <w:rPr>
@@ -2646,13 +2486,8 @@
         <w:t xml:space="preserve">: </w:t>
       </w:r>
       <w:proofErr w:type="spellStart"/>
-      <w:proofErr w:type="gramStart"/>
-      <w:r>
-        <w:t>java.lang</w:t>
-      </w:r>
-      <w:proofErr w:type="gramEnd"/>
-      <w:r>
-        <w:t>.Error</w:t>
+      <w:r>
+        <w:t>java.lang.Error</w:t>
       </w:r>
       <w:proofErr w:type="spellEnd"/>
       <w:r>
@@ -2772,7 +2607,6 @@
         <w:t xml:space="preserve"> </w:t>
       </w:r>
       <w:proofErr w:type="spellStart"/>
-      <w:proofErr w:type="gramStart"/>
       <w:r>
         <w:rPr>
           <w:rFonts w:ascii="Consolas" w:hAnsi="Consolas" w:cs="Consolas"/>
@@ -2793,7 +2627,6 @@
         <w:t>(</w:t>
       </w:r>
       <w:proofErr w:type="spellStart"/>
-      <w:proofErr w:type="gramEnd"/>
       <w:r>
         <w:rPr>
           <w:rFonts w:ascii="Consolas" w:hAnsi="Consolas" w:cs="Consolas"/>
@@ -3181,19 +3014,8 @@
           <w:sz w:val="20"/>
           <w:szCs w:val="20"/>
         </w:rPr>
-        <w:t>PENA_CONDENACAO_</w:t>
-      </w:r>
-      <w:proofErr w:type="gramStart"/>
-      <w:r>
-        <w:rPr>
-          <w:rFonts w:ascii="Consolas" w:hAnsi="Consolas" w:cs="Consolas"/>
-          <w:color w:val="0000C0"/>
-          <w:sz w:val="20"/>
-          <w:szCs w:val="20"/>
-        </w:rPr>
-        <w:t>MUTUA</w:t>
-      </w:r>
-      <w:proofErr w:type="gramEnd"/>
+        <w:t>PENA_CONDENACAO_MUTUA</w:t>
+      </w:r>
       <w:r>
         <w:rPr>
           <w:rFonts w:ascii="Consolas" w:hAnsi="Consolas" w:cs="Consolas"/>
@@ -3647,89 +3469,1211 @@
         </w:rPr>
         <w:t xml:space="preserve">: </w:t>
       </w:r>
-      <w:proofErr w:type="gramStart"/>
+      <w:r>
+        <w:t xml:space="preserve">org.opentest4j.AssertionFailedError: </w:t>
+      </w:r>
+    </w:p>
+    <w:p>
+      <w:r>
+        <w:rPr>
+          <w:b/>
+          <w:bCs/>
+        </w:rPr>
+        <w:t xml:space="preserve">Causa: </w:t>
+      </w:r>
+      <w:r>
+        <w:t xml:space="preserve">Os retornos estavam invertidos provocando uma ordem errada de valores retornados </w:t>
+      </w:r>
+    </w:p>
+    <w:p>
+      <w:pPr>
+        <w:rPr>
+          <w:b/>
+          <w:bCs/>
+          <w:u w:val="single"/>
+        </w:rPr>
+      </w:pPr>
+      <w:r>
+        <w:rPr>
+          <w:b/>
+          <w:bCs/>
+        </w:rPr>
+        <w:t>Correção:</w:t>
+      </w:r>
+    </w:p>
+    <w:p>
+      <w:pPr>
+        <w:autoSpaceDE w:val="0"/>
+        <w:autoSpaceDN w:val="0"/>
+        <w:adjustRightInd w:val="0"/>
+        <w:spacing w:after="0" w:line="240" w:lineRule="auto"/>
+        <w:rPr>
+          <w:rFonts w:ascii="Consolas" w:hAnsi="Consolas" w:cs="Consolas"/>
+          <w:sz w:val="20"/>
+          <w:szCs w:val="20"/>
+        </w:rPr>
+      </w:pPr>
+      <w:proofErr w:type="spellStart"/>
+      <w:r>
+        <w:rPr>
+          <w:rFonts w:ascii="Consolas" w:hAnsi="Consolas" w:cs="Consolas"/>
+          <w:b/>
+          <w:bCs/>
+          <w:color w:val="7F0055"/>
+          <w:sz w:val="20"/>
+          <w:szCs w:val="20"/>
+        </w:rPr>
+        <w:t>if</w:t>
+      </w:r>
+      <w:proofErr w:type="spellEnd"/>
+      <w:r>
+        <w:rPr>
+          <w:rFonts w:ascii="Consolas" w:hAnsi="Consolas" w:cs="Consolas"/>
+          <w:color w:val="000000"/>
+          <w:sz w:val="20"/>
+          <w:szCs w:val="20"/>
+        </w:rPr>
+        <w:t xml:space="preserve"> (</w:t>
+      </w:r>
+      <w:proofErr w:type="spellStart"/>
+      <w:r>
+        <w:rPr>
+          <w:rFonts w:ascii="Consolas" w:hAnsi="Consolas" w:cs="Consolas"/>
+          <w:color w:val="6A3E3E"/>
+          <w:sz w:val="20"/>
+          <w:szCs w:val="20"/>
+        </w:rPr>
+        <w:t>respostaPrisioneiroA</w:t>
+      </w:r>
+      <w:proofErr w:type="spellEnd"/>
+      <w:r>
+        <w:rPr>
+          <w:rFonts w:ascii="Consolas" w:hAnsi="Consolas" w:cs="Consolas"/>
+          <w:color w:val="000000"/>
+          <w:sz w:val="20"/>
+          <w:szCs w:val="20"/>
+        </w:rPr>
+        <w:t xml:space="preserve"> == </w:t>
+      </w:r>
+      <w:r>
+        <w:rPr>
+          <w:rFonts w:ascii="Consolas" w:hAnsi="Consolas" w:cs="Consolas"/>
+          <w:color w:val="2A00FF"/>
+          <w:sz w:val="20"/>
+          <w:szCs w:val="20"/>
+        </w:rPr>
+        <w:t>"Culpado"</w:t>
+      </w:r>
+      <w:r>
+        <w:rPr>
+          <w:rFonts w:ascii="Consolas" w:hAnsi="Consolas" w:cs="Consolas"/>
+          <w:color w:val="000000"/>
+          <w:sz w:val="20"/>
+          <w:szCs w:val="20"/>
+        </w:rPr>
+        <w:t>) {</w:t>
+      </w:r>
+    </w:p>
+    <w:p>
+      <w:pPr>
+        <w:autoSpaceDE w:val="0"/>
+        <w:autoSpaceDN w:val="0"/>
+        <w:adjustRightInd w:val="0"/>
+        <w:spacing w:after="0" w:line="240" w:lineRule="auto"/>
+        <w:rPr>
+          <w:rFonts w:ascii="Consolas" w:hAnsi="Consolas" w:cs="Consolas"/>
+          <w:sz w:val="20"/>
+          <w:szCs w:val="20"/>
+        </w:rPr>
+      </w:pPr>
+    </w:p>
+    <w:p>
+      <w:pPr>
+        <w:autoSpaceDE w:val="0"/>
+        <w:autoSpaceDN w:val="0"/>
+        <w:adjustRightInd w:val="0"/>
+        <w:spacing w:after="0" w:line="240" w:lineRule="auto"/>
+        <w:rPr>
+          <w:rFonts w:ascii="Consolas" w:hAnsi="Consolas" w:cs="Consolas"/>
+          <w:sz w:val="20"/>
+          <w:szCs w:val="20"/>
+        </w:rPr>
+      </w:pPr>
+      <w:r>
+        <w:rPr>
+          <w:rFonts w:ascii="Consolas" w:hAnsi="Consolas" w:cs="Consolas"/>
+          <w:color w:val="000000"/>
+          <w:sz w:val="20"/>
+          <w:szCs w:val="20"/>
+        </w:rPr>
+        <w:tab/>
+      </w:r>
+      <w:r>
+        <w:rPr>
+          <w:rFonts w:ascii="Consolas" w:hAnsi="Consolas" w:cs="Consolas"/>
+          <w:color w:val="000000"/>
+          <w:sz w:val="20"/>
+          <w:szCs w:val="20"/>
+        </w:rPr>
+        <w:tab/>
+      </w:r>
+      <w:r>
+        <w:rPr>
+          <w:rFonts w:ascii="Consolas" w:hAnsi="Consolas" w:cs="Consolas"/>
+          <w:color w:val="000000"/>
+          <w:sz w:val="20"/>
+          <w:szCs w:val="20"/>
+        </w:rPr>
+        <w:tab/>
+      </w:r>
+      <w:proofErr w:type="spellStart"/>
+      <w:r>
+        <w:rPr>
+          <w:rFonts w:ascii="Consolas" w:hAnsi="Consolas" w:cs="Consolas"/>
+          <w:b/>
+          <w:bCs/>
+          <w:color w:val="7F0055"/>
+          <w:sz w:val="20"/>
+          <w:szCs w:val="20"/>
+        </w:rPr>
+        <w:t>if</w:t>
+      </w:r>
+      <w:proofErr w:type="spellEnd"/>
+      <w:r>
+        <w:rPr>
+          <w:rFonts w:ascii="Consolas" w:hAnsi="Consolas" w:cs="Consolas"/>
+          <w:color w:val="000000"/>
+          <w:sz w:val="20"/>
+          <w:szCs w:val="20"/>
+        </w:rPr>
+        <w:t xml:space="preserve"> (</w:t>
+      </w:r>
+      <w:proofErr w:type="spellStart"/>
+      <w:r>
+        <w:rPr>
+          <w:rFonts w:ascii="Consolas" w:hAnsi="Consolas" w:cs="Consolas"/>
+          <w:color w:val="6A3E3E"/>
+          <w:sz w:val="20"/>
+          <w:szCs w:val="20"/>
+        </w:rPr>
+        <w:t>respostaPrisioneiroB</w:t>
+      </w:r>
+      <w:proofErr w:type="spellEnd"/>
+      <w:r>
+        <w:rPr>
+          <w:rFonts w:ascii="Consolas" w:hAnsi="Consolas" w:cs="Consolas"/>
+          <w:color w:val="000000"/>
+          <w:sz w:val="20"/>
+          <w:szCs w:val="20"/>
+        </w:rPr>
+        <w:t xml:space="preserve"> == </w:t>
+      </w:r>
+      <w:r>
+        <w:rPr>
+          <w:rFonts w:ascii="Consolas" w:hAnsi="Consolas" w:cs="Consolas"/>
+          <w:color w:val="2A00FF"/>
+          <w:sz w:val="20"/>
+          <w:szCs w:val="20"/>
+        </w:rPr>
+        <w:t>"Culpado"</w:t>
+      </w:r>
+      <w:r>
+        <w:rPr>
+          <w:rFonts w:ascii="Consolas" w:hAnsi="Consolas" w:cs="Consolas"/>
+          <w:color w:val="000000"/>
+          <w:sz w:val="20"/>
+          <w:szCs w:val="20"/>
+        </w:rPr>
+        <w:t>) {</w:t>
+      </w:r>
+    </w:p>
+    <w:p>
+      <w:pPr>
+        <w:autoSpaceDE w:val="0"/>
+        <w:autoSpaceDN w:val="0"/>
+        <w:adjustRightInd w:val="0"/>
+        <w:spacing w:after="0" w:line="240" w:lineRule="auto"/>
+        <w:rPr>
+          <w:rFonts w:ascii="Consolas" w:hAnsi="Consolas" w:cs="Consolas"/>
+          <w:sz w:val="20"/>
+          <w:szCs w:val="20"/>
+        </w:rPr>
+      </w:pPr>
+    </w:p>
+    <w:p>
+      <w:pPr>
+        <w:autoSpaceDE w:val="0"/>
+        <w:autoSpaceDN w:val="0"/>
+        <w:adjustRightInd w:val="0"/>
+        <w:spacing w:after="0" w:line="240" w:lineRule="auto"/>
+        <w:rPr>
+          <w:rFonts w:ascii="Consolas" w:hAnsi="Consolas" w:cs="Consolas"/>
+          <w:sz w:val="20"/>
+          <w:szCs w:val="20"/>
+        </w:rPr>
+      </w:pPr>
+      <w:r>
+        <w:rPr>
+          <w:rFonts w:ascii="Consolas" w:hAnsi="Consolas" w:cs="Consolas"/>
+          <w:color w:val="000000"/>
+          <w:sz w:val="20"/>
+          <w:szCs w:val="20"/>
+        </w:rPr>
+        <w:tab/>
+      </w:r>
+      <w:r>
+        <w:rPr>
+          <w:rFonts w:ascii="Consolas" w:hAnsi="Consolas" w:cs="Consolas"/>
+          <w:color w:val="000000"/>
+          <w:sz w:val="20"/>
+          <w:szCs w:val="20"/>
+        </w:rPr>
+        <w:tab/>
+      </w:r>
+      <w:r>
+        <w:rPr>
+          <w:rFonts w:ascii="Consolas" w:hAnsi="Consolas" w:cs="Consolas"/>
+          <w:color w:val="000000"/>
+          <w:sz w:val="20"/>
+          <w:szCs w:val="20"/>
+        </w:rPr>
+        <w:tab/>
+      </w:r>
+      <w:r>
+        <w:rPr>
+          <w:rFonts w:ascii="Consolas" w:hAnsi="Consolas" w:cs="Consolas"/>
+          <w:color w:val="000000"/>
+          <w:sz w:val="20"/>
+          <w:szCs w:val="20"/>
+        </w:rPr>
+        <w:tab/>
+      </w:r>
+      <w:proofErr w:type="spellStart"/>
+      <w:r>
+        <w:rPr>
+          <w:rFonts w:ascii="Consolas" w:hAnsi="Consolas" w:cs="Consolas"/>
+          <w:b/>
+          <w:bCs/>
+          <w:color w:val="7F0055"/>
+          <w:sz w:val="20"/>
+          <w:szCs w:val="20"/>
+        </w:rPr>
+        <w:t>return</w:t>
+      </w:r>
+      <w:proofErr w:type="spellEnd"/>
+      <w:r>
+        <w:rPr>
+          <w:rFonts w:ascii="Consolas" w:hAnsi="Consolas" w:cs="Consolas"/>
+          <w:color w:val="000000"/>
+          <w:sz w:val="20"/>
+          <w:szCs w:val="20"/>
+        </w:rPr>
+        <w:t xml:space="preserve"> </w:t>
+      </w:r>
+      <w:r>
+        <w:rPr>
+          <w:rFonts w:ascii="Consolas" w:hAnsi="Consolas" w:cs="Consolas"/>
+          <w:color w:val="0000C0"/>
+          <w:sz w:val="20"/>
+          <w:szCs w:val="20"/>
+        </w:rPr>
+        <w:t>PENA_CONDENACAO_MUTUA</w:t>
+      </w:r>
+      <w:r>
+        <w:rPr>
+          <w:rFonts w:ascii="Consolas" w:hAnsi="Consolas" w:cs="Consolas"/>
+          <w:color w:val="000000"/>
+          <w:sz w:val="20"/>
+          <w:szCs w:val="20"/>
+        </w:rPr>
+        <w:t>;</w:t>
+      </w:r>
+    </w:p>
+    <w:p>
+      <w:pPr>
+        <w:autoSpaceDE w:val="0"/>
+        <w:autoSpaceDN w:val="0"/>
+        <w:adjustRightInd w:val="0"/>
+        <w:spacing w:after="0" w:line="240" w:lineRule="auto"/>
+        <w:rPr>
+          <w:rFonts w:ascii="Consolas" w:hAnsi="Consolas" w:cs="Consolas"/>
+          <w:sz w:val="20"/>
+          <w:szCs w:val="20"/>
+        </w:rPr>
+      </w:pPr>
+    </w:p>
+    <w:p>
+      <w:pPr>
+        <w:autoSpaceDE w:val="0"/>
+        <w:autoSpaceDN w:val="0"/>
+        <w:adjustRightInd w:val="0"/>
+        <w:spacing w:after="0" w:line="240" w:lineRule="auto"/>
+        <w:rPr>
+          <w:rFonts w:ascii="Consolas" w:hAnsi="Consolas" w:cs="Consolas"/>
+          <w:sz w:val="20"/>
+          <w:szCs w:val="20"/>
+        </w:rPr>
+      </w:pPr>
+      <w:r>
+        <w:rPr>
+          <w:rFonts w:ascii="Consolas" w:hAnsi="Consolas" w:cs="Consolas"/>
+          <w:color w:val="000000"/>
+          <w:sz w:val="20"/>
+          <w:szCs w:val="20"/>
+        </w:rPr>
+        <w:tab/>
+      </w:r>
+      <w:r>
+        <w:rPr>
+          <w:rFonts w:ascii="Consolas" w:hAnsi="Consolas" w:cs="Consolas"/>
+          <w:color w:val="000000"/>
+          <w:sz w:val="20"/>
+          <w:szCs w:val="20"/>
+        </w:rPr>
+        <w:tab/>
+      </w:r>
+      <w:r>
+        <w:rPr>
+          <w:rFonts w:ascii="Consolas" w:hAnsi="Consolas" w:cs="Consolas"/>
+          <w:color w:val="000000"/>
+          <w:sz w:val="20"/>
+          <w:szCs w:val="20"/>
+        </w:rPr>
+        <w:tab/>
+        <w:t xml:space="preserve">} </w:t>
+      </w:r>
+      <w:proofErr w:type="spellStart"/>
+      <w:r>
+        <w:rPr>
+          <w:rFonts w:ascii="Consolas" w:hAnsi="Consolas" w:cs="Consolas"/>
+          <w:b/>
+          <w:bCs/>
+          <w:color w:val="7F0055"/>
+          <w:sz w:val="20"/>
+          <w:szCs w:val="20"/>
+        </w:rPr>
+        <w:t>else</w:t>
+      </w:r>
+      <w:proofErr w:type="spellEnd"/>
+      <w:r>
+        <w:rPr>
+          <w:rFonts w:ascii="Consolas" w:hAnsi="Consolas" w:cs="Consolas"/>
+          <w:color w:val="000000"/>
+          <w:sz w:val="20"/>
+          <w:szCs w:val="20"/>
+        </w:rPr>
+        <w:t xml:space="preserve"> {</w:t>
+      </w:r>
+    </w:p>
+    <w:p>
+      <w:pPr>
+        <w:autoSpaceDE w:val="0"/>
+        <w:autoSpaceDN w:val="0"/>
+        <w:adjustRightInd w:val="0"/>
+        <w:spacing w:after="0" w:line="240" w:lineRule="auto"/>
+        <w:rPr>
+          <w:rFonts w:ascii="Consolas" w:hAnsi="Consolas" w:cs="Consolas"/>
+          <w:sz w:val="20"/>
+          <w:szCs w:val="20"/>
+        </w:rPr>
+      </w:pPr>
+    </w:p>
+    <w:p>
+      <w:pPr>
+        <w:autoSpaceDE w:val="0"/>
+        <w:autoSpaceDN w:val="0"/>
+        <w:adjustRightInd w:val="0"/>
+        <w:spacing w:after="0" w:line="240" w:lineRule="auto"/>
+        <w:rPr>
+          <w:rFonts w:ascii="Consolas" w:hAnsi="Consolas" w:cs="Consolas"/>
+          <w:sz w:val="20"/>
+          <w:szCs w:val="20"/>
+        </w:rPr>
+      </w:pPr>
+      <w:r>
+        <w:rPr>
+          <w:rFonts w:ascii="Consolas" w:hAnsi="Consolas" w:cs="Consolas"/>
+          <w:color w:val="000000"/>
+          <w:sz w:val="20"/>
+          <w:szCs w:val="20"/>
+        </w:rPr>
+        <w:tab/>
+      </w:r>
+      <w:r>
+        <w:rPr>
+          <w:rFonts w:ascii="Consolas" w:hAnsi="Consolas" w:cs="Consolas"/>
+          <w:color w:val="000000"/>
+          <w:sz w:val="20"/>
+          <w:szCs w:val="20"/>
+        </w:rPr>
+        <w:tab/>
+      </w:r>
+      <w:r>
+        <w:rPr>
+          <w:rFonts w:ascii="Consolas" w:hAnsi="Consolas" w:cs="Consolas"/>
+          <w:color w:val="000000"/>
+          <w:sz w:val="20"/>
+          <w:szCs w:val="20"/>
+        </w:rPr>
+        <w:tab/>
+      </w:r>
+      <w:r>
+        <w:rPr>
+          <w:rFonts w:ascii="Consolas" w:hAnsi="Consolas" w:cs="Consolas"/>
+          <w:color w:val="000000"/>
+          <w:sz w:val="20"/>
+          <w:szCs w:val="20"/>
+        </w:rPr>
+        <w:tab/>
+      </w:r>
+      <w:proofErr w:type="spellStart"/>
+      <w:r>
+        <w:rPr>
+          <w:rFonts w:ascii="Consolas" w:hAnsi="Consolas" w:cs="Consolas"/>
+          <w:b/>
+          <w:bCs/>
+          <w:color w:val="7F0055"/>
+          <w:sz w:val="20"/>
+          <w:szCs w:val="20"/>
+        </w:rPr>
+        <w:t>return</w:t>
+      </w:r>
+      <w:proofErr w:type="spellEnd"/>
+      <w:r>
+        <w:rPr>
+          <w:rFonts w:ascii="Consolas" w:hAnsi="Consolas" w:cs="Consolas"/>
+          <w:color w:val="000000"/>
+          <w:sz w:val="20"/>
+          <w:szCs w:val="20"/>
+        </w:rPr>
+        <w:t xml:space="preserve"> </w:t>
+      </w:r>
+      <w:r>
+        <w:rPr>
+          <w:rFonts w:ascii="Consolas" w:hAnsi="Consolas" w:cs="Consolas"/>
+          <w:color w:val="0000C0"/>
+          <w:sz w:val="20"/>
+          <w:szCs w:val="20"/>
+        </w:rPr>
+        <w:t>PENA_CONDENACAO_INDIVIDUAL</w:t>
+      </w:r>
+      <w:r>
+        <w:rPr>
+          <w:rFonts w:ascii="Consolas" w:hAnsi="Consolas" w:cs="Consolas"/>
+          <w:color w:val="000000"/>
+          <w:sz w:val="20"/>
+          <w:szCs w:val="20"/>
+        </w:rPr>
+        <w:t>;</w:t>
+      </w:r>
+    </w:p>
+    <w:p>
+      <w:pPr>
+        <w:autoSpaceDE w:val="0"/>
+        <w:autoSpaceDN w:val="0"/>
+        <w:adjustRightInd w:val="0"/>
+        <w:spacing w:after="0" w:line="240" w:lineRule="auto"/>
+        <w:rPr>
+          <w:rFonts w:ascii="Consolas" w:hAnsi="Consolas" w:cs="Consolas"/>
+          <w:sz w:val="20"/>
+          <w:szCs w:val="20"/>
+        </w:rPr>
+      </w:pPr>
+    </w:p>
+    <w:p>
+      <w:pPr>
+        <w:autoSpaceDE w:val="0"/>
+        <w:autoSpaceDN w:val="0"/>
+        <w:adjustRightInd w:val="0"/>
+        <w:spacing w:after="0" w:line="240" w:lineRule="auto"/>
+        <w:rPr>
+          <w:rFonts w:ascii="Consolas" w:hAnsi="Consolas" w:cs="Consolas"/>
+          <w:sz w:val="20"/>
+          <w:szCs w:val="20"/>
+        </w:rPr>
+      </w:pPr>
+      <w:r>
+        <w:rPr>
+          <w:rFonts w:ascii="Consolas" w:hAnsi="Consolas" w:cs="Consolas"/>
+          <w:color w:val="000000"/>
+          <w:sz w:val="20"/>
+          <w:szCs w:val="20"/>
+        </w:rPr>
+        <w:tab/>
+      </w:r>
+      <w:r>
+        <w:rPr>
+          <w:rFonts w:ascii="Consolas" w:hAnsi="Consolas" w:cs="Consolas"/>
+          <w:color w:val="000000"/>
+          <w:sz w:val="20"/>
+          <w:szCs w:val="20"/>
+        </w:rPr>
+        <w:tab/>
+      </w:r>
+      <w:r>
+        <w:rPr>
+          <w:rFonts w:ascii="Consolas" w:hAnsi="Consolas" w:cs="Consolas"/>
+          <w:color w:val="000000"/>
+          <w:sz w:val="20"/>
+          <w:szCs w:val="20"/>
+        </w:rPr>
+        <w:tab/>
+        <w:t>}</w:t>
+      </w:r>
+    </w:p>
+    <w:p>
+      <w:pPr>
+        <w:autoSpaceDE w:val="0"/>
+        <w:autoSpaceDN w:val="0"/>
+        <w:adjustRightInd w:val="0"/>
+        <w:spacing w:after="0" w:line="240" w:lineRule="auto"/>
+        <w:rPr>
+          <w:rFonts w:ascii="Consolas" w:hAnsi="Consolas" w:cs="Consolas"/>
+          <w:sz w:val="20"/>
+          <w:szCs w:val="20"/>
+        </w:rPr>
+      </w:pPr>
+      <w:r>
+        <w:rPr>
+          <w:rFonts w:ascii="Consolas" w:hAnsi="Consolas" w:cs="Consolas"/>
+          <w:color w:val="000000"/>
+          <w:sz w:val="20"/>
+          <w:szCs w:val="20"/>
+        </w:rPr>
+        <w:tab/>
+      </w:r>
+      <w:r>
+        <w:rPr>
+          <w:rFonts w:ascii="Consolas" w:hAnsi="Consolas" w:cs="Consolas"/>
+          <w:color w:val="000000"/>
+          <w:sz w:val="20"/>
+          <w:szCs w:val="20"/>
+        </w:rPr>
+        <w:tab/>
+        <w:t xml:space="preserve">} </w:t>
+      </w:r>
+      <w:proofErr w:type="spellStart"/>
+      <w:r>
+        <w:rPr>
+          <w:rFonts w:ascii="Consolas" w:hAnsi="Consolas" w:cs="Consolas"/>
+          <w:b/>
+          <w:bCs/>
+          <w:color w:val="7F0055"/>
+          <w:sz w:val="20"/>
+          <w:szCs w:val="20"/>
+        </w:rPr>
+        <w:t>else</w:t>
+      </w:r>
+      <w:proofErr w:type="spellEnd"/>
+      <w:r>
+        <w:rPr>
+          <w:rFonts w:ascii="Consolas" w:hAnsi="Consolas" w:cs="Consolas"/>
+          <w:color w:val="000000"/>
+          <w:sz w:val="20"/>
+          <w:szCs w:val="20"/>
+        </w:rPr>
+        <w:t xml:space="preserve"> {</w:t>
+      </w:r>
+    </w:p>
+    <w:p>
+      <w:pPr>
+        <w:autoSpaceDE w:val="0"/>
+        <w:autoSpaceDN w:val="0"/>
+        <w:adjustRightInd w:val="0"/>
+        <w:spacing w:after="0" w:line="240" w:lineRule="auto"/>
+        <w:rPr>
+          <w:rFonts w:ascii="Consolas" w:hAnsi="Consolas" w:cs="Consolas"/>
+          <w:sz w:val="20"/>
+          <w:szCs w:val="20"/>
+        </w:rPr>
+      </w:pPr>
+    </w:p>
+    <w:p>
+      <w:pPr>
+        <w:autoSpaceDE w:val="0"/>
+        <w:autoSpaceDN w:val="0"/>
+        <w:adjustRightInd w:val="0"/>
+        <w:spacing w:after="0" w:line="240" w:lineRule="auto"/>
+        <w:rPr>
+          <w:rFonts w:ascii="Consolas" w:hAnsi="Consolas" w:cs="Consolas"/>
+          <w:sz w:val="20"/>
+          <w:szCs w:val="20"/>
+        </w:rPr>
+      </w:pPr>
+      <w:r>
+        <w:rPr>
+          <w:rFonts w:ascii="Consolas" w:hAnsi="Consolas" w:cs="Consolas"/>
+          <w:color w:val="000000"/>
+          <w:sz w:val="20"/>
+          <w:szCs w:val="20"/>
+        </w:rPr>
+        <w:tab/>
+      </w:r>
+      <w:r>
+        <w:rPr>
+          <w:rFonts w:ascii="Consolas" w:hAnsi="Consolas" w:cs="Consolas"/>
+          <w:color w:val="000000"/>
+          <w:sz w:val="20"/>
+          <w:szCs w:val="20"/>
+        </w:rPr>
+        <w:tab/>
+      </w:r>
+      <w:r>
+        <w:rPr>
+          <w:rFonts w:ascii="Consolas" w:hAnsi="Consolas" w:cs="Consolas"/>
+          <w:color w:val="000000"/>
+          <w:sz w:val="20"/>
+          <w:szCs w:val="20"/>
+        </w:rPr>
+        <w:tab/>
+      </w:r>
+      <w:proofErr w:type="spellStart"/>
+      <w:r>
+        <w:rPr>
+          <w:rFonts w:ascii="Consolas" w:hAnsi="Consolas" w:cs="Consolas"/>
+          <w:b/>
+          <w:bCs/>
+          <w:color w:val="7F0055"/>
+          <w:sz w:val="20"/>
+          <w:szCs w:val="20"/>
+        </w:rPr>
+        <w:t>if</w:t>
+      </w:r>
+      <w:proofErr w:type="spellEnd"/>
+      <w:r>
+        <w:rPr>
+          <w:rFonts w:ascii="Consolas" w:hAnsi="Consolas" w:cs="Consolas"/>
+          <w:color w:val="000000"/>
+          <w:sz w:val="20"/>
+          <w:szCs w:val="20"/>
+        </w:rPr>
+        <w:t xml:space="preserve"> (</w:t>
+      </w:r>
+      <w:proofErr w:type="spellStart"/>
+      <w:r>
+        <w:rPr>
+          <w:rFonts w:ascii="Consolas" w:hAnsi="Consolas" w:cs="Consolas"/>
+          <w:color w:val="6A3E3E"/>
+          <w:sz w:val="20"/>
+          <w:szCs w:val="20"/>
+        </w:rPr>
+        <w:t>respostaPrisioneiroB</w:t>
+      </w:r>
+      <w:proofErr w:type="spellEnd"/>
+      <w:r>
+        <w:rPr>
+          <w:rFonts w:ascii="Consolas" w:hAnsi="Consolas" w:cs="Consolas"/>
+          <w:color w:val="000000"/>
+          <w:sz w:val="20"/>
+          <w:szCs w:val="20"/>
+        </w:rPr>
+        <w:t xml:space="preserve"> == </w:t>
+      </w:r>
+      <w:r>
+        <w:rPr>
+          <w:rFonts w:ascii="Consolas" w:hAnsi="Consolas" w:cs="Consolas"/>
+          <w:color w:val="2A00FF"/>
+          <w:sz w:val="20"/>
+          <w:szCs w:val="20"/>
+        </w:rPr>
+        <w:t>"Culpado"</w:t>
+      </w:r>
+      <w:r>
+        <w:rPr>
+          <w:rFonts w:ascii="Consolas" w:hAnsi="Consolas" w:cs="Consolas"/>
+          <w:color w:val="000000"/>
+          <w:sz w:val="20"/>
+          <w:szCs w:val="20"/>
+        </w:rPr>
+        <w:t>) {</w:t>
+      </w:r>
+    </w:p>
+    <w:p>
+      <w:pPr>
+        <w:autoSpaceDE w:val="0"/>
+        <w:autoSpaceDN w:val="0"/>
+        <w:adjustRightInd w:val="0"/>
+        <w:spacing w:after="0" w:line="240" w:lineRule="auto"/>
+        <w:rPr>
+          <w:rFonts w:ascii="Consolas" w:hAnsi="Consolas" w:cs="Consolas"/>
+          <w:sz w:val="20"/>
+          <w:szCs w:val="20"/>
+        </w:rPr>
+      </w:pPr>
+    </w:p>
+    <w:p>
+      <w:pPr>
+        <w:autoSpaceDE w:val="0"/>
+        <w:autoSpaceDN w:val="0"/>
+        <w:adjustRightInd w:val="0"/>
+        <w:spacing w:after="0" w:line="240" w:lineRule="auto"/>
+        <w:rPr>
+          <w:rFonts w:ascii="Consolas" w:hAnsi="Consolas" w:cs="Consolas"/>
+          <w:sz w:val="20"/>
+          <w:szCs w:val="20"/>
+        </w:rPr>
+      </w:pPr>
+      <w:r>
+        <w:rPr>
+          <w:rFonts w:ascii="Consolas" w:hAnsi="Consolas" w:cs="Consolas"/>
+          <w:color w:val="000000"/>
+          <w:sz w:val="20"/>
+          <w:szCs w:val="20"/>
+        </w:rPr>
+        <w:tab/>
+      </w:r>
+      <w:r>
+        <w:rPr>
+          <w:rFonts w:ascii="Consolas" w:hAnsi="Consolas" w:cs="Consolas"/>
+          <w:color w:val="000000"/>
+          <w:sz w:val="20"/>
+          <w:szCs w:val="20"/>
+        </w:rPr>
+        <w:tab/>
+      </w:r>
+      <w:r>
+        <w:rPr>
+          <w:rFonts w:ascii="Consolas" w:hAnsi="Consolas" w:cs="Consolas"/>
+          <w:color w:val="000000"/>
+          <w:sz w:val="20"/>
+          <w:szCs w:val="20"/>
+        </w:rPr>
+        <w:tab/>
+      </w:r>
+      <w:r>
+        <w:rPr>
+          <w:rFonts w:ascii="Consolas" w:hAnsi="Consolas" w:cs="Consolas"/>
+          <w:color w:val="000000"/>
+          <w:sz w:val="20"/>
+          <w:szCs w:val="20"/>
+        </w:rPr>
+        <w:tab/>
+      </w:r>
+      <w:proofErr w:type="spellStart"/>
+      <w:r>
+        <w:rPr>
+          <w:rFonts w:ascii="Consolas" w:hAnsi="Consolas" w:cs="Consolas"/>
+          <w:b/>
+          <w:bCs/>
+          <w:color w:val="7F0055"/>
+          <w:sz w:val="20"/>
+          <w:szCs w:val="20"/>
+        </w:rPr>
+        <w:t>return</w:t>
+      </w:r>
+      <w:proofErr w:type="spellEnd"/>
+      <w:r>
+        <w:rPr>
+          <w:rFonts w:ascii="Consolas" w:hAnsi="Consolas" w:cs="Consolas"/>
+          <w:color w:val="000000"/>
+          <w:sz w:val="20"/>
+          <w:szCs w:val="20"/>
+        </w:rPr>
+        <w:t xml:space="preserve"> </w:t>
+      </w:r>
+      <w:r>
+        <w:rPr>
+          <w:rFonts w:ascii="Consolas" w:hAnsi="Consolas" w:cs="Consolas"/>
+          <w:color w:val="0000C0"/>
+          <w:sz w:val="20"/>
+          <w:szCs w:val="20"/>
+        </w:rPr>
+        <w:t>PENA_CONDENACAO_CUMPLICES</w:t>
+      </w:r>
+      <w:r>
+        <w:rPr>
+          <w:rFonts w:ascii="Consolas" w:hAnsi="Consolas" w:cs="Consolas"/>
+          <w:color w:val="000000"/>
+          <w:sz w:val="20"/>
+          <w:szCs w:val="20"/>
+        </w:rPr>
+        <w:t>;</w:t>
+      </w:r>
+    </w:p>
+    <w:p>
+      <w:pPr>
+        <w:autoSpaceDE w:val="0"/>
+        <w:autoSpaceDN w:val="0"/>
+        <w:adjustRightInd w:val="0"/>
+        <w:spacing w:after="0" w:line="240" w:lineRule="auto"/>
+        <w:rPr>
+          <w:rFonts w:ascii="Consolas" w:hAnsi="Consolas" w:cs="Consolas"/>
+          <w:sz w:val="20"/>
+          <w:szCs w:val="20"/>
+        </w:rPr>
+      </w:pPr>
+    </w:p>
+    <w:p>
+      <w:pPr>
+        <w:autoSpaceDE w:val="0"/>
+        <w:autoSpaceDN w:val="0"/>
+        <w:adjustRightInd w:val="0"/>
+        <w:spacing w:after="0" w:line="240" w:lineRule="auto"/>
+        <w:rPr>
+          <w:rFonts w:ascii="Consolas" w:hAnsi="Consolas" w:cs="Consolas"/>
+          <w:sz w:val="20"/>
+          <w:szCs w:val="20"/>
+        </w:rPr>
+      </w:pPr>
+      <w:r>
+        <w:rPr>
+          <w:rFonts w:ascii="Consolas" w:hAnsi="Consolas" w:cs="Consolas"/>
+          <w:color w:val="000000"/>
+          <w:sz w:val="20"/>
+          <w:szCs w:val="20"/>
+        </w:rPr>
+        <w:tab/>
+      </w:r>
+      <w:r>
+        <w:rPr>
+          <w:rFonts w:ascii="Consolas" w:hAnsi="Consolas" w:cs="Consolas"/>
+          <w:color w:val="000000"/>
+          <w:sz w:val="20"/>
+          <w:szCs w:val="20"/>
+        </w:rPr>
+        <w:tab/>
+      </w:r>
+      <w:r>
+        <w:rPr>
+          <w:rFonts w:ascii="Consolas" w:hAnsi="Consolas" w:cs="Consolas"/>
+          <w:color w:val="000000"/>
+          <w:sz w:val="20"/>
+          <w:szCs w:val="20"/>
+        </w:rPr>
+        <w:tab/>
+        <w:t xml:space="preserve">} </w:t>
+      </w:r>
+      <w:proofErr w:type="spellStart"/>
+      <w:r>
+        <w:rPr>
+          <w:rFonts w:ascii="Consolas" w:hAnsi="Consolas" w:cs="Consolas"/>
+          <w:b/>
+          <w:bCs/>
+          <w:color w:val="7F0055"/>
+          <w:sz w:val="20"/>
+          <w:szCs w:val="20"/>
+        </w:rPr>
+        <w:t>else</w:t>
+      </w:r>
+      <w:proofErr w:type="spellEnd"/>
+      <w:r>
+        <w:rPr>
+          <w:rFonts w:ascii="Consolas" w:hAnsi="Consolas" w:cs="Consolas"/>
+          <w:color w:val="000000"/>
+          <w:sz w:val="20"/>
+          <w:szCs w:val="20"/>
+        </w:rPr>
+        <w:t xml:space="preserve"> {</w:t>
+      </w:r>
+    </w:p>
+    <w:p>
+      <w:pPr>
+        <w:autoSpaceDE w:val="0"/>
+        <w:autoSpaceDN w:val="0"/>
+        <w:adjustRightInd w:val="0"/>
+        <w:spacing w:after="0" w:line="240" w:lineRule="auto"/>
+        <w:rPr>
+          <w:rFonts w:ascii="Consolas" w:hAnsi="Consolas" w:cs="Consolas"/>
+          <w:sz w:val="20"/>
+          <w:szCs w:val="20"/>
+        </w:rPr>
+      </w:pPr>
+    </w:p>
+    <w:p>
+      <w:pPr>
+        <w:autoSpaceDE w:val="0"/>
+        <w:autoSpaceDN w:val="0"/>
+        <w:adjustRightInd w:val="0"/>
+        <w:spacing w:after="0" w:line="240" w:lineRule="auto"/>
+        <w:rPr>
+          <w:rFonts w:ascii="Consolas" w:hAnsi="Consolas" w:cs="Consolas"/>
+          <w:sz w:val="20"/>
+          <w:szCs w:val="20"/>
+        </w:rPr>
+      </w:pPr>
+      <w:r>
+        <w:rPr>
+          <w:rFonts w:ascii="Consolas" w:hAnsi="Consolas" w:cs="Consolas"/>
+          <w:color w:val="000000"/>
+          <w:sz w:val="20"/>
+          <w:szCs w:val="20"/>
+        </w:rPr>
+        <w:tab/>
+      </w:r>
+      <w:r>
+        <w:rPr>
+          <w:rFonts w:ascii="Consolas" w:hAnsi="Consolas" w:cs="Consolas"/>
+          <w:color w:val="000000"/>
+          <w:sz w:val="20"/>
+          <w:szCs w:val="20"/>
+        </w:rPr>
+        <w:tab/>
+      </w:r>
+      <w:r>
+        <w:rPr>
+          <w:rFonts w:ascii="Consolas" w:hAnsi="Consolas" w:cs="Consolas"/>
+          <w:color w:val="000000"/>
+          <w:sz w:val="20"/>
+          <w:szCs w:val="20"/>
+        </w:rPr>
+        <w:tab/>
+      </w:r>
+      <w:r>
+        <w:rPr>
+          <w:rFonts w:ascii="Consolas" w:hAnsi="Consolas" w:cs="Consolas"/>
+          <w:color w:val="000000"/>
+          <w:sz w:val="20"/>
+          <w:szCs w:val="20"/>
+        </w:rPr>
+        <w:tab/>
+      </w:r>
+      <w:proofErr w:type="spellStart"/>
+      <w:r>
+        <w:rPr>
+          <w:rFonts w:ascii="Consolas" w:hAnsi="Consolas" w:cs="Consolas"/>
+          <w:b/>
+          <w:bCs/>
+          <w:color w:val="7F0055"/>
+          <w:sz w:val="20"/>
+          <w:szCs w:val="20"/>
+        </w:rPr>
+        <w:t>return</w:t>
+      </w:r>
+      <w:proofErr w:type="spellEnd"/>
+      <w:r>
+        <w:rPr>
+          <w:rFonts w:ascii="Consolas" w:hAnsi="Consolas" w:cs="Consolas"/>
+          <w:color w:val="000000"/>
+          <w:sz w:val="20"/>
+          <w:szCs w:val="20"/>
+        </w:rPr>
+        <w:t xml:space="preserve"> </w:t>
+      </w:r>
+      <w:r>
+        <w:rPr>
+          <w:rFonts w:ascii="Consolas" w:hAnsi="Consolas" w:cs="Consolas"/>
+          <w:color w:val="0000C0"/>
+          <w:sz w:val="20"/>
+          <w:szCs w:val="20"/>
+        </w:rPr>
+        <w:t>PENA_INOCENCIA</w:t>
+      </w:r>
+      <w:r>
+        <w:rPr>
+          <w:rFonts w:ascii="Consolas" w:hAnsi="Consolas" w:cs="Consolas"/>
+          <w:color w:val="000000"/>
+          <w:sz w:val="20"/>
+          <w:szCs w:val="20"/>
+        </w:rPr>
+        <w:t>;</w:t>
+      </w:r>
+    </w:p>
+    <w:p>
+      <w:pPr>
+        <w:autoSpaceDE w:val="0"/>
+        <w:autoSpaceDN w:val="0"/>
+        <w:adjustRightInd w:val="0"/>
+        <w:spacing w:after="0" w:line="240" w:lineRule="auto"/>
+        <w:rPr>
+          <w:rFonts w:ascii="Consolas" w:hAnsi="Consolas" w:cs="Consolas"/>
+          <w:sz w:val="20"/>
+          <w:szCs w:val="20"/>
+        </w:rPr>
+      </w:pPr>
+    </w:p>
+    <w:p>
+      <w:pPr>
+        <w:autoSpaceDE w:val="0"/>
+        <w:autoSpaceDN w:val="0"/>
+        <w:adjustRightInd w:val="0"/>
+        <w:spacing w:after="0" w:line="240" w:lineRule="auto"/>
+        <w:rPr>
+          <w:rFonts w:ascii="Consolas" w:hAnsi="Consolas" w:cs="Consolas"/>
+          <w:color w:val="000000"/>
+          <w:sz w:val="20"/>
+          <w:szCs w:val="20"/>
+        </w:rPr>
+      </w:pPr>
+      <w:r>
+        <w:rPr>
+          <w:rFonts w:ascii="Consolas" w:hAnsi="Consolas" w:cs="Consolas"/>
+          <w:color w:val="000000"/>
+          <w:sz w:val="20"/>
+          <w:szCs w:val="20"/>
+        </w:rPr>
+        <w:tab/>
+      </w:r>
+      <w:r>
+        <w:rPr>
+          <w:rFonts w:ascii="Consolas" w:hAnsi="Consolas" w:cs="Consolas"/>
+          <w:color w:val="000000"/>
+          <w:sz w:val="20"/>
+          <w:szCs w:val="20"/>
+        </w:rPr>
+        <w:tab/>
+      </w:r>
+      <w:r>
+        <w:rPr>
+          <w:rFonts w:ascii="Consolas" w:hAnsi="Consolas" w:cs="Consolas"/>
+          <w:color w:val="000000"/>
+          <w:sz w:val="20"/>
+          <w:szCs w:val="20"/>
+        </w:rPr>
+        <w:tab/>
+        <w:t>}</w:t>
+      </w:r>
+    </w:p>
+    <w:p>
+      <w:pPr>
+        <w:autoSpaceDE w:val="0"/>
+        <w:autoSpaceDN w:val="0"/>
+        <w:adjustRightInd w:val="0"/>
+        <w:spacing w:after="0" w:line="240" w:lineRule="auto"/>
+        <w:rPr>
+          <w:rFonts w:ascii="Consolas" w:hAnsi="Consolas" w:cs="Consolas"/>
+          <w:color w:val="000000"/>
+          <w:sz w:val="20"/>
+          <w:szCs w:val="20"/>
+        </w:rPr>
+      </w:pPr>
+    </w:p>
+    <w:p>
+      <w:pPr>
+        <w:autoSpaceDE w:val="0"/>
+        <w:autoSpaceDN w:val="0"/>
+        <w:adjustRightInd w:val="0"/>
+        <w:spacing w:after="0" w:line="240" w:lineRule="auto"/>
+        <w:rPr>
+          <w:rFonts w:ascii="Consolas" w:hAnsi="Consolas" w:cs="Consolas"/>
+          <w:color w:val="000000"/>
+          <w:sz w:val="20"/>
+          <w:szCs w:val="20"/>
+        </w:rPr>
+      </w:pPr>
+    </w:p>
+    <w:p>
+      <w:pPr>
+        <w:rPr>
+          <w:b/>
+          <w:bCs/>
+          <w:sz w:val="28"/>
+          <w:szCs w:val="28"/>
+          <w:u w:val="single"/>
+        </w:rPr>
+      </w:pPr>
+      <w:r>
+        <w:rPr>
+          <w:b/>
+          <w:bCs/>
+          <w:sz w:val="28"/>
+          <w:szCs w:val="28"/>
+          <w:u w:val="single"/>
+        </w:rPr>
+        <w:t xml:space="preserve">Teste </w:t>
+      </w:r>
+      <w:r>
+        <w:rPr>
+          <w:b/>
+          <w:bCs/>
+          <w:sz w:val="28"/>
+          <w:szCs w:val="28"/>
+          <w:u w:val="single"/>
+        </w:rPr>
+        <w:t>3</w:t>
+      </w:r>
+    </w:p>
+    <w:p>
+      <w:r>
+        <w:rPr>
+          <w:b/>
+          <w:bCs/>
+        </w:rPr>
+        <w:t>Resultado</w:t>
+      </w:r>
+      <w:r>
+        <w:rPr>
+          <w:b/>
+          <w:bCs/>
+        </w:rPr>
+        <w:t xml:space="preserve">: </w:t>
+      </w:r>
       <w:r>
         <w:t>org.opentest4j.AssertionFailedError</w:t>
       </w:r>
-      <w:proofErr w:type="gramEnd"/>
-      <w:r>
-        <w:t xml:space="preserve">: </w:t>
-      </w:r>
-      <w:proofErr w:type="spellStart"/>
-      <w:r>
-        <w:t>expected</w:t>
-      </w:r>
-      <w:proofErr w:type="spellEnd"/>
-      <w:r>
-        <w:t xml:space="preserve">: &lt;5&gt; </w:t>
-      </w:r>
-      <w:proofErr w:type="spellStart"/>
-      <w:r>
-        <w:t>but</w:t>
-      </w:r>
-      <w:proofErr w:type="spellEnd"/>
-      <w:r>
+    </w:p>
+    <w:p>
+      <w:r>
+        <w:rPr>
+          <w:b/>
+          <w:bCs/>
+        </w:rPr>
+        <w:t xml:space="preserve">Causa: </w:t>
+      </w:r>
+      <w:r>
+        <w:t>O valor da</w:t>
+      </w:r>
+      <w:r>
+        <w:t xml:space="preserve">s variáveis de pena estavam </w:t>
+      </w:r>
+      <w:r>
+        <w:t>errado, precisa ser trocad</w:t>
+      </w:r>
+      <w:r>
+        <w:t xml:space="preserve">os </w:t>
+      </w:r>
+    </w:p>
+    <w:p>
+      <w:pPr>
+        <w:rPr>
+          <w:b/>
+          <w:bCs/>
+          <w:u w:val="single"/>
+        </w:rPr>
+      </w:pPr>
+      <w:r>
+        <w:rPr>
+          <w:b/>
+          <w:bCs/>
+        </w:rPr>
+        <w:t>Correção:</w:t>
+      </w:r>
+    </w:p>
+    <w:p>
+      <w:pPr>
+        <w:autoSpaceDE w:val="0"/>
+        <w:autoSpaceDN w:val="0"/>
+        <w:adjustRightInd w:val="0"/>
+        <w:spacing w:after="0" w:line="240" w:lineRule="auto"/>
+        <w:rPr>
+          <w:rFonts w:ascii="Consolas" w:hAnsi="Consolas" w:cs="Consolas"/>
+          <w:sz w:val="20"/>
+          <w:szCs w:val="20"/>
+        </w:rPr>
+      </w:pPr>
+      <w:proofErr w:type="spellStart"/>
+      <w:r>
+        <w:rPr>
+          <w:rFonts w:ascii="Consolas" w:hAnsi="Consolas" w:cs="Consolas"/>
+          <w:b/>
+          <w:bCs/>
+          <w:color w:val="7F0055"/>
+          <w:sz w:val="20"/>
+          <w:szCs w:val="20"/>
+        </w:rPr>
+        <w:t>private</w:t>
+      </w:r>
+      <w:proofErr w:type="spellEnd"/>
+      <w:r>
+        <w:rPr>
+          <w:rFonts w:ascii="Consolas" w:hAnsi="Consolas" w:cs="Consolas"/>
+          <w:color w:val="000000"/>
+          <w:sz w:val="20"/>
+          <w:szCs w:val="20"/>
+        </w:rPr>
         <w:t xml:space="preserve"> </w:t>
       </w:r>
       <w:proofErr w:type="spellStart"/>
       <w:r>
-        <w:t>was</w:t>
-      </w:r>
-      <w:proofErr w:type="spellEnd"/>
-      <w:r>
-        <w:t>: &lt;15&gt;</w:t>
-      </w:r>
-    </w:p>
-    <w:p>
-      <w:r>
-        <w:rPr>
-          <w:b/>
-          <w:bCs/>
-        </w:rPr>
-        <w:t xml:space="preserve">Causa: </w:t>
-      </w:r>
-      <w:r>
-        <w:t>O valor da variável PENA_CONDENACAO_</w:t>
-      </w:r>
-      <w:proofErr w:type="gramStart"/>
-      <w:r>
-        <w:t>MUTUA</w:t>
-      </w:r>
-      <w:proofErr w:type="gramEnd"/>
-      <w:r>
-        <w:t xml:space="preserve"> estava errado, precisa ser trocado de 15 para 5</w:t>
-      </w:r>
-    </w:p>
-    <w:p>
-      <w:pPr>
-        <w:rPr>
-          <w:b/>
-          <w:bCs/>
-          <w:u w:val="single"/>
-        </w:rPr>
-      </w:pPr>
-      <w:r>
-        <w:rPr>
-          <w:b/>
-          <w:bCs/>
-        </w:rPr>
-        <w:t>Correção:</w:t>
-      </w:r>
-    </w:p>
-    <w:p>
-      <w:pPr>
-        <w:autoSpaceDE w:val="0"/>
-        <w:autoSpaceDN w:val="0"/>
-        <w:adjustRightInd w:val="0"/>
-        <w:spacing w:after="0" w:line="240" w:lineRule="auto"/>
-        <w:rPr>
-          <w:rFonts w:ascii="Consolas" w:hAnsi="Consolas" w:cs="Consolas"/>
-          <w:sz w:val="20"/>
-          <w:szCs w:val="20"/>
-        </w:rPr>
-      </w:pPr>
-      <w:proofErr w:type="spellStart"/>
-      <w:r>
         <w:rPr>
           <w:rFonts w:ascii="Consolas" w:hAnsi="Consolas" w:cs="Consolas"/>
           <w:b/>
@@ -3738,6 +4682,81 @@
           <w:sz w:val="20"/>
           <w:szCs w:val="20"/>
         </w:rPr>
+        <w:t>int</w:t>
+      </w:r>
+      <w:proofErr w:type="spellEnd"/>
+      <w:r>
+        <w:rPr>
+          <w:rFonts w:ascii="Consolas" w:hAnsi="Consolas" w:cs="Consolas"/>
+          <w:color w:val="000000"/>
+          <w:sz w:val="20"/>
+          <w:szCs w:val="20"/>
+        </w:rPr>
+        <w:t xml:space="preserve"> </w:t>
+      </w:r>
+      <w:r>
+        <w:rPr>
+          <w:rFonts w:ascii="Consolas" w:hAnsi="Consolas" w:cs="Consolas"/>
+          <w:color w:val="0000C0"/>
+          <w:sz w:val="20"/>
+          <w:szCs w:val="20"/>
+        </w:rPr>
+        <w:t>PENA_INOCENCIA</w:t>
+      </w:r>
+      <w:r>
+        <w:rPr>
+          <w:rFonts w:ascii="Consolas" w:hAnsi="Consolas" w:cs="Consolas"/>
+          <w:color w:val="000000"/>
+          <w:sz w:val="20"/>
+          <w:szCs w:val="20"/>
+        </w:rPr>
+        <w:t xml:space="preserve"> = 0;</w:t>
+      </w:r>
+    </w:p>
+    <w:p>
+      <w:pPr>
+        <w:autoSpaceDE w:val="0"/>
+        <w:autoSpaceDN w:val="0"/>
+        <w:adjustRightInd w:val="0"/>
+        <w:spacing w:after="0" w:line="240" w:lineRule="auto"/>
+        <w:rPr>
+          <w:rFonts w:ascii="Consolas" w:hAnsi="Consolas" w:cs="Consolas"/>
+          <w:sz w:val="20"/>
+          <w:szCs w:val="20"/>
+        </w:rPr>
+      </w:pPr>
+    </w:p>
+    <w:p>
+      <w:pPr>
+        <w:autoSpaceDE w:val="0"/>
+        <w:autoSpaceDN w:val="0"/>
+        <w:adjustRightInd w:val="0"/>
+        <w:spacing w:after="0" w:line="240" w:lineRule="auto"/>
+        <w:rPr>
+          <w:rFonts w:ascii="Consolas" w:hAnsi="Consolas" w:cs="Consolas"/>
+          <w:sz w:val="20"/>
+          <w:szCs w:val="20"/>
+        </w:rPr>
+      </w:pPr>
+      <w:r>
+        <w:rPr>
+          <w:rFonts w:ascii="Consolas" w:hAnsi="Consolas" w:cs="Consolas"/>
+          <w:color w:val="000000"/>
+          <w:sz w:val="20"/>
+          <w:szCs w:val="20"/>
+        </w:rPr>
+        <w:tab/>
+      </w:r>
+      <w:proofErr w:type="spellStart"/>
+      <w:r>
+        <w:rPr>
+          <w:rFonts w:ascii="Consolas" w:hAnsi="Consolas" w:cs="Consolas"/>
+          <w:b/>
+          <w:bCs/>
+          <w:color w:val="7F0055"/>
+          <w:sz w:val="20"/>
+          <w:szCs w:val="20"/>
+        </w:rPr>
         <w:t>private</w:t>
       </w:r>
       <w:proofErr w:type="spellEnd"/>
@@ -3779,9 +4798,96 @@
           <w:sz w:val="20"/>
           <w:szCs w:val="20"/>
         </w:rPr>
-        <w:t>PENA_CONDENACAO_</w:t>
-      </w:r>
-      <w:proofErr w:type="gramStart"/>
+        <w:t>PENA_CONDENACAO_MUTUA</w:t>
+      </w:r>
+      <w:r>
+        <w:rPr>
+          <w:rFonts w:ascii="Consolas" w:hAnsi="Consolas" w:cs="Consolas"/>
+          <w:color w:val="000000"/>
+          <w:sz w:val="20"/>
+          <w:szCs w:val="20"/>
+        </w:rPr>
+        <w:t xml:space="preserve"> = 5;</w:t>
+      </w:r>
+    </w:p>
+    <w:p>
+      <w:pPr>
+        <w:autoSpaceDE w:val="0"/>
+        <w:autoSpaceDN w:val="0"/>
+        <w:adjustRightInd w:val="0"/>
+        <w:spacing w:after="0" w:line="240" w:lineRule="auto"/>
+        <w:rPr>
+          <w:rFonts w:ascii="Consolas" w:hAnsi="Consolas" w:cs="Consolas"/>
+          <w:sz w:val="20"/>
+          <w:szCs w:val="20"/>
+        </w:rPr>
+      </w:pPr>
+    </w:p>
+    <w:p>
+      <w:pPr>
+        <w:autoSpaceDE w:val="0"/>
+        <w:autoSpaceDN w:val="0"/>
+        <w:adjustRightInd w:val="0"/>
+        <w:spacing w:after="0" w:line="240" w:lineRule="auto"/>
+        <w:rPr>
+          <w:rFonts w:ascii="Consolas" w:hAnsi="Consolas" w:cs="Consolas"/>
+          <w:sz w:val="20"/>
+          <w:szCs w:val="20"/>
+        </w:rPr>
+      </w:pPr>
+      <w:r>
+        <w:rPr>
+          <w:rFonts w:ascii="Consolas" w:hAnsi="Consolas" w:cs="Consolas"/>
+          <w:color w:val="000000"/>
+          <w:sz w:val="20"/>
+          <w:szCs w:val="20"/>
+        </w:rPr>
+        <w:tab/>
+      </w:r>
+      <w:proofErr w:type="spellStart"/>
+      <w:r>
+        <w:rPr>
+          <w:rFonts w:ascii="Consolas" w:hAnsi="Consolas" w:cs="Consolas"/>
+          <w:b/>
+          <w:bCs/>
+          <w:color w:val="7F0055"/>
+          <w:sz w:val="20"/>
+          <w:szCs w:val="20"/>
+        </w:rPr>
+        <w:t>private</w:t>
+      </w:r>
+      <w:proofErr w:type="spellEnd"/>
+      <w:r>
+        <w:rPr>
+          <w:rFonts w:ascii="Consolas" w:hAnsi="Consolas" w:cs="Consolas"/>
+          <w:color w:val="000000"/>
+          <w:sz w:val="20"/>
+          <w:szCs w:val="20"/>
+        </w:rPr>
+        <w:t xml:space="preserve"> </w:t>
+      </w:r>
+      <w:proofErr w:type="spellStart"/>
+      <w:r>
+        <w:rPr>
+          <w:rFonts w:ascii="Consolas" w:hAnsi="Consolas" w:cs="Consolas"/>
+          <w:b/>
+          <w:bCs/>
+          <w:color w:val="7F0055"/>
+          <w:sz w:val="20"/>
+          <w:szCs w:val="20"/>
+        </w:rPr>
+        <w:t>int</w:t>
+      </w:r>
+      <w:proofErr w:type="spellEnd"/>
+      <w:r>
+        <w:rPr>
+          <w:rFonts w:ascii="Consolas" w:hAnsi="Consolas" w:cs="Consolas"/>
+          <w:color w:val="000000"/>
+          <w:sz w:val="20"/>
+          <w:szCs w:val="20"/>
+        </w:rPr>
+        <w:t xml:space="preserve"> </w:t>
+      </w:r>
       <w:r>
         <w:rPr>
           <w:rFonts w:ascii="Consolas" w:hAnsi="Consolas" w:cs="Consolas"/>
@@ -3789,17 +4895,113 @@
           <w:sz w:val="20"/>
           <w:szCs w:val="20"/>
         </w:rPr>
-        <w:t>MUTUA</w:t>
-      </w:r>
-      <w:proofErr w:type="gramEnd"/>
-      <w:r>
-        <w:rPr>
-          <w:rFonts w:ascii="Consolas" w:hAnsi="Consolas" w:cs="Consolas"/>
-          <w:color w:val="000000"/>
-          <w:sz w:val="20"/>
-          <w:szCs w:val="20"/>
-        </w:rPr>
-        <w:t xml:space="preserve"> = 5;</w:t>
+        <w:t>PENA_CONDENACAO_INDIVIDUAL</w:t>
+      </w:r>
+      <w:r>
+        <w:rPr>
+          <w:rFonts w:ascii="Consolas" w:hAnsi="Consolas" w:cs="Consolas"/>
+          <w:color w:val="000000"/>
+          <w:sz w:val="20"/>
+          <w:szCs w:val="20"/>
+        </w:rPr>
+        <w:t xml:space="preserve"> = 10;</w:t>
+      </w:r>
+    </w:p>
+    <w:p>
+      <w:pPr>
+        <w:autoSpaceDE w:val="0"/>
+        <w:autoSpaceDN w:val="0"/>
+        <w:adjustRightInd w:val="0"/>
+        <w:spacing w:after="0" w:line="240" w:lineRule="auto"/>
+        <w:rPr>
+          <w:rFonts w:ascii="Consolas" w:hAnsi="Consolas" w:cs="Consolas"/>
+          <w:sz w:val="20"/>
+          <w:szCs w:val="20"/>
+        </w:rPr>
+      </w:pPr>
+    </w:p>
+    <w:p>
+      <w:pPr>
+        <w:autoSpaceDE w:val="0"/>
+        <w:autoSpaceDN w:val="0"/>
+        <w:adjustRightInd w:val="0"/>
+        <w:spacing w:after="0" w:line="240" w:lineRule="auto"/>
+        <w:rPr>
+          <w:rFonts w:ascii="Consolas" w:hAnsi="Consolas" w:cs="Consolas"/>
+          <w:sz w:val="20"/>
+          <w:szCs w:val="20"/>
+        </w:rPr>
+      </w:pPr>
+      <w:r>
+        <w:rPr>
+          <w:rFonts w:ascii="Consolas" w:hAnsi="Consolas" w:cs="Consolas"/>
+          <w:color w:val="000000"/>
+          <w:sz w:val="20"/>
+          <w:szCs w:val="20"/>
+        </w:rPr>
+        <w:tab/>
+      </w:r>
+      <w:proofErr w:type="spellStart"/>
+      <w:r>
+        <w:rPr>
+          <w:rFonts w:ascii="Consolas" w:hAnsi="Consolas" w:cs="Consolas"/>
+          <w:b/>
+          <w:bCs/>
+          <w:color w:val="7F0055"/>
+          <w:sz w:val="20"/>
+          <w:szCs w:val="20"/>
+        </w:rPr>
+        <w:t>private</w:t>
+      </w:r>
+      <w:proofErr w:type="spellEnd"/>
+      <w:r>
+        <w:rPr>
+          <w:rFonts w:ascii="Consolas" w:hAnsi="Consolas" w:cs="Consolas"/>
+          <w:color w:val="000000"/>
+          <w:sz w:val="20"/>
+          <w:szCs w:val="20"/>
+        </w:rPr>
+        <w:t xml:space="preserve"> </w:t>
+      </w:r>
+      <w:proofErr w:type="spellStart"/>
+      <w:r>
+        <w:rPr>
+          <w:rFonts w:ascii="Consolas" w:hAnsi="Consolas" w:cs="Consolas"/>
+          <w:b/>
+          <w:bCs/>
+          <w:color w:val="7F0055"/>
+          <w:sz w:val="20"/>
+          <w:szCs w:val="20"/>
+        </w:rPr>
+        <w:t>int</w:t>
+      </w:r>
+      <w:proofErr w:type="spellEnd"/>
+      <w:r>
+        <w:rPr>
+          <w:rFonts w:ascii="Consolas" w:hAnsi="Consolas" w:cs="Consolas"/>
+          <w:color w:val="000000"/>
+          <w:sz w:val="20"/>
+          <w:szCs w:val="20"/>
+        </w:rPr>
+        <w:t xml:space="preserve"> </w:t>
+      </w:r>
+      <w:r>
+        <w:rPr>
+          <w:rFonts w:ascii="Consolas" w:hAnsi="Consolas" w:cs="Consolas"/>
+          <w:color w:val="0000C0"/>
+          <w:sz w:val="20"/>
+          <w:szCs w:val="20"/>
+        </w:rPr>
+        <w:t>PENA_CONDENACAO_CUMPLICES</w:t>
+      </w:r>
+      <w:r>
+        <w:rPr>
+          <w:rFonts w:ascii="Consolas" w:hAnsi="Consolas" w:cs="Consolas"/>
+          <w:color w:val="000000"/>
+          <w:sz w:val="20"/>
+          <w:szCs w:val="20"/>
+        </w:rPr>
+        <w:t xml:space="preserve"> = 1;</w:t>
       </w:r>
     </w:p>
     <w:p>
